--- a/MethodScriptExample-C/MethodSCRIPT-Example-C.docx
+++ b/MethodScriptExample-C/MethodSCRIPT-Example-C.docx
@@ -30,6 +30,7 @@
           <w:dataBinding w:prefixMappings="xmlns:ns0='http://purl.org/dc/elements/1.1/' xmlns:ns1='http://schemas.openxmlformats.org/package/2006/metadata/core-properties' " w:xpath="/ns1:coreProperties[1]/ns0:title[1]" w:storeItemID="{6C3C8BC8-F283-45AE-878A-BAB7291924A1}"/>
           <w:text/>
         </w:sdtPr>
+        <w:sdtEndPr/>
         <w:sdtContent>
           <w:r>
             <w:rPr>
@@ -3527,6 +3528,7 @@
     <w:p>
       <w:pPr>
         <w:rPr>
+          <w:iCs/>
           <w:lang w:val="en-US"/>
         </w:rPr>
       </w:pPr>
@@ -3558,7 +3560,48 @@
         <w:rPr>
           <w:lang w:val="en-US"/>
         </w:rPr>
+        <w:t xml:space="preserve">. </w:t>
+      </w:r>
+      <w:r>
+        <w:rPr>
+          <w:iCs/>
+          <w:lang w:val="en-US"/>
+        </w:rPr>
+        <w:t>The parameter value for current reading (8 characters)</w:t>
+      </w:r>
+      <w:r>
+        <w:rPr>
+          <w:iCs/>
+          <w:lang w:val="en-US"/>
+        </w:rPr>
         <w:t xml:space="preserve"> </w:t>
+      </w:r>
+      <w:r>
+        <w:rPr>
+          <w:iCs/>
+          <w:lang w:val="en-US"/>
+        </w:rPr>
+        <w:t>from the above sample package is ‘</w:t>
+      </w:r>
+      <w:r>
+        <w:rPr>
+          <w:lang w:val="en-US"/>
+        </w:rPr>
+        <w:t>48D503Dp</w:t>
+      </w:r>
+      <w:r>
+        <w:rPr>
+          <w:iCs/>
+          <w:lang w:val="en-US"/>
+        </w:rPr>
+        <w:t>’.</w:t>
+      </w:r>
+      <w:r>
+        <w:rPr>
+          <w:iCs/>
+          <w:lang w:val="en-US"/>
+        </w:rPr>
+        <w:t xml:space="preserve"> This value is further parsed to retrieve the actual parameter value with the respective unit prefix. </w:t>
       </w:r>
     </w:p>
     <w:p>
@@ -3568,7 +3611,8 @@
         <w:adjustRightInd w:val="0"/>
         <w:textboxTightWrap w:val="none"/>
         <w:rPr>
-          <w:rStyle w:val="code"/>
+          <w:iCs/>
+          <w:lang w:val="en-US"/>
         </w:rPr>
       </w:pPr>
     </w:p>
@@ -3579,50 +3623,42 @@
         <w:adjustRightInd w:val="0"/>
         <w:textboxTightWrap w:val="none"/>
         <w:rPr>
-          <w:iCs/>
-          <w:lang w:val="en-US"/>
-        </w:rPr>
-      </w:pPr>
-      <w:r>
-        <w:rPr>
-          <w:iCs/>
-          <w:lang w:val="en-US"/>
-        </w:rPr>
-        <w:t>The parameter value for current reading (8 characters)</w:t>
-      </w:r>
-      <w:r>
-        <w:rPr>
-          <w:iCs/>
-          <w:lang w:val="en-US"/>
-        </w:rPr>
-        <w:t xml:space="preserve"> </w:t>
-      </w:r>
-      <w:r>
-        <w:rPr>
-          <w:iCs/>
-          <w:lang w:val="en-US"/>
-        </w:rPr>
-        <w:t>from the above sample package is ‘</w:t>
-      </w:r>
-      <w:r>
-        <w:rPr>
-          <w:lang w:val="en-US"/>
-        </w:rPr>
-        <w:t>48D503Dp</w:t>
-      </w:r>
-      <w:r>
-        <w:rPr>
-          <w:iCs/>
-          <w:lang w:val="en-US"/>
-        </w:rPr>
-        <w:t>’.</w:t>
-      </w:r>
-      <w:r>
-        <w:rPr>
-          <w:iCs/>
-          <w:lang w:val="en-US"/>
-        </w:rPr>
-        <w:t xml:space="preserve"> </w:t>
+          <w:rFonts w:ascii="Courier New" w:hAnsi="Courier New" w:cs="Courier New"/>
+          <w:lang w:val="en-NL"/>
+        </w:rPr>
+      </w:pPr>
+      <w:r>
+        <w:rPr>
+          <w:rStyle w:val="code"/>
+        </w:rPr>
+        <w:t>parameterValue = (float)GetParameterValue(</w:t>
+      </w:r>
+      <w:r>
+        <w:rPr>
+          <w:rStyle w:val="code"/>
+          <w:highlight w:val="lightGray"/>
+        </w:rPr>
+        <w:t>paramValue</w:t>
+      </w:r>
+      <w:r>
+        <w:rPr>
+          <w:rStyle w:val="code"/>
+        </w:rPr>
+        <w:t>);</w:t>
+      </w:r>
+      <w:r>
+        <w:rPr>
+          <w:rFonts w:ascii="Courier New" w:hAnsi="Courier New" w:cs="Courier New"/>
+          <w:lang w:val="en-NL"/>
+        </w:rPr>
+        <w:tab/>
+      </w:r>
+      <w:r>
+        <w:rPr>
+          <w:rFonts w:ascii="Courier New" w:hAnsi="Courier New" w:cs="Courier New"/>
+          <w:lang w:val="en-NL"/>
+        </w:rPr>
+        <w:tab/>
       </w:r>
     </w:p>
     <w:p>
@@ -3632,10 +3668,18 @@
         <w:adjustRightInd w:val="0"/>
         <w:textboxTightWrap w:val="none"/>
         <w:rPr>
-          <w:iCs/>
-          <w:lang w:val="en-US"/>
-        </w:rPr>
-      </w:pPr>
+          <w:rFonts w:ascii="Courier New" w:hAnsi="Courier New" w:cs="Courier New"/>
+          <w:color w:val="auto"/>
+          <w:lang w:val="en-NL"/>
+        </w:rPr>
+      </w:pPr>
+      <w:r>
+        <w:rPr>
+          <w:rFonts w:ascii="Courier New" w:hAnsi="Courier New" w:cs="Courier New"/>
+          <w:lang w:val="en-NL"/>
+        </w:rPr>
+        <w:tab/>
+      </w:r>
     </w:p>
     <w:p>
       <w:pPr>
@@ -3644,16 +3688,14 @@
         <w:adjustRightInd w:val="0"/>
         <w:textboxTightWrap w:val="none"/>
         <w:rPr>
-          <w:iCs/>
-          <w:lang w:val="en-US"/>
-        </w:rPr>
-      </w:pPr>
-      <w:r>
-        <w:rPr>
-          <w:iCs/>
-          <w:lang w:val="en-US"/>
-        </w:rPr>
-        <w:t xml:space="preserve">This value is further parsed to retrieve the actual parameter value with the respective unit prefix. </w:t>
+          <w:lang w:val="en-US"/>
+        </w:rPr>
+      </w:pPr>
+      <w:r>
+        <w:rPr>
+          <w:lang w:val="en-US"/>
+        </w:rPr>
+        <w:t>The SI unit prefix from the package can be obtained from the parameter value at position 8</w:t>
       </w:r>
     </w:p>
     <w:p>
@@ -3663,8 +3705,7 @@
         <w:adjustRightInd w:val="0"/>
         <w:textboxTightWrap w:val="none"/>
         <w:rPr>
-          <w:iCs/>
-          <w:lang w:val="en-US"/>
+          <w:rStyle w:val="code"/>
         </w:rPr>
       </w:pPr>
     </w:p>
@@ -3676,13 +3717,64 @@
         <w:textboxTightWrap w:val="none"/>
         <w:rPr>
           <w:rStyle w:val="code"/>
-        </w:rPr>
-      </w:pPr>
-      <w:r>
-        <w:rPr>
-          <w:rStyle w:val="code"/>
-        </w:rPr>
-        <w:t>//Retrieves the actual parameter value</w:t>
+          <w:lang w:val="en-NL"/>
+        </w:rPr>
+      </w:pPr>
+      <w:r>
+        <w:rPr>
+          <w:rStyle w:val="code"/>
+        </w:rPr>
+        <w:t xml:space="preserve">char charUnitPrefix = paramValue[7]; </w:t>
+      </w:r>
+      <w:r>
+        <w:rPr>
+          <w:rStyle w:val="code"/>
+        </w:rPr>
+        <w:tab/>
+      </w:r>
+      <w:r>
+        <w:rPr>
+          <w:rStyle w:val="code"/>
+        </w:rPr>
+        <w:tab/>
+      </w:r>
+      <w:r>
+        <w:rPr>
+          <w:rStyle w:val="code"/>
+        </w:rPr>
+        <w:tab/>
+      </w:r>
+      <w:r>
+        <w:rPr>
+          <w:rStyle w:val="code"/>
+        </w:rPr>
+        <w:tab/>
+      </w:r>
+      <w:r>
+        <w:rPr>
+          <w:rStyle w:val="code"/>
+        </w:rPr>
+        <w:tab/>
+      </w:r>
+      <w:r>
+        <w:rPr>
+          <w:rStyle w:val="code"/>
+        </w:rPr>
+        <w:tab/>
+      </w:r>
+      <w:r>
+        <w:rPr>
+          <w:rFonts w:ascii="Courier New" w:hAnsi="Courier New" w:cs="Courier New"/>
+          <w:lang w:val="en-NL"/>
+        </w:rPr>
+        <w:tab/>
+      </w:r>
+      <w:r>
+        <w:rPr>
+          <w:rFonts w:ascii="Courier New" w:hAnsi="Courier New" w:cs="Courier New"/>
+          <w:lang w:val="en-NL"/>
+        </w:rPr>
+        <w:tab/>
       </w:r>
     </w:p>
     <w:p>
@@ -3692,42 +3784,27 @@
         <w:adjustRightInd w:val="0"/>
         <w:textboxTightWrap w:val="none"/>
         <w:rPr>
-          <w:rFonts w:ascii="Courier New" w:hAnsi="Courier New" w:cs="Courier New"/>
-          <w:lang w:val="en-NL"/>
-        </w:rPr>
-      </w:pPr>
-      <w:r>
-        <w:rPr>
-          <w:rStyle w:val="code"/>
-        </w:rPr>
-        <w:t>parameterValue = (float)GetParameterValue(</w:t>
-      </w:r>
-      <w:r>
-        <w:rPr>
-          <w:rStyle w:val="code"/>
-          <w:highlight w:val="lightGray"/>
-        </w:rPr>
-        <w:t>paramValue</w:t>
-      </w:r>
-      <w:r>
-        <w:rPr>
-          <w:rStyle w:val="code"/>
-        </w:rPr>
-        <w:t>);</w:t>
-      </w:r>
-      <w:r>
-        <w:rPr>
-          <w:rFonts w:ascii="Courier New" w:hAnsi="Courier New" w:cs="Courier New"/>
-          <w:lang w:val="en-NL"/>
-        </w:rPr>
-        <w:tab/>
-      </w:r>
-      <w:r>
-        <w:rPr>
-          <w:rFonts w:ascii="Courier New" w:hAnsi="Courier New" w:cs="Courier New"/>
-          <w:lang w:val="en-NL"/>
-        </w:rPr>
-        <w:tab/>
+          <w:rFonts w:ascii="Courier New" w:hAnsi="Courier New"/>
+          <w:iCs/>
+          <w:color w:val="000000" w:themeColor="text1"/>
+          <w:shd w:val="clear" w:color="auto" w:fill="F2F2F2" w:themeFill="background1" w:themeFillShade="F2"/>
+          <w:lang w:val="en-US" w:eastAsia="en-GB"/>
+        </w:rPr>
+      </w:pPr>
+      <w:r>
+        <w:rPr>
+          <w:iCs/>
+          <w:lang w:val="en-US"/>
+        </w:rPr>
+        <w:lastRenderedPageBreak/>
+        <w:t>In the above sample package, the unit prefix for current data is ‘p’ which is 1e-12 A.</w:t>
+      </w:r>
+      <w:r>
+        <w:rPr>
+          <w:iCs/>
+          <w:lang w:val="en-US"/>
+        </w:rPr>
+        <w:t xml:space="preserve"> </w:t>
       </w:r>
     </w:p>
     <w:p>
@@ -3737,17 +3814,44 @@
         <w:adjustRightInd w:val="0"/>
         <w:textboxTightWrap w:val="none"/>
         <w:rPr>
-          <w:rFonts w:ascii="Courier New" w:hAnsi="Courier New" w:cs="Courier New"/>
-          <w:color w:val="auto"/>
-          <w:lang w:val="en-NL"/>
-        </w:rPr>
-      </w:pPr>
-      <w:r>
-        <w:rPr>
-          <w:rFonts w:ascii="Courier New" w:hAnsi="Courier New" w:cs="Courier New"/>
-          <w:lang w:val="en-NL"/>
-        </w:rPr>
-        <w:tab/>
+          <w:lang w:val="en-US"/>
+        </w:rPr>
+      </w:pPr>
+    </w:p>
+    <w:p>
+      <w:pPr>
+        <w:rPr>
+          <w:iCs/>
+          <w:lang w:val="en-US"/>
+        </w:rPr>
+      </w:pPr>
+      <w:r>
+        <w:rPr>
+          <w:iCs/>
+          <w:lang w:val="en-US"/>
+        </w:rPr>
+        <w:t>After obtaining the parameter identifier and the parameter values from the package, the meta data values if present can be parsed.</w:t>
+      </w:r>
+      <w:r>
+        <w:rPr>
+          <w:iCs/>
+          <w:lang w:val="en-US"/>
+        </w:rPr>
+        <w:t xml:space="preserve"> </w:t>
+      </w:r>
+      <w:r>
+        <w:rPr>
+          <w:iCs/>
+          <w:lang w:val="en-US"/>
+        </w:rPr>
+        <w:t>Meta data values if present are separated by the demiliter character ‘,’</w:t>
+      </w:r>
+      <w:r>
+        <w:rPr>
+          <w:iCs/>
+          <w:lang w:val="en-US"/>
+        </w:rPr>
+        <w:t>.</w:t>
       </w:r>
     </w:p>
     <w:p>
@@ -3757,230 +3861,11 @@
         <w:adjustRightInd w:val="0"/>
         <w:textboxTightWrap w:val="none"/>
         <w:rPr>
-          <w:iCs/>
-          <w:lang w:val="en-NL"/>
-        </w:rPr>
-      </w:pPr>
-    </w:p>
-    <w:p>
-      <w:pPr>
-        <w:autoSpaceDE w:val="0"/>
-        <w:autoSpaceDN w:val="0"/>
-        <w:adjustRightInd w:val="0"/>
-        <w:textboxTightWrap w:val="none"/>
-        <w:rPr>
-          <w:lang w:val="en-US"/>
-        </w:rPr>
-      </w:pPr>
-      <w:r>
-        <w:rPr>
-          <w:lang w:val="en-US"/>
-        </w:rPr>
-        <w:lastRenderedPageBreak/>
-        <w:t>The SI unit prefix from the package can be obtained from the parameter value at position 8</w:t>
-      </w:r>
-    </w:p>
-    <w:p>
-      <w:pPr>
-        <w:autoSpaceDE w:val="0"/>
-        <w:autoSpaceDN w:val="0"/>
-        <w:adjustRightInd w:val="0"/>
-        <w:textboxTightWrap w:val="none"/>
-        <w:rPr>
-          <w:rStyle w:val="code"/>
-        </w:rPr>
-      </w:pPr>
-    </w:p>
-    <w:p>
-      <w:pPr>
-        <w:autoSpaceDE w:val="0"/>
-        <w:autoSpaceDN w:val="0"/>
-        <w:adjustRightInd w:val="0"/>
-        <w:textboxTightWrap w:val="none"/>
-        <w:rPr>
-          <w:rStyle w:val="code"/>
-        </w:rPr>
-      </w:pPr>
-      <w:r>
-        <w:rPr>
-          <w:rStyle w:val="code"/>
-        </w:rPr>
-        <w:t>//Identify the SI unit prefix from the package at position 8</w:t>
-      </w:r>
-    </w:p>
-    <w:p>
-      <w:pPr>
-        <w:autoSpaceDE w:val="0"/>
-        <w:autoSpaceDN w:val="0"/>
-        <w:adjustRightInd w:val="0"/>
-        <w:textboxTightWrap w:val="none"/>
-        <w:rPr>
-          <w:rStyle w:val="code"/>
-          <w:lang w:val="en-NL"/>
-        </w:rPr>
-      </w:pPr>
-      <w:r>
-        <w:rPr>
-          <w:rStyle w:val="code"/>
-        </w:rPr>
-        <w:t xml:space="preserve">char charUnitPrefix = paramValue[7]; </w:t>
-      </w:r>
-      <w:r>
-        <w:rPr>
-          <w:rStyle w:val="code"/>
-        </w:rPr>
-        <w:tab/>
-      </w:r>
-      <w:r>
-        <w:rPr>
-          <w:rStyle w:val="code"/>
-        </w:rPr>
-        <w:tab/>
-      </w:r>
-      <w:r>
-        <w:rPr>
-          <w:rStyle w:val="code"/>
-        </w:rPr>
-        <w:tab/>
-      </w:r>
-      <w:r>
-        <w:rPr>
-          <w:rStyle w:val="code"/>
-        </w:rPr>
-        <w:tab/>
-      </w:r>
-      <w:r>
-        <w:rPr>
-          <w:rStyle w:val="code"/>
-        </w:rPr>
-        <w:tab/>
-      </w:r>
-      <w:r>
-        <w:rPr>
-          <w:rStyle w:val="code"/>
-        </w:rPr>
-        <w:tab/>
-      </w:r>
-      <w:r>
-        <w:rPr>
-          <w:rFonts w:ascii="Courier New" w:hAnsi="Courier New" w:cs="Courier New"/>
-          <w:lang w:val="en-NL"/>
-        </w:rPr>
-        <w:tab/>
-      </w:r>
-      <w:r>
-        <w:rPr>
-          <w:rFonts w:ascii="Courier New" w:hAnsi="Courier New" w:cs="Courier New"/>
-          <w:lang w:val="en-NL"/>
-        </w:rPr>
-        <w:tab/>
-      </w:r>
-    </w:p>
-    <w:p>
-      <w:pPr>
-        <w:autoSpaceDE w:val="0"/>
-        <w:autoSpaceDN w:val="0"/>
-        <w:adjustRightInd w:val="0"/>
-        <w:textboxTightWrap w:val="none"/>
-        <w:rPr>
-          <w:rFonts w:ascii="Courier New" w:hAnsi="Courier New"/>
-          <w:iCs/>
-          <w:color w:val="000000" w:themeColor="text1"/>
-          <w:shd w:val="clear" w:color="auto" w:fill="F2F2F2" w:themeFill="background1" w:themeFillShade="F2"/>
-          <w:lang w:val="en-US" w:eastAsia="en-GB"/>
-        </w:rPr>
-      </w:pPr>
-      <w:r>
-        <w:rPr>
-          <w:iCs/>
-          <w:lang w:val="en-US"/>
-        </w:rPr>
-        <w:t>In the above sample package, the unit prefix for current data is ‘p’ which is 1e-12 A.</w:t>
-      </w:r>
-      <w:r>
-        <w:rPr>
-          <w:iCs/>
-          <w:lang w:val="en-US"/>
-        </w:rPr>
-        <w:t xml:space="preserve"> </w:t>
-      </w:r>
-    </w:p>
-    <w:p>
-      <w:pPr>
-        <w:autoSpaceDE w:val="0"/>
-        <w:autoSpaceDN w:val="0"/>
-        <w:adjustRightInd w:val="0"/>
-        <w:textboxTightWrap w:val="none"/>
-        <w:rPr>
-          <w:lang w:val="en-US"/>
-        </w:rPr>
-      </w:pPr>
-    </w:p>
-    <w:p>
-      <w:pPr>
-        <w:rPr>
-          <w:iCs/>
-          <w:lang w:val="en-US"/>
-        </w:rPr>
-      </w:pPr>
-      <w:r>
-        <w:rPr>
-          <w:iCs/>
-          <w:lang w:val="en-US"/>
-        </w:rPr>
-        <w:t>After obtaining the parameter identifier and the parameter values from the package, the meta data values if present can be parsed.</w:t>
-      </w:r>
-      <w:r>
-        <w:rPr>
-          <w:iCs/>
-          <w:lang w:val="en-US"/>
-        </w:rPr>
-        <w:t xml:space="preserve"> </w:t>
-      </w:r>
-      <w:r>
-        <w:rPr>
-          <w:iCs/>
-          <w:lang w:val="en-US"/>
-        </w:rPr>
-        <w:t>Meta data values if present are separated by the demiliter character ‘,’</w:t>
-      </w:r>
-      <w:r>
-        <w:rPr>
-          <w:iCs/>
-          <w:lang w:val="en-US"/>
-        </w:rPr>
-        <w:t>.</w:t>
-      </w:r>
-    </w:p>
-    <w:p>
-      <w:pPr>
-        <w:autoSpaceDE w:val="0"/>
-        <w:autoSpaceDN w:val="0"/>
-        <w:adjustRightInd w:val="0"/>
-        <w:textboxTightWrap w:val="none"/>
-        <w:rPr>
           <w:rFonts w:ascii="Courier New" w:hAnsi="Courier New" w:cs="Courier New"/>
           <w:color w:val="3F7F5F"/>
           <w:lang w:val="en-NL"/>
         </w:rPr>
       </w:pPr>
-    </w:p>
-    <w:p>
-      <w:pPr>
-        <w:autoSpaceDE w:val="0"/>
-        <w:autoSpaceDN w:val="0"/>
-        <w:adjustRightInd w:val="0"/>
-        <w:textboxTightWrap w:val="none"/>
-        <w:rPr>
-          <w:rStyle w:val="code"/>
-        </w:rPr>
-      </w:pPr>
-      <w:r>
-        <w:rPr>
-          <w:rStyle w:val="code"/>
-        </w:rPr>
-        <w:t>//Rest of the parameter is further parsed to get meta data values</w:t>
-      </w:r>
     </w:p>
     <w:p>
       <w:pPr>
@@ -4489,7 +4374,23 @@
           <w:iCs/>
           <w:lang w:val="en-US"/>
         </w:rPr>
-        <w:t xml:space="preserve">irst bit high (0x80) </w:t>
+        <w:t>irst bit high (0x80)</w:t>
+      </w:r>
+      <w:r>
+        <w:rPr>
+          <w:iCs/>
+          <w:lang w:val="en-US"/>
+        </w:rPr>
+        <w:t>,</w:t>
+      </w:r>
+      <w:bookmarkStart w:id="0" w:name="_GoBack"/>
+      <w:bookmarkEnd w:id="0"/>
+      <w:r>
+        <w:rPr>
+          <w:iCs/>
+          <w:lang w:val="en-US"/>
+        </w:rPr>
+        <w:t xml:space="preserve"> </w:t>
       </w:r>
       <w:r>
         <w:rPr>
@@ -4837,6 +4738,7 @@
         <w:docPartUnique/>
       </w:docPartObj>
     </w:sdtPr>
+    <w:sdtEndPr/>
     <w:sdtContent>
       <w:p>
         <w:pPr>
@@ -4885,6 +4787,7 @@
         <w:docPartUnique/>
       </w:docPartObj>
     </w:sdtPr>
+    <w:sdtEndPr/>
     <w:sdtContent>
       <w:p>
         <w:pPr>
@@ -5052,6 +4955,7 @@
                               <w:dataBinding w:prefixMappings="xmlns:ns0='http://purl.org/dc/elements/1.1/' xmlns:ns1='http://schemas.openxmlformats.org/package/2006/metadata/core-properties' " w:xpath="/ns1:coreProperties[1]/ns0:title[1]" w:storeItemID="{6C3C8BC8-F283-45AE-878A-BAB7291924A1}"/>
                               <w:text/>
                             </w:sdtPr>
+                            <w:sdtEndPr/>
                             <w:sdtContent>
                               <w:r>
                                 <w:rPr>
@@ -5103,6 +5007,7 @@
                         <w:dataBinding w:prefixMappings="xmlns:ns0='http://purl.org/dc/elements/1.1/' xmlns:ns1='http://schemas.openxmlformats.org/package/2006/metadata/core-properties' " w:xpath="/ns1:coreProperties[1]/ns0:title[1]" w:storeItemID="{6C3C8BC8-F283-45AE-878A-BAB7291924A1}"/>
                         <w:text/>
                       </w:sdtPr>
+                      <w:sdtEndPr/>
                       <w:sdtContent>
                         <w:r>
                           <w:rPr>
@@ -5206,6 +5111,7 @@
                               <w:dataBinding w:prefixMappings="xmlns:ns0='http://purl.org/dc/elements/1.1/' xmlns:ns1='http://schemas.openxmlformats.org/package/2006/metadata/core-properties' " w:xpath="/ns1:coreProperties[1]/ns0:title[1]" w:storeItemID="{6C3C8BC8-F283-45AE-878A-BAB7291924A1}"/>
                               <w:text/>
                             </w:sdtPr>
+                            <w:sdtEndPr/>
                             <w:sdtContent>
                               <w:r>
                                 <w:rPr>
@@ -5256,6 +5162,7 @@
                         <w:dataBinding w:prefixMappings="xmlns:ns0='http://purl.org/dc/elements/1.1/' xmlns:ns1='http://schemas.openxmlformats.org/package/2006/metadata/core-properties' " w:xpath="/ns1:coreProperties[1]/ns0:title[1]" w:storeItemID="{6C3C8BC8-F283-45AE-878A-BAB7291924A1}"/>
                         <w:text/>
                       </w:sdtPr>
+                      <w:sdtEndPr/>
                       <w:sdtContent>
                         <w:r>
                           <w:rPr>
@@ -7738,6 +7645,7 @@
     <w:rsid w:val="00970FBF"/>
     <w:rsid w:val="00980740"/>
     <w:rsid w:val="009F7CC5"/>
+    <w:rsid w:val="00A755B2"/>
     <w:rsid w:val="00A85D04"/>
     <w:rsid w:val="00AA1347"/>
     <w:rsid w:val="00B15AAF"/>
@@ -8534,7 +8442,7 @@
 </file>
 
 <file path=customXml/itemProps1.xml><?xml version="1.0" encoding="utf-8"?>
-<ds:datastoreItem xmlns:ds="http://schemas.openxmlformats.org/officeDocument/2006/customXml" ds:itemID="{2D4DC249-A5C7-438A-B0C6-5B00AF8BB819}">
+<ds:datastoreItem xmlns:ds="http://schemas.openxmlformats.org/officeDocument/2006/customXml" ds:itemID="{FA6432C3-E448-4777-9D75-06D6EFB9DF59}">
   <ds:schemaRefs>
     <ds:schemaRef ds:uri="http://schemas.openxmlformats.org/officeDocument/2006/bibliography"/>
   </ds:schemaRefs>

--- a/MethodScriptExample-C/MethodSCRIPT-Example-C.docx
+++ b/MethodScriptExample-C/MethodSCRIPT-Example-C.docx
@@ -2,8 +2,6 @@
 <file path=word/document.xml><?xml version="1.0" encoding="utf-8"?>
 <w:document xmlns:wpc="http://schemas.microsoft.com/office/word/2010/wordprocessingCanvas" xmlns:cx="http://schemas.microsoft.com/office/drawing/2014/chartex" xmlns:cx1="http://schemas.microsoft.com/office/drawing/2015/9/8/chartex" xmlns:cx2="http://schemas.microsoft.com/office/drawing/2015/10/21/chartex" xmlns:cx3="http://schemas.microsoft.com/office/drawing/2016/5/9/chartex" xmlns:cx4="http://schemas.microsoft.com/office/drawing/2016/5/10/chartex" xmlns:cx5="http://schemas.microsoft.com/office/drawing/2016/5/11/chartex" xmlns:cx6="http://schemas.microsoft.com/office/drawing/2016/5/12/chartex" xmlns:cx7="http://schemas.microsoft.com/office/drawing/2016/5/13/chartex" xmlns:cx8="http://schemas.microsoft.com/office/drawing/2016/5/14/chartex" xmlns:mc="http://schemas.openxmlformats.org/markup-compatibility/2006" xmlns:aink="http://schemas.microsoft.com/office/drawing/2016/ink" xmlns:am3d="http://schemas.microsoft.com/office/drawing/2017/model3d" xmlns:o="urn:schemas-microsoft-com:office:office" xmlns:r="http://schemas.openxmlformats.org/officeDocument/2006/relationships" xmlns:m="http://schemas.openxmlformats.org/officeDocument/2006/math" xmlns:v="urn:schemas-microsoft-com:vml" xmlns:wp14="http://schemas.microsoft.com/office/word/2010/wordprocessingDrawing" xmlns:wp="http://schemas.openxmlformats.org/drawingml/2006/wordprocessingDrawing" xmlns:w10="urn:schemas-microsoft-com:office:word" xmlns:w="http://schemas.openxmlformats.org/wordprocessingml/2006/main" xmlns:w14="http://schemas.microsoft.com/office/word/2010/wordml" xmlns:w15="http://schemas.microsoft.com/office/word/2012/wordml" xmlns:w16cid="http://schemas.microsoft.com/office/word/2016/wordml/cid" xmlns:w16se="http://schemas.microsoft.com/office/word/2015/wordml/symex" xmlns:wpg="http://schemas.microsoft.com/office/word/2010/wordprocessingGroup" xmlns:wpi="http://schemas.microsoft.com/office/word/2010/wordprocessingInk" xmlns:wne="http://schemas.microsoft.com/office/word/2006/wordml" xmlns:wps="http://schemas.microsoft.com/office/word/2010/wordprocessingShape" mc:Ignorable="w14 w15 w16se w16cid wp14">
   <w:body>
-    <w:p/>
-    <w:p/>
     <w:p/>
     <w:p/>
     <w:p>
@@ -558,18 +556,28 @@
       </w:r>
       <w:r>
         <w:rPr>
-          <w:lang w:val="en-US"/>
-        </w:rPr>
-        <w:t>“</w:t>
-      </w:r>
-      <w:r>
-        <w:rPr>
-          <w:lang w:val="en-US"/>
-        </w:rPr>
-        <w:t>MethodScriptExample.</w:t>
-      </w:r>
-      <w:r>
-        <w:rPr>
+          <w:i/>
+          <w:lang w:val="en-US"/>
+        </w:rPr>
+        <w:t>MethodS</w:t>
+      </w:r>
+      <w:r>
+        <w:rPr>
+          <w:i/>
+          <w:lang w:val="en-US"/>
+        </w:rPr>
+        <w:t>CRIPT</w:t>
+      </w:r>
+      <w:r>
+        <w:rPr>
+          <w:i/>
+          <w:lang w:val="en-US"/>
+        </w:rPr>
+        <w:t>Example.</w:t>
+      </w:r>
+      <w:r>
+        <w:rPr>
+          <w:i/>
           <w:lang w:val="en-US"/>
         </w:rPr>
         <w:t>c</w:t>
@@ -578,34 +586,39 @@
         <w:rPr>
           <w:lang w:val="en-US"/>
         </w:rPr>
-        <w:t xml:space="preserve">” found in the </w:t>
-      </w:r>
-      <w:r>
-        <w:rPr>
-          <w:lang w:val="en-US"/>
-        </w:rPr>
-        <w:t>“</w:t>
-      </w:r>
-      <w:r>
-        <w:rPr>
+        <w:t xml:space="preserve"> found in the </w:t>
+      </w:r>
+      <w:r>
+        <w:rPr>
+          <w:i/>
           <w:lang w:val="en-US"/>
         </w:rPr>
         <w:t>/</w:t>
       </w:r>
       <w:r>
         <w:rPr>
+          <w:i/>
           <w:lang w:val="en-US"/>
         </w:rPr>
         <w:t>MethodS</w:t>
       </w:r>
       <w:r>
         <w:rPr>
-          <w:lang w:val="en-US"/>
-        </w:rPr>
-        <w:t>criptExample</w:t>
-      </w:r>
-      <w:r>
-        <w:rPr>
+          <w:i/>
+          <w:lang w:val="en-US"/>
+        </w:rPr>
+        <w:t>CRIPT</w:t>
+      </w:r>
+      <w:r>
+        <w:rPr>
+          <w:i/>
+          <w:lang w:val="en-US"/>
+        </w:rPr>
+        <w:t>Example</w:t>
+      </w:r>
+      <w:r>
+        <w:rPr>
+          <w:i/>
           <w:lang w:val="en-US"/>
         </w:rPr>
         <w:t>-C</w:t>
@@ -614,7 +627,7 @@
         <w:rPr>
           <w:lang w:val="en-US"/>
         </w:rPr>
-        <w:t xml:space="preserve">” folder </w:t>
+        <w:t xml:space="preserve"> folder </w:t>
       </w:r>
       <w:r>
         <w:rPr>
@@ -656,7 +669,19 @@
         <w:rPr>
           <w:lang w:val="en-US"/>
         </w:rPr>
-        <w:t xml:space="preserve"> measurements on the EmStat Pico from the PC</w:t>
+        <w:t xml:space="preserve"> measurements on the EmStat Pico from </w:t>
+      </w:r>
+      <w:r>
+        <w:rPr>
+          <w:lang w:val="en-US"/>
+        </w:rPr>
+        <w:t>a Windows</w:t>
+      </w:r>
+      <w:r>
+        <w:rPr>
+          <w:lang w:val="en-US"/>
+        </w:rPr>
+        <w:t xml:space="preserve"> PC</w:t>
       </w:r>
       <w:r>
         <w:rPr>
@@ -683,7 +708,13 @@
         <w:t>Basic Console Example (</w:t>
       </w:r>
       <w:r>
-        <w:t>MethodScriptExample.c</w:t>
+        <w:t>MethodS</w:t>
+      </w:r>
+      <w:r>
+        <w:t>CRIPT</w:t>
+      </w:r>
+      <w:r>
+        <w:t>Example.c</w:t>
       </w:r>
       <w:r>
         <w:t>)</w:t>
@@ -765,19 +796,13 @@
         <w:rPr>
           <w:lang w:val="en-US"/>
         </w:rPr>
-        <w:t xml:space="preserve"> the input </w:t>
-      </w:r>
-      <w:r>
-        <w:rPr>
-          <w:lang w:val="en-US"/>
-        </w:rPr>
-        <w:t>measurement parameters to the device</w:t>
-      </w:r>
-      <w:r>
-        <w:rPr>
-          <w:lang w:val="en-US"/>
-        </w:rPr>
-        <w:t xml:space="preserve"> </w:t>
+        <w:t xml:space="preserve"> the </w:t>
+      </w:r>
+      <w:r>
+        <w:rPr>
+          <w:lang w:val="en-US"/>
+        </w:rPr>
+        <w:t>MethodSCRIPT that defines the measurement’s parameters</w:t>
       </w:r>
     </w:p>
     <w:p>
@@ -840,39 +865,60 @@
     <w:p>
       <w:pPr>
         <w:rPr>
+          <w:rStyle w:val="code"/>
+        </w:rPr>
+      </w:pPr>
+      <w:r>
+        <w:rPr>
           <w:iCs/>
           <w:lang w:val="en-US"/>
         </w:rPr>
-      </w:pPr>
+        <w:t>The MSComm.c from the MethodSCRIPT SDK (C libraries) acts as the communication object to read/write from/to the EmStat Pico</w:t>
+      </w:r>
       <w:r>
         <w:rPr>
           <w:iCs/>
           <w:lang w:val="en-US"/>
         </w:rPr>
-        <w:t>The MSComm.c from the MethodSCRIPT SDK (C libraries) acts as the communication object to read/write from/to the EmStat Pico.</w:t>
-      </w:r>
-      <w:r>
+        <w:t>.</w:t>
+      </w:r>
+    </w:p>
+    <w:p>
+      <w:pPr>
         <w:rPr>
           <w:iCs/>
-          <w:lang w:val="en-US"/>
-        </w:rPr>
-        <w:t xml:space="preserve"> </w:t>
-      </w:r>
-      <w:r>
+          <w:lang w:val="en-NL"/>
+        </w:rPr>
+      </w:pPr>
+    </w:p>
+    <w:p>
+      <w:pPr>
         <w:rPr>
           <w:iCs/>
-          <w:lang w:val="en-US"/>
-        </w:rPr>
-        <w:t>So the SDK found in the /MethodScriptComm has to be included in the C program as below.</w:t>
-      </w:r>
-    </w:p>
-    <w:p>
-      <w:pPr>
+          <w:lang w:val="en-GB"/>
+        </w:rPr>
+      </w:pPr>
+      <w:r>
         <w:rPr>
           <w:iCs/>
-          <w:lang w:val="en-US"/>
-        </w:rPr>
-      </w:pPr>
+          <w:lang w:val="en-GB"/>
+        </w:rPr>
+        <w:t>The</w:t>
+      </w:r>
+      <w:r>
+        <w:rPr>
+          <w:iCs/>
+          <w:lang w:val="en-GB"/>
+        </w:rPr>
+        <w:t xml:space="preserve"> functions in the code snippet below</w:t>
+      </w:r>
+      <w:r>
+        <w:rPr>
+          <w:iCs/>
+          <w:lang w:val="en-GB"/>
+        </w:rPr>
+        <w:t xml:space="preserve"> are the necessary read/write functions defined in the C example. WriteToDevice writes a char to the EmStat Pico and ReadFromDevice returns the first byte from the read buffer as soon as there is data available in the buffer. </w:t>
+      </w:r>
     </w:p>
     <w:p>
       <w:pPr>
@@ -881,59 +927,13 @@
         <w:adjustRightInd w:val="0"/>
         <w:textboxTightWrap w:val="none"/>
         <w:rPr>
-          <w:rStyle w:val="code"/>
-        </w:rPr>
-      </w:pPr>
-      <w:r>
-        <w:rPr>
-          <w:rStyle w:val="code"/>
-        </w:rPr>
-        <w:t>#include "MethodScriptComm/MSComm.h"</w:t>
-      </w:r>
-    </w:p>
-    <w:p>
-      <w:pPr>
-        <w:rPr>
-          <w:iCs/>
-          <w:lang w:val="en-US"/>
-        </w:rPr>
-      </w:pPr>
-    </w:p>
-    <w:p>
-      <w:pPr>
-        <w:rPr>
-          <w:iCs/>
-          <w:lang w:val="en-US"/>
-        </w:rPr>
-      </w:pPr>
-      <w:r>
-        <w:rPr>
-          <w:iCs/>
-          <w:lang w:val="en-US"/>
-        </w:rPr>
-        <w:t>The MSComm is then initialized with the read/write functions as in the code below.</w:t>
-      </w:r>
-    </w:p>
-    <w:p>
-      <w:pPr>
-        <w:rPr>
-          <w:iCs/>
-          <w:lang w:val="en-US"/>
-        </w:rPr>
-      </w:pPr>
-    </w:p>
-    <w:p>
-      <w:pPr>
-        <w:rPr>
-          <w:rStyle w:val="code"/>
-        </w:rPr>
-      </w:pPr>
-      <w:r>
-        <w:rPr>
-          <w:rStyle w:val="code"/>
-        </w:rPr>
-        <w:t>MSComm msComm;</w:t>
-      </w:r>
+          <w:rFonts w:ascii="Courier New" w:hAnsi="Courier New" w:cs="Courier New"/>
+          <w:b/>
+          <w:bCs/>
+          <w:color w:val="7F0055"/>
+          <w:lang w:val="en-GB"/>
+        </w:rPr>
+      </w:pPr>
     </w:p>
     <w:p>
       <w:pPr>
@@ -949,7 +949,7 @@
         <w:rPr>
           <w:rStyle w:val="code"/>
         </w:rPr>
-        <w:t>RetCode code = MSCommInit(&amp;msComm, &amp;WriteToDevice, &amp;ReadFromDevice);</w:t>
+        <w:t>int WriteToDevice(char c)</w:t>
       </w:r>
     </w:p>
     <w:p>
@@ -962,6 +962,12 @@
           <w:rStyle w:val="code"/>
         </w:rPr>
       </w:pPr>
+      <w:r>
+        <w:rPr>
+          <w:rStyle w:val="code"/>
+        </w:rPr>
+        <w:t>{</w:t>
+      </w:r>
     </w:p>
     <w:p>
       <w:pPr>
@@ -975,9 +981,10 @@
       </w:pPr>
       <w:r>
         <w:rPr>
-          <w:lang w:val="en-US"/>
-        </w:rPr>
-        <w:t>The read/write functions in the C program are mapped to the msComm as shown in the code below.</w:t>
+          <w:rStyle w:val="code"/>
+        </w:rPr>
+        <w:tab/>
+        <w:t>char writeChar[2] = {c,'\0'};</w:t>
       </w:r>
     </w:p>
     <w:p>
@@ -990,6 +997,13 @@
           <w:rStyle w:val="code"/>
         </w:rPr>
       </w:pPr>
+      <w:r>
+        <w:rPr>
+          <w:rStyle w:val="code"/>
+        </w:rPr>
+        <w:tab/>
+        <w:t>if (WriteFile(hCom, writeChar, 1, &amp;dwBytesWritten, NULL))</w:t>
+      </w:r>
     </w:p>
     <w:p>
       <w:pPr>
@@ -1005,7 +1019,8 @@
         <w:rPr>
           <w:rStyle w:val="code"/>
         </w:rPr>
-        <w:t>msComm-&gt;writeCharFunc = writeCharFunc;</w:t>
+        <w:tab/>
+        <w:t>{</w:t>
       </w:r>
     </w:p>
     <w:p>
@@ -1022,30 +1037,14 @@
         <w:rPr>
           <w:rStyle w:val="code"/>
         </w:rPr>
-        <w:t>msComm-&gt;readCharFunc = readCharFunc;</w:t>
-      </w:r>
-    </w:p>
-    <w:p>
-      <w:pPr>
-        <w:rPr>
-          <w:iCs/>
-          <w:lang w:val="en-NL"/>
-        </w:rPr>
-      </w:pPr>
-    </w:p>
-    <w:p>
-      <w:pPr>
-        <w:rPr>
-          <w:iCs/>
-          <w:lang w:val="en-GB"/>
-        </w:rPr>
-      </w:pPr>
-      <w:r>
-        <w:rPr>
-          <w:iCs/>
-          <w:lang w:val="en-GB"/>
-        </w:rPr>
-        <w:t>The necessary read/write functions are defined in the C program as below.</w:t>
+        <w:tab/>
+      </w:r>
+      <w:r>
+        <w:rPr>
+          <w:rStyle w:val="code"/>
+        </w:rPr>
+        <w:tab/>
+        <w:t>return 1;</w:t>
       </w:r>
     </w:p>
     <w:p>
@@ -1055,13 +1054,16 @@
         <w:adjustRightInd w:val="0"/>
         <w:textboxTightWrap w:val="none"/>
         <w:rPr>
-          <w:rFonts w:ascii="Courier New" w:hAnsi="Courier New" w:cs="Courier New"/>
-          <w:b/>
-          <w:bCs/>
-          <w:color w:val="7F0055"/>
-          <w:lang w:val="en-NL"/>
-        </w:rPr>
-      </w:pPr>
+          <w:rStyle w:val="code"/>
+        </w:rPr>
+      </w:pPr>
+      <w:r>
+        <w:rPr>
+          <w:rStyle w:val="code"/>
+        </w:rPr>
+        <w:tab/>
+        <w:t>}</w:t>
+      </w:r>
     </w:p>
     <w:p>
       <w:pPr>
@@ -1077,7 +1079,8 @@
         <w:rPr>
           <w:rStyle w:val="code"/>
         </w:rPr>
-        <w:t>int WriteToDevice(char c)</w:t>
+        <w:tab/>
+        <w:t>return 0;</w:t>
       </w:r>
     </w:p>
     <w:p>
@@ -1087,14 +1090,16 @@
         <w:adjustRightInd w:val="0"/>
         <w:textboxTightWrap w:val="none"/>
         <w:rPr>
-          <w:rStyle w:val="code"/>
-        </w:rPr>
-      </w:pPr>
-      <w:r>
-        <w:rPr>
-          <w:rStyle w:val="code"/>
-        </w:rPr>
-        <w:t>{</w:t>
+          <w:rFonts w:ascii="Courier New" w:hAnsi="Courier New" w:cs="Courier New"/>
+          <w:color w:val="auto"/>
+          <w:lang w:val="en-NL"/>
+        </w:rPr>
+      </w:pPr>
+      <w:r>
+        <w:rPr>
+          <w:rStyle w:val="code"/>
+        </w:rPr>
+        <w:t>}</w:t>
       </w:r>
     </w:p>
     <w:p>
@@ -1104,16 +1109,11 @@
         <w:adjustRightInd w:val="0"/>
         <w:textboxTightWrap w:val="none"/>
         <w:rPr>
-          <w:rStyle w:val="code"/>
-        </w:rPr>
-      </w:pPr>
-      <w:r>
-        <w:rPr>
-          <w:rStyle w:val="code"/>
-        </w:rPr>
-        <w:tab/>
-        <w:t>char writeChar[2] = {c,'\0'};</w:t>
-      </w:r>
+          <w:rFonts w:ascii="Courier New" w:hAnsi="Courier New" w:cs="Courier New"/>
+          <w:color w:val="auto"/>
+          <w:lang w:val="en-NL"/>
+        </w:rPr>
+      </w:pPr>
     </w:p>
     <w:p>
       <w:pPr>
@@ -1129,8 +1129,7 @@
         <w:rPr>
           <w:rStyle w:val="code"/>
         </w:rPr>
-        <w:tab/>
-        <w:t>if (WriteFile(hCom, writeChar, 1, &amp;dwBytesWritten, NULL))</w:t>
+        <w:t>int ReadFromDevice()</w:t>
       </w:r>
     </w:p>
     <w:p>
@@ -1147,7 +1146,6 @@
         <w:rPr>
           <w:rStyle w:val="code"/>
         </w:rPr>
-        <w:tab/>
         <w:t>{</w:t>
       </w:r>
     </w:p>
@@ -1166,13 +1164,26 @@
           <w:rStyle w:val="code"/>
         </w:rPr>
         <w:tab/>
+        <w:t xml:space="preserve">char tempChar; </w:t>
       </w:r>
       <w:r>
         <w:rPr>
           <w:rStyle w:val="code"/>
         </w:rPr>
         <w:tab/>
-        <w:t>return 1;</w:t>
+      </w:r>
+      <w:r>
+        <w:rPr>
+          <w:rStyle w:val="code"/>
+        </w:rPr>
+        <w:tab/>
+      </w:r>
+      <w:r>
+        <w:rPr>
+          <w:rStyle w:val="code"/>
+        </w:rPr>
+        <w:tab/>
+        <w:t>//Temporary character used for reading</w:t>
       </w:r>
     </w:p>
     <w:p>
@@ -1190,7 +1201,7 @@
           <w:rStyle w:val="code"/>
         </w:rPr>
         <w:tab/>
-        <w:t>}</w:t>
+        <w:t>DWORD noBytesRead;</w:t>
       </w:r>
     </w:p>
     <w:p>
@@ -1208,7 +1219,32 @@
           <w:rStyle w:val="code"/>
         </w:rPr>
         <w:tab/>
-        <w:t>return 0;</w:t>
+        <w:t xml:space="preserve">ReadFile(hCom, </w:t>
+      </w:r>
+      <w:r>
+        <w:rPr>
+          <w:rStyle w:val="code"/>
+        </w:rPr>
+        <w:tab/>
+      </w:r>
+      <w:r>
+        <w:rPr>
+          <w:rStyle w:val="code"/>
+        </w:rPr>
+        <w:tab/>
+      </w:r>
+      <w:r>
+        <w:rPr>
+          <w:rStyle w:val="code"/>
+        </w:rPr>
+        <w:tab/>
+      </w:r>
+      <w:r>
+        <w:rPr>
+          <w:rStyle w:val="code"/>
+        </w:rPr>
+        <w:tab/>
+        <w:t>//Handle of the Serial port</w:t>
       </w:r>
     </w:p>
     <w:p>
@@ -1218,16 +1254,39 @@
         <w:adjustRightInd w:val="0"/>
         <w:textboxTightWrap w:val="none"/>
         <w:rPr>
-          <w:rFonts w:ascii="Courier New" w:hAnsi="Courier New" w:cs="Courier New"/>
-          <w:color w:val="auto"/>
-          <w:lang w:val="en-NL"/>
-        </w:rPr>
-      </w:pPr>
-      <w:r>
-        <w:rPr>
-          <w:rStyle w:val="code"/>
-        </w:rPr>
-        <w:t>}</w:t>
+          <w:rStyle w:val="code"/>
+        </w:rPr>
+      </w:pPr>
+      <w:r>
+        <w:rPr>
+          <w:rStyle w:val="code"/>
+        </w:rPr>
+        <w:t xml:space="preserve">               </w:t>
+      </w:r>
+      <w:r>
+        <w:rPr>
+          <w:rStyle w:val="code"/>
+        </w:rPr>
+        <w:t xml:space="preserve">&amp;tempChar, </w:t>
+      </w:r>
+      <w:r>
+        <w:rPr>
+          <w:rStyle w:val="code"/>
+        </w:rPr>
+        <w:tab/>
+      </w:r>
+      <w:r>
+        <w:rPr>
+          <w:rStyle w:val="code"/>
+        </w:rPr>
+        <w:tab/>
+      </w:r>
+      <w:r>
+        <w:rPr>
+          <w:rStyle w:val="code"/>
+        </w:rPr>
+        <w:tab/>
+        <w:t>//Temporary character</w:t>
       </w:r>
     </w:p>
     <w:p>
@@ -1237,11 +1296,52 @@
         <w:adjustRightInd w:val="0"/>
         <w:textboxTightWrap w:val="none"/>
         <w:rPr>
-          <w:rFonts w:ascii="Courier New" w:hAnsi="Courier New" w:cs="Courier New"/>
-          <w:color w:val="auto"/>
-          <w:lang w:val="en-NL"/>
-        </w:rPr>
-      </w:pPr>
+          <w:rStyle w:val="code"/>
+        </w:rPr>
+      </w:pPr>
+      <w:r>
+        <w:rPr>
+          <w:rStyle w:val="code"/>
+        </w:rPr>
+        <w:tab/>
+      </w:r>
+      <w:r>
+        <w:rPr>
+          <w:rStyle w:val="code"/>
+        </w:rPr>
+        <w:tab/>
+      </w:r>
+      <w:r>
+        <w:rPr>
+          <w:rStyle w:val="code"/>
+        </w:rPr>
+        <w:t xml:space="preserve">   s</w:t>
+      </w:r>
+      <w:r>
+        <w:rPr>
+          <w:rStyle w:val="code"/>
+        </w:rPr>
+        <w:t>izeof(tempChar),</w:t>
+      </w:r>
+      <w:r>
+        <w:rPr>
+          <w:rStyle w:val="code"/>
+        </w:rPr>
+        <w:t xml:space="preserve">   </w:t>
+      </w:r>
+      <w:r>
+        <w:rPr>
+          <w:rStyle w:val="code"/>
+        </w:rPr>
+        <w:tab/>
+      </w:r>
+      <w:r>
+        <w:rPr>
+          <w:rStyle w:val="code"/>
+        </w:rPr>
+        <w:tab/>
+        <w:t>//Size of TempChar</w:t>
+      </w:r>
     </w:p>
     <w:p>
       <w:pPr>
@@ -1257,7 +1357,44 @@
         <w:rPr>
           <w:rStyle w:val="code"/>
         </w:rPr>
-        <w:t>int ReadFromDevice()</w:t>
+        <w:tab/>
+      </w:r>
+      <w:r>
+        <w:rPr>
+          <w:rStyle w:val="code"/>
+        </w:rPr>
+        <w:tab/>
+      </w:r>
+      <w:r>
+        <w:rPr>
+          <w:rStyle w:val="code"/>
+        </w:rPr>
+        <w:t xml:space="preserve">   </w:t>
+      </w:r>
+      <w:r>
+        <w:rPr>
+          <w:rStyle w:val="code"/>
+        </w:rPr>
+        <w:t xml:space="preserve">&amp;noBytesRead, </w:t>
+      </w:r>
+      <w:r>
+        <w:rPr>
+          <w:rStyle w:val="code"/>
+        </w:rPr>
+        <w:tab/>
+      </w:r>
+      <w:r>
+        <w:rPr>
+          <w:rStyle w:val="code"/>
+        </w:rPr>
+        <w:tab/>
+      </w:r>
+      <w:r>
+        <w:rPr>
+          <w:rStyle w:val="code"/>
+        </w:rPr>
+        <w:tab/>
+        <w:t>//Number of bytes read</w:t>
       </w:r>
     </w:p>
     <w:p>
@@ -1274,7 +1411,25 @@
         <w:rPr>
           <w:rStyle w:val="code"/>
         </w:rPr>
-        <w:t>{</w:t>
+        <w:tab/>
+      </w:r>
+      <w:r>
+        <w:rPr>
+          <w:rStyle w:val="code"/>
+        </w:rPr>
+        <w:tab/>
+      </w:r>
+      <w:r>
+        <w:rPr>
+          <w:rStyle w:val="code"/>
+        </w:rPr>
+        <w:t xml:space="preserve">   </w:t>
+      </w:r>
+      <w:r>
+        <w:rPr>
+          <w:rStyle w:val="code"/>
+        </w:rPr>
+        <w:t>NULL);</w:t>
       </w:r>
     </w:p>
     <w:p>
@@ -1292,27 +1447,153 @@
           <w:rStyle w:val="code"/>
         </w:rPr>
         <w:tab/>
-        <w:t xml:space="preserve">char tempChar; </w:t>
-      </w:r>
-      <w:r>
-        <w:rPr>
-          <w:rStyle w:val="code"/>
-        </w:rPr>
-        <w:tab/>
-      </w:r>
-      <w:r>
-        <w:rPr>
-          <w:rStyle w:val="code"/>
-        </w:rPr>
-        <w:tab/>
-      </w:r>
-      <w:r>
-        <w:rPr>
-          <w:rStyle w:val="code"/>
-        </w:rPr>
-        <w:tab/>
-        <w:t>//Temporary character used for reading</w:t>
-      </w:r>
+        <w:t>return (int)tempChar;</w:t>
+      </w:r>
+    </w:p>
+    <w:p>
+      <w:pPr>
+        <w:rPr>
+          <w:rStyle w:val="code"/>
+        </w:rPr>
+      </w:pPr>
+      <w:r>
+        <w:rPr>
+          <w:rStyle w:val="code"/>
+        </w:rPr>
+        <w:t>}</w:t>
+      </w:r>
+    </w:p>
+    <w:p>
+      <w:pPr>
+        <w:rPr>
+          <w:rStyle w:val="code"/>
+        </w:rPr>
+      </w:pPr>
+    </w:p>
+    <w:p>
+      <w:pPr>
+        <w:rPr>
+          <w:iCs/>
+          <w:lang w:val="en-GB"/>
+        </w:rPr>
+      </w:pPr>
+      <w:r>
+        <w:rPr>
+          <w:iCs/>
+          <w:lang w:val="en-GB"/>
+        </w:rPr>
+        <w:t>The read/write functions are required to initiate the MSComm communication library.</w:t>
+      </w:r>
+    </w:p>
+    <w:p>
+      <w:pPr>
+        <w:rPr>
+          <w:rStyle w:val="code"/>
+          <w:lang w:val="en-GB"/>
+        </w:rPr>
+      </w:pPr>
+    </w:p>
+    <w:p>
+      <w:pPr>
+        <w:rPr>
+          <w:rStyle w:val="code"/>
+        </w:rPr>
+      </w:pPr>
+      <w:r>
+        <w:rPr>
+          <w:rStyle w:val="code"/>
+        </w:rPr>
+        <w:t>MSComm msComm;</w:t>
+      </w:r>
+    </w:p>
+    <w:p>
+      <w:pPr>
+        <w:rPr>
+          <w:rStyle w:val="code"/>
+        </w:rPr>
+      </w:pPr>
+      <w:r>
+        <w:rPr>
+          <w:rStyle w:val="code"/>
+        </w:rPr>
+        <w:t>RetCode code = MSCommInit(&amp;msComm, &amp;WriteToDevice, &amp;ReadFromDevice);</w:t>
+      </w:r>
+    </w:p>
+    <w:p>
+      <w:pPr>
+        <w:pStyle w:val="Heading3"/>
+      </w:pPr>
+      <w:r>
+        <w:t>Connecting to the device</w:t>
+      </w:r>
+    </w:p>
+    <w:p>
+      <w:pPr>
+        <w:rPr>
+          <w:lang w:val="en-US"/>
+        </w:rPr>
+      </w:pPr>
+      <w:r>
+        <w:rPr>
+          <w:lang w:val="en-US"/>
+        </w:rPr>
+        <w:t xml:space="preserve">The following </w:t>
+      </w:r>
+      <w:r>
+        <w:rPr>
+          <w:lang w:val="en-US"/>
+        </w:rPr>
+        <w:t xml:space="preserve">code snippet </w:t>
+      </w:r>
+      <w:r>
+        <w:rPr>
+          <w:lang w:val="en-US"/>
+        </w:rPr>
+        <w:t>shows how to</w:t>
+      </w:r>
+      <w:r>
+        <w:rPr>
+          <w:lang w:val="en-US"/>
+        </w:rPr>
+        <w:t xml:space="preserve"> open a serial</w:t>
+      </w:r>
+      <w:r>
+        <w:rPr>
+          <w:lang w:val="en-US"/>
+        </w:rPr>
+        <w:t xml:space="preserve"> com</w:t>
+      </w:r>
+      <w:r>
+        <w:rPr>
+          <w:lang w:val="en-US"/>
+        </w:rPr>
+        <w:t xml:space="preserve"> port </w:t>
+      </w:r>
+      <w:r>
+        <w:rPr>
+          <w:lang w:val="en-US"/>
+        </w:rPr>
+        <w:t xml:space="preserve">using the </w:t>
+      </w:r>
+      <w:r>
+        <w:rPr>
+          <w:lang w:val="en-US"/>
+        </w:rPr>
+        <w:t>Windows API. Inorder to use the Windows API for serial communication, the windows.h header has to be included in the C program’s header file as below.</w:t>
+      </w:r>
+      <w:r>
+        <w:rPr>
+          <w:lang w:val="en-US"/>
+        </w:rPr>
+        <w:t xml:space="preserve"> </w:t>
+      </w:r>
+    </w:p>
+    <w:p>
+      <w:pPr>
+        <w:rPr>
+          <w:lang w:val="en-US"/>
+        </w:rPr>
+      </w:pPr>
     </w:p>
     <w:p>
       <w:pPr>
@@ -1328,340 +1609,21 @@
         <w:rPr>
           <w:rStyle w:val="code"/>
         </w:rPr>
-        <w:tab/>
-        <w:t>DWORD noBytesRead;</w:t>
-      </w:r>
-    </w:p>
-    <w:p>
-      <w:pPr>
-        <w:autoSpaceDE w:val="0"/>
-        <w:autoSpaceDN w:val="0"/>
-        <w:adjustRightInd w:val="0"/>
-        <w:textboxTightWrap w:val="none"/>
-        <w:rPr>
-          <w:rStyle w:val="code"/>
-        </w:rPr>
-      </w:pPr>
-      <w:r>
-        <w:rPr>
-          <w:rStyle w:val="code"/>
-        </w:rPr>
-        <w:tab/>
-        <w:t xml:space="preserve">ReadFile(hCom, </w:t>
-      </w:r>
-      <w:r>
-        <w:rPr>
-          <w:rStyle w:val="code"/>
-        </w:rPr>
-        <w:tab/>
-      </w:r>
-      <w:r>
-        <w:rPr>
-          <w:rStyle w:val="code"/>
-        </w:rPr>
-        <w:tab/>
-      </w:r>
-      <w:r>
-        <w:rPr>
-          <w:rStyle w:val="code"/>
-        </w:rPr>
-        <w:tab/>
-      </w:r>
-      <w:r>
-        <w:rPr>
-          <w:rStyle w:val="code"/>
-        </w:rPr>
-        <w:tab/>
-        <w:t>//Handle of the Serial port</w:t>
-      </w:r>
-    </w:p>
-    <w:p>
-      <w:pPr>
-        <w:autoSpaceDE w:val="0"/>
-        <w:autoSpaceDN w:val="0"/>
-        <w:adjustRightInd w:val="0"/>
-        <w:textboxTightWrap w:val="none"/>
-        <w:rPr>
-          <w:rStyle w:val="code"/>
-        </w:rPr>
-      </w:pPr>
-      <w:r>
-        <w:rPr>
-          <w:rStyle w:val="code"/>
-        </w:rPr>
-        <w:t xml:space="preserve">               </w:t>
-      </w:r>
-      <w:r>
-        <w:rPr>
-          <w:rStyle w:val="code"/>
-        </w:rPr>
-        <w:t xml:space="preserve">&amp;tempChar, </w:t>
-      </w:r>
-      <w:r>
-        <w:rPr>
-          <w:rStyle w:val="code"/>
-        </w:rPr>
-        <w:tab/>
-      </w:r>
-      <w:r>
-        <w:rPr>
-          <w:rStyle w:val="code"/>
-        </w:rPr>
-        <w:tab/>
-      </w:r>
-      <w:r>
-        <w:rPr>
-          <w:rStyle w:val="code"/>
-        </w:rPr>
-        <w:tab/>
-        <w:t>//Temporary character</w:t>
-      </w:r>
-    </w:p>
-    <w:p>
-      <w:pPr>
-        <w:autoSpaceDE w:val="0"/>
-        <w:autoSpaceDN w:val="0"/>
-        <w:adjustRightInd w:val="0"/>
-        <w:textboxTightWrap w:val="none"/>
-        <w:rPr>
-          <w:rStyle w:val="code"/>
-        </w:rPr>
-      </w:pPr>
-      <w:r>
-        <w:rPr>
-          <w:rStyle w:val="code"/>
-        </w:rPr>
-        <w:tab/>
-      </w:r>
-      <w:r>
-        <w:rPr>
-          <w:rStyle w:val="code"/>
-        </w:rPr>
-        <w:tab/>
-      </w:r>
-      <w:r>
-        <w:rPr>
-          <w:rStyle w:val="code"/>
-        </w:rPr>
-        <w:t xml:space="preserve">   s</w:t>
-      </w:r>
-      <w:r>
-        <w:rPr>
-          <w:rStyle w:val="code"/>
-        </w:rPr>
-        <w:t>izeof(tempChar),</w:t>
-      </w:r>
-      <w:r>
-        <w:rPr>
-          <w:rStyle w:val="code"/>
-        </w:rPr>
-        <w:t xml:space="preserve">   </w:t>
-      </w:r>
-      <w:r>
-        <w:rPr>
-          <w:rStyle w:val="code"/>
-        </w:rPr>
-        <w:tab/>
-      </w:r>
-      <w:r>
-        <w:rPr>
-          <w:rStyle w:val="code"/>
-        </w:rPr>
-        <w:tab/>
-        <w:t>//Size of TempChar</w:t>
-      </w:r>
-    </w:p>
-    <w:p>
-      <w:pPr>
-        <w:autoSpaceDE w:val="0"/>
-        <w:autoSpaceDN w:val="0"/>
-        <w:adjustRightInd w:val="0"/>
-        <w:textboxTightWrap w:val="none"/>
-        <w:rPr>
-          <w:rStyle w:val="code"/>
-        </w:rPr>
-      </w:pPr>
-      <w:r>
-        <w:rPr>
-          <w:rStyle w:val="code"/>
-        </w:rPr>
-        <w:tab/>
-      </w:r>
-      <w:r>
-        <w:rPr>
-          <w:rStyle w:val="code"/>
-        </w:rPr>
-        <w:tab/>
-      </w:r>
-      <w:r>
-        <w:rPr>
-          <w:rStyle w:val="code"/>
-        </w:rPr>
-        <w:t xml:space="preserve">   </w:t>
-      </w:r>
-      <w:r>
-        <w:rPr>
-          <w:rStyle w:val="code"/>
-        </w:rPr>
-        <w:t xml:space="preserve">&amp;noBytesRead, </w:t>
-      </w:r>
-      <w:r>
-        <w:rPr>
-          <w:rStyle w:val="code"/>
-        </w:rPr>
-        <w:tab/>
-      </w:r>
-      <w:r>
-        <w:rPr>
-          <w:rStyle w:val="code"/>
-        </w:rPr>
-        <w:tab/>
-      </w:r>
-      <w:r>
-        <w:rPr>
-          <w:rStyle w:val="code"/>
-        </w:rPr>
-        <w:tab/>
-        <w:t>//Number of bytes read</w:t>
-      </w:r>
-    </w:p>
-    <w:p>
-      <w:pPr>
-        <w:autoSpaceDE w:val="0"/>
-        <w:autoSpaceDN w:val="0"/>
-        <w:adjustRightInd w:val="0"/>
-        <w:textboxTightWrap w:val="none"/>
-        <w:rPr>
-          <w:rStyle w:val="code"/>
-        </w:rPr>
-      </w:pPr>
-      <w:r>
-        <w:rPr>
-          <w:rStyle w:val="code"/>
-        </w:rPr>
-        <w:tab/>
-      </w:r>
-      <w:r>
-        <w:rPr>
-          <w:rStyle w:val="code"/>
-        </w:rPr>
-        <w:tab/>
-      </w:r>
-      <w:r>
-        <w:rPr>
-          <w:rStyle w:val="code"/>
-        </w:rPr>
-        <w:t xml:space="preserve">   </w:t>
-      </w:r>
-      <w:r>
-        <w:rPr>
-          <w:rStyle w:val="code"/>
-        </w:rPr>
-        <w:t>NULL);</w:t>
-      </w:r>
-    </w:p>
-    <w:p>
-      <w:pPr>
-        <w:autoSpaceDE w:val="0"/>
-        <w:autoSpaceDN w:val="0"/>
-        <w:adjustRightInd w:val="0"/>
-        <w:textboxTightWrap w:val="none"/>
-        <w:rPr>
-          <w:rStyle w:val="code"/>
-        </w:rPr>
-      </w:pPr>
-      <w:r>
-        <w:rPr>
-          <w:rStyle w:val="code"/>
-        </w:rPr>
-        <w:tab/>
-        <w:t>return (int)tempChar;</w:t>
-      </w:r>
-    </w:p>
-    <w:p>
-      <w:pPr>
-        <w:rPr>
-          <w:iCs/>
-          <w:lang w:val="en-GB"/>
-        </w:rPr>
-      </w:pPr>
-      <w:r>
-        <w:rPr>
-          <w:rStyle w:val="code"/>
-        </w:rPr>
-        <w:t>}</w:t>
-      </w:r>
-    </w:p>
-    <w:p>
-      <w:pPr>
-        <w:rPr>
-          <w:rStyle w:val="code"/>
-          <w:lang w:val="en-NL"/>
-        </w:rPr>
-      </w:pPr>
-    </w:p>
-    <w:p>
-      <w:pPr>
-        <w:pStyle w:val="Heading3"/>
-      </w:pPr>
-      <w:r>
+        <w:t>#include &lt;windows.h&gt;</w:t>
+      </w:r>
+    </w:p>
+    <w:p>
+      <w:pPr>
+        <w:rPr>
+          <w:lang w:val="en-US"/>
+        </w:rPr>
+      </w:pPr>
+      <w:r>
+        <w:rPr>
+          <w:lang w:val="en-US"/>
+        </w:rPr>
         <w:lastRenderedPageBreak/>
-        <w:t>Connecting to the device</w:t>
-      </w:r>
-    </w:p>
-    <w:p>
-      <w:pPr>
-        <w:rPr>
-          <w:lang w:val="en-US"/>
-        </w:rPr>
-      </w:pPr>
-      <w:r>
-        <w:rPr>
-          <w:lang w:val="en-US"/>
-        </w:rPr>
-        <w:t xml:space="preserve">The following </w:t>
-      </w:r>
-      <w:r>
-        <w:rPr>
-          <w:lang w:val="en-US"/>
-        </w:rPr>
-        <w:t xml:space="preserve">code snippet </w:t>
-      </w:r>
-      <w:r>
-        <w:rPr>
-          <w:lang w:val="en-US"/>
-        </w:rPr>
-        <w:t>shows how to</w:t>
-      </w:r>
-      <w:r>
-        <w:rPr>
-          <w:lang w:val="en-US"/>
-        </w:rPr>
-        <w:t xml:space="preserve"> open a serial</w:t>
-      </w:r>
-      <w:r>
-        <w:rPr>
-          <w:lang w:val="en-US"/>
-        </w:rPr>
-        <w:t xml:space="preserve"> com</w:t>
-      </w:r>
-      <w:r>
-        <w:rPr>
-          <w:lang w:val="en-US"/>
-        </w:rPr>
-        <w:t xml:space="preserve"> port </w:t>
-      </w:r>
-      <w:r>
-        <w:rPr>
-          <w:lang w:val="en-US"/>
-        </w:rPr>
-        <w:t xml:space="preserve">using the </w:t>
-      </w:r>
-      <w:r>
-        <w:rPr>
-          <w:lang w:val="en-US"/>
-        </w:rPr>
-        <w:t>Windows API</w:t>
+        <w:t>A valid handle to the port to which the EmStat Pico is connected is necessary for the read/write functions in the MSComm library.</w:t>
       </w:r>
       <w:r>
         <w:rPr>
@@ -1673,51 +1635,13 @@
         <w:rPr>
           <w:lang w:val="en-US"/>
         </w:rPr>
-        <w:t>. Inorder to use the Windows API for serial communication, the windows.h header has to be included in the C program’s header file as below.</w:t>
-      </w:r>
-    </w:p>
-    <w:p>
-      <w:pPr>
-        <w:rPr>
-          <w:lang w:val="en-US"/>
-        </w:rPr>
-      </w:pPr>
-    </w:p>
-    <w:p>
-      <w:pPr>
-        <w:autoSpaceDE w:val="0"/>
-        <w:autoSpaceDN w:val="0"/>
-        <w:adjustRightInd w:val="0"/>
-        <w:textboxTightWrap w:val="none"/>
-        <w:rPr>
-          <w:rStyle w:val="code"/>
-        </w:rPr>
-      </w:pPr>
-      <w:r>
-        <w:rPr>
-          <w:rStyle w:val="code"/>
-        </w:rPr>
-        <w:t>#include &lt;windows.h&gt;</w:t>
-      </w:r>
-    </w:p>
-    <w:p>
-      <w:pPr>
-        <w:rPr>
-          <w:lang w:val="en-US"/>
-        </w:rPr>
-      </w:pPr>
-    </w:p>
-    <w:p>
-      <w:pPr>
-        <w:rPr>
-          <w:lang w:val="en-NL"/>
-        </w:rPr>
-      </w:pPr>
-      <w:r>
-        <w:rPr>
-          <w:lang w:val="en-US"/>
-        </w:rPr>
         <w:t>The code below can be used to open the com port connected to the devic</w:t>
+      </w:r>
+      <w:r>
+        <w:rPr>
+          <w:lang w:val="en-US"/>
+        </w:rPr>
+        <w:t>e</w:t>
       </w:r>
       <w:r>
         <w:rPr>
@@ -2211,13 +2135,39 @@
     </w:p>
     <w:p>
       <w:pPr>
+        <w:rPr>
+          <w:lang w:val="en-GB"/>
+        </w:rPr>
+      </w:pPr>
+    </w:p>
+    <w:p>
+      <w:pPr>
+        <w:rPr>
+          <w:lang w:val="en-GB"/>
+        </w:rPr>
+      </w:pPr>
+      <w:r>
+        <w:rPr>
+          <w:lang w:val="en-GB"/>
+        </w:rPr>
+        <w:t>Once a valid handle is created, the baud rate (230400) for the device has to be set using the device control block object.</w:t>
+      </w:r>
+    </w:p>
+    <w:p>
+      <w:pPr>
         <w:pStyle w:val="Heading3"/>
       </w:pPr>
       <w:r>
         <w:rPr>
           <w:bCs w:val="0"/>
         </w:rPr>
-        <w:t>Sending the method script</w:t>
+        <w:t xml:space="preserve">Sending the </w:t>
+      </w:r>
+      <w:r>
+        <w:rPr>
+          <w:bCs w:val="0"/>
+        </w:rPr>
+        <w:t>MethodSCRIPT</w:t>
       </w:r>
     </w:p>
     <w:p>
@@ -2242,7 +2192,31 @@
         <w:rPr>
           <w:lang w:val="en-US"/>
         </w:rPr>
-        <w:t>a script file stored in the PC</w:t>
+        <w:t xml:space="preserve">a </w:t>
+      </w:r>
+      <w:r>
+        <w:rPr>
+          <w:lang w:val="en-US"/>
+        </w:rPr>
+        <w:t>MethodSCRIPT</w:t>
+      </w:r>
+      <w:r>
+        <w:rPr>
+          <w:lang w:val="en-US"/>
+        </w:rPr>
+        <w:t xml:space="preserve"> file stored </w:t>
+      </w:r>
+      <w:r>
+        <w:rPr>
+          <w:lang w:val="en-US"/>
+        </w:rPr>
+        <w:t>on</w:t>
+      </w:r>
+      <w:r>
+        <w:rPr>
+          <w:lang w:val="en-US"/>
+        </w:rPr>
+        <w:t xml:space="preserve"> the PC</w:t>
       </w:r>
       <w:r>
         <w:rPr>
@@ -2254,7 +2228,395 @@
         <w:rPr>
           <w:lang w:val="en-US"/>
         </w:rPr>
-        <w:t xml:space="preserve">In this example, the script file is stored in the same directory as the application executable. </w:t>
+        <w:t xml:space="preserve">In this example, the </w:t>
+      </w:r>
+      <w:r>
+        <w:rPr>
+          <w:lang w:val="en-US"/>
+        </w:rPr>
+        <w:t>M</w:t>
+      </w:r>
+      <w:r>
+        <w:rPr>
+          <w:lang w:val="en-US"/>
+        </w:rPr>
+        <w:t>e</w:t>
+      </w:r>
+      <w:r>
+        <w:rPr>
+          <w:lang w:val="en-US"/>
+        </w:rPr>
+        <w:t>thodSCRIPT</w:t>
+      </w:r>
+      <w:r>
+        <w:rPr>
+          <w:lang w:val="en-US"/>
+        </w:rPr>
+        <w:t xml:space="preserve"> file</w:t>
+      </w:r>
+      <w:r>
+        <w:rPr>
+          <w:lang w:val="en-US"/>
+        </w:rPr>
+        <w:t>s</w:t>
+      </w:r>
+      <w:r>
+        <w:rPr>
+          <w:lang w:val="en-US"/>
+        </w:rPr>
+        <w:t xml:space="preserve"> </w:t>
+      </w:r>
+      <w:r>
+        <w:rPr>
+          <w:lang w:val="en-US"/>
+        </w:rPr>
+        <w:t>are</w:t>
+      </w:r>
+      <w:r>
+        <w:rPr>
+          <w:lang w:val="en-US"/>
+        </w:rPr>
+        <w:t xml:space="preserve"> stored in </w:t>
+      </w:r>
+      <w:r>
+        <w:rPr>
+          <w:lang w:val="en-US"/>
+        </w:rPr>
+        <w:t>the ScriptFiles directory. The code snippet below is used in the example to read the MethodSCRIPT from the file and in turn write it to the device.</w:t>
+      </w:r>
+    </w:p>
+    <w:p>
+      <w:pPr>
+        <w:rPr>
+          <w:lang w:val="en-US"/>
+        </w:rPr>
+      </w:pPr>
+    </w:p>
+    <w:p>
+      <w:pPr>
+        <w:autoSpaceDE w:val="0"/>
+        <w:autoSpaceDN w:val="0"/>
+        <w:adjustRightInd w:val="0"/>
+        <w:textboxTightWrap w:val="none"/>
+        <w:rPr>
+          <w:rStyle w:val="code"/>
+        </w:rPr>
+      </w:pPr>
+      <w:r>
+        <w:rPr>
+          <w:rStyle w:val="code"/>
+        </w:rPr>
+        <w:t>int SendScriptFile(char* fileName)</w:t>
+      </w:r>
+    </w:p>
+    <w:p>
+      <w:pPr>
+        <w:autoSpaceDE w:val="0"/>
+        <w:autoSpaceDN w:val="0"/>
+        <w:adjustRightInd w:val="0"/>
+        <w:textboxTightWrap w:val="none"/>
+        <w:rPr>
+          <w:rStyle w:val="code"/>
+        </w:rPr>
+      </w:pPr>
+      <w:r>
+        <w:rPr>
+          <w:rStyle w:val="code"/>
+        </w:rPr>
+        <w:t>{</w:t>
+      </w:r>
+    </w:p>
+    <w:p>
+      <w:pPr>
+        <w:autoSpaceDE w:val="0"/>
+        <w:autoSpaceDN w:val="0"/>
+        <w:adjustRightInd w:val="0"/>
+        <w:ind w:firstLine="708"/>
+        <w:textboxTightWrap w:val="none"/>
+        <w:rPr>
+          <w:rStyle w:val="code"/>
+        </w:rPr>
+      </w:pPr>
+      <w:r>
+        <w:rPr>
+          <w:rStyle w:val="code"/>
+        </w:rPr>
+        <w:t>FILE *fp;</w:t>
+      </w:r>
+    </w:p>
+    <w:p>
+      <w:pPr>
+        <w:autoSpaceDE w:val="0"/>
+        <w:autoSpaceDN w:val="0"/>
+        <w:adjustRightInd w:val="0"/>
+        <w:textboxTightWrap w:val="none"/>
+        <w:rPr>
+          <w:rStyle w:val="code"/>
+        </w:rPr>
+      </w:pPr>
+      <w:r>
+        <w:rPr>
+          <w:rStyle w:val="code"/>
+        </w:rPr>
+        <w:tab/>
+        <w:t>char str[100];</w:t>
+      </w:r>
+    </w:p>
+    <w:p>
+      <w:pPr>
+        <w:autoSpaceDE w:val="0"/>
+        <w:autoSpaceDN w:val="0"/>
+        <w:adjustRightInd w:val="0"/>
+        <w:textboxTightWrap w:val="none"/>
+        <w:rPr>
+          <w:rStyle w:val="code"/>
+        </w:rPr>
+      </w:pPr>
+    </w:p>
+    <w:p>
+      <w:pPr>
+        <w:autoSpaceDE w:val="0"/>
+        <w:autoSpaceDN w:val="0"/>
+        <w:adjustRightInd w:val="0"/>
+        <w:textboxTightWrap w:val="none"/>
+        <w:rPr>
+          <w:rStyle w:val="code"/>
+        </w:rPr>
+      </w:pPr>
+      <w:r>
+        <w:rPr>
+          <w:rStyle w:val="code"/>
+        </w:rPr>
+        <w:tab/>
+        <w:t>fp = fopen(fileName, "r");</w:t>
+      </w:r>
+    </w:p>
+    <w:p>
+      <w:pPr>
+        <w:autoSpaceDE w:val="0"/>
+        <w:autoSpaceDN w:val="0"/>
+        <w:adjustRightInd w:val="0"/>
+        <w:textboxTightWrap w:val="none"/>
+        <w:rPr>
+          <w:rStyle w:val="code"/>
+        </w:rPr>
+      </w:pPr>
+      <w:r>
+        <w:rPr>
+          <w:rStyle w:val="code"/>
+        </w:rPr>
+        <w:tab/>
+        <w:t>if (fp == NULL) {</w:t>
+      </w:r>
+    </w:p>
+    <w:p>
+      <w:pPr>
+        <w:autoSpaceDE w:val="0"/>
+        <w:autoSpaceDN w:val="0"/>
+        <w:adjustRightInd w:val="0"/>
+        <w:textboxTightWrap w:val="none"/>
+        <w:rPr>
+          <w:rStyle w:val="code"/>
+        </w:rPr>
+      </w:pPr>
+      <w:r>
+        <w:rPr>
+          <w:rStyle w:val="code"/>
+        </w:rPr>
+        <w:tab/>
+      </w:r>
+      <w:r>
+        <w:rPr>
+          <w:rStyle w:val="code"/>
+        </w:rPr>
+        <w:tab/>
+        <w:t>printf("Could not open file %s", fileName);</w:t>
+      </w:r>
+    </w:p>
+    <w:p>
+      <w:pPr>
+        <w:autoSpaceDE w:val="0"/>
+        <w:autoSpaceDN w:val="0"/>
+        <w:adjustRightInd w:val="0"/>
+        <w:textboxTightWrap w:val="none"/>
+        <w:rPr>
+          <w:rStyle w:val="code"/>
+        </w:rPr>
+      </w:pPr>
+      <w:r>
+        <w:rPr>
+          <w:rStyle w:val="code"/>
+        </w:rPr>
+        <w:tab/>
+      </w:r>
+      <w:r>
+        <w:rPr>
+          <w:rStyle w:val="code"/>
+        </w:rPr>
+        <w:tab/>
+        <w:t>return 1;</w:t>
+      </w:r>
+    </w:p>
+    <w:p>
+      <w:pPr>
+        <w:autoSpaceDE w:val="0"/>
+        <w:autoSpaceDN w:val="0"/>
+        <w:adjustRightInd w:val="0"/>
+        <w:textboxTightWrap w:val="none"/>
+        <w:rPr>
+          <w:rStyle w:val="code"/>
+        </w:rPr>
+      </w:pPr>
+      <w:r>
+        <w:rPr>
+          <w:rStyle w:val="code"/>
+        </w:rPr>
+        <w:tab/>
+        <w:t>}</w:t>
+      </w:r>
+    </w:p>
+    <w:p>
+      <w:pPr>
+        <w:autoSpaceDE w:val="0"/>
+        <w:autoSpaceDN w:val="0"/>
+        <w:adjustRightInd w:val="0"/>
+        <w:textboxTightWrap w:val="none"/>
+        <w:rPr>
+          <w:rStyle w:val="code"/>
+        </w:rPr>
+      </w:pPr>
+      <w:r>
+        <w:rPr>
+          <w:rStyle w:val="code"/>
+        </w:rPr>
+        <w:tab/>
+        <w:t>while (fgets(str, 100, fp) != NULL)</w:t>
+      </w:r>
+      <w:r>
+        <w:rPr>
+          <w:rStyle w:val="code"/>
+        </w:rPr>
+        <w:tab/>
+      </w:r>
+      <w:r>
+        <w:rPr>
+          <w:rStyle w:val="code"/>
+        </w:rPr>
+        <w:tab/>
+        <w:t>// Reads a single line from the script file and writes it on the device.</w:t>
+      </w:r>
+    </w:p>
+    <w:p>
+      <w:pPr>
+        <w:autoSpaceDE w:val="0"/>
+        <w:autoSpaceDN w:val="0"/>
+        <w:adjustRightInd w:val="0"/>
+        <w:textboxTightWrap w:val="none"/>
+        <w:rPr>
+          <w:rStyle w:val="code"/>
+        </w:rPr>
+      </w:pPr>
+      <w:r>
+        <w:rPr>
+          <w:rStyle w:val="code"/>
+        </w:rPr>
+        <w:tab/>
+        <w:t>{</w:t>
+      </w:r>
+    </w:p>
+    <w:p>
+      <w:pPr>
+        <w:autoSpaceDE w:val="0"/>
+        <w:autoSpaceDN w:val="0"/>
+        <w:adjustRightInd w:val="0"/>
+        <w:textboxTightWrap w:val="none"/>
+        <w:rPr>
+          <w:rStyle w:val="code"/>
+        </w:rPr>
+      </w:pPr>
+      <w:r>
+        <w:rPr>
+          <w:rStyle w:val="code"/>
+        </w:rPr>
+        <w:tab/>
+      </w:r>
+      <w:r>
+        <w:rPr>
+          <w:rStyle w:val="code"/>
+        </w:rPr>
+        <w:tab/>
+        <w:t>WriteStr(&amp;msComm, str);</w:t>
+      </w:r>
+    </w:p>
+    <w:p>
+      <w:pPr>
+        <w:autoSpaceDE w:val="0"/>
+        <w:autoSpaceDN w:val="0"/>
+        <w:adjustRightInd w:val="0"/>
+        <w:textboxTightWrap w:val="none"/>
+        <w:rPr>
+          <w:rStyle w:val="code"/>
+        </w:rPr>
+      </w:pPr>
+      <w:r>
+        <w:rPr>
+          <w:rStyle w:val="code"/>
+        </w:rPr>
+        <w:tab/>
+        <w:t>}</w:t>
+      </w:r>
+    </w:p>
+    <w:p>
+      <w:pPr>
+        <w:autoSpaceDE w:val="0"/>
+        <w:autoSpaceDN w:val="0"/>
+        <w:adjustRightInd w:val="0"/>
+        <w:textboxTightWrap w:val="none"/>
+        <w:rPr>
+          <w:rStyle w:val="code"/>
+        </w:rPr>
+      </w:pPr>
+      <w:r>
+        <w:rPr>
+          <w:rStyle w:val="code"/>
+        </w:rPr>
+        <w:tab/>
+        <w:t>fclose(fp);</w:t>
+      </w:r>
+    </w:p>
+    <w:p>
+      <w:pPr>
+        <w:autoSpaceDE w:val="0"/>
+        <w:autoSpaceDN w:val="0"/>
+        <w:adjustRightInd w:val="0"/>
+        <w:textboxTightWrap w:val="none"/>
+        <w:rPr>
+          <w:rStyle w:val="code"/>
+        </w:rPr>
+      </w:pPr>
+      <w:r>
+        <w:rPr>
+          <w:rStyle w:val="code"/>
+        </w:rPr>
+        <w:tab/>
+        <w:t>return 1;</w:t>
+      </w:r>
+    </w:p>
+    <w:p>
+      <w:pPr>
+        <w:autoSpaceDE w:val="0"/>
+        <w:autoSpaceDN w:val="0"/>
+        <w:adjustRightInd w:val="0"/>
+        <w:textboxTightWrap w:val="none"/>
+        <w:rPr>
+          <w:lang w:val="en-US"/>
+        </w:rPr>
+      </w:pPr>
+      <w:r>
+        <w:rPr>
+          <w:rStyle w:val="code"/>
+        </w:rPr>
+        <w:t>}</w:t>
       </w:r>
     </w:p>
     <w:p>
@@ -2281,17 +2643,12 @@
           <w:lang w:val="en-US"/>
         </w:rPr>
       </w:pPr>
-      <w:r>
-        <w:rPr>
-          <w:lang w:val="en-US"/>
-        </w:rPr>
-        <w:t xml:space="preserve">The code to receive and parse the response from the device </w:t>
-      </w:r>
-      <w:r>
-        <w:rPr>
-          <w:lang w:val="en-US"/>
-        </w:rPr>
-        <w:t>goes on continuously until the measurement response ends.</w:t>
+      <w:bookmarkStart w:id="0" w:name="_Hlk4079361"/>
+      <w:r>
+        <w:rPr>
+          <w:lang w:val="en-US"/>
+        </w:rPr>
+        <w:t>This example uses the MSComm library to receive and parse the data returned by a measurement.</w:t>
       </w:r>
       <w:r>
         <w:rPr>
@@ -2299,6 +2656,36 @@
         </w:rPr>
         <w:t xml:space="preserve"> Inorder to read and parse the response from the device, the Receive Package function from the MSComm library can be used.</w:t>
       </w:r>
+      <w:r>
+        <w:rPr>
+          <w:lang w:val="en-US"/>
+        </w:rPr>
+        <w:t xml:space="preserve"> This function requires a ref</w:t>
+      </w:r>
+      <w:r>
+        <w:rPr>
+          <w:lang w:val="en-US"/>
+        </w:rPr>
+        <w:t>ere</w:t>
+      </w:r>
+      <w:r>
+        <w:rPr>
+          <w:lang w:val="en-US"/>
+        </w:rPr>
+        <w:t xml:space="preserve">nce to an intiated MSComm struct (msComm) and it returns the parsed data in the referenced </w:t>
+      </w:r>
+      <w:r>
+        <w:rPr>
+          <w:lang w:val="en-US"/>
+        </w:rPr>
+        <w:t>MeasureData struct</w:t>
+      </w:r>
+      <w:r>
+        <w:rPr>
+          <w:lang w:val="en-US"/>
+        </w:rPr>
+        <w:t xml:space="preserve"> (data)</w:t>
+      </w:r>
     </w:p>
     <w:p>
       <w:pPr>
@@ -2320,61 +2707,13 @@
         <w:t>code = ReceivePackage(&amp;msComm, &amp;data);</w:t>
       </w:r>
     </w:p>
-    <w:p>
-      <w:pPr>
-        <w:rPr>
-          <w:lang w:val="en-US"/>
-        </w:rPr>
-      </w:pPr>
-    </w:p>
-    <w:p>
-      <w:pPr>
-        <w:rPr>
-          <w:rStyle w:val="code"/>
-        </w:rPr>
-      </w:pPr>
-      <w:r>
-        <w:rPr>
-          <w:lang w:val="en-US"/>
-        </w:rPr>
-        <w:t xml:space="preserve">The ReceivePackage() function in the C library </w:t>
-      </w:r>
-      <w:r>
-        <w:rPr>
-          <w:lang w:val="en-US"/>
-        </w:rPr>
-        <w:t>(MSComm</w:t>
-      </w:r>
-      <w:r>
-        <w:rPr>
-          <w:lang w:val="en-US"/>
-        </w:rPr>
-        <w:t>.c</w:t>
-      </w:r>
-      <w:r>
-        <w:rPr>
-          <w:lang w:val="en-US"/>
-        </w:rPr>
-        <w:t xml:space="preserve">) </w:t>
-      </w:r>
-      <w:r>
-        <w:rPr>
-          <w:lang w:val="en-US"/>
-        </w:rPr>
-        <w:t xml:space="preserve">reads character by character until end of line (‘\n’) from the device using the msComm read wrapper </w:t>
-      </w:r>
-      <w:r>
-        <w:rPr>
-          <w:lang w:val="en-US"/>
-        </w:rPr>
-        <w:t xml:space="preserve">- </w:t>
-      </w:r>
-      <w:r>
-        <w:rPr>
-          <w:lang w:val="en-US"/>
-        </w:rPr>
-        <w:t>readCharFunc</w:t>
-      </w:r>
+    <w:bookmarkEnd w:id="0"/>
+    <w:p>
+      <w:pPr>
+        <w:rPr>
+          <w:lang w:val="en-US"/>
+        </w:rPr>
+      </w:pPr>
     </w:p>
     <w:p>
       <w:pPr>
@@ -2385,6 +2724,7 @@
         </w:numPr>
       </w:pPr>
       <w:r>
+        <w:lastRenderedPageBreak/>
         <w:t>Parsing the response</w:t>
       </w:r>
     </w:p>
@@ -2398,6 +2738,7 @@
           <w:lang w:val="en-US"/>
         </w:rPr>
       </w:pPr>
+      <w:bookmarkStart w:id="1" w:name="_Hlk4079428"/>
       <w:r>
         <w:rPr>
           <w:iCs/>
@@ -2602,18 +2943,10 @@
           <w:lang w:val="en-US"/>
         </w:rPr>
       </w:pPr>
-    </w:p>
-    <w:p>
-      <w:pPr>
-        <w:rPr>
-          <w:lang w:val="en-US"/>
-        </w:rPr>
-      </w:pPr>
-      <w:r>
-        <w:rPr>
-          <w:lang w:val="en-US"/>
-        </w:rPr>
-        <w:lastRenderedPageBreak/>
+      <w:r>
+        <w:rPr>
+          <w:lang w:val="en-US"/>
+        </w:rPr>
         <w:t>While parsing the response</w:t>
       </w:r>
       <w:r>
@@ -2800,13 +3133,6 @@
     </w:p>
     <w:p>
       <w:pPr>
-        <w:rPr>
-          <w:lang w:val="en-US"/>
-        </w:rPr>
-      </w:pPr>
-    </w:p>
-    <w:p>
-      <w:pPr>
         <w:spacing w:before="120" w:after="240"/>
         <w:textboxTightWrap w:val="none"/>
         <w:rPr>
@@ -2817,6 +3143,8 @@
           <w:lang w:val="en-NL" w:eastAsia="en-NL"/>
         </w:rPr>
       </w:pPr>
+      <w:bookmarkStart w:id="2" w:name="_GoBack"/>
+      <w:bookmarkEnd w:id="2"/>
       <w:r>
         <w:rPr>
           <w:lang w:val="en-US"/>
@@ -3318,33 +3646,6 @@
     </w:p>
     <w:p>
       <w:pPr>
-        <w:rPr>
-          <w:rStyle w:val="code"/>
-        </w:rPr>
-      </w:pPr>
-    </w:p>
-    <w:p>
-      <w:pPr>
-        <w:rPr>
-          <w:lang w:val="en-US"/>
-        </w:rPr>
-      </w:pPr>
-      <w:r>
-        <w:rPr>
-          <w:lang w:val="en-US"/>
-        </w:rPr>
-        <w:t>The initial two characters of every parameter identifies the parameter.</w:t>
-      </w:r>
-    </w:p>
-    <w:p>
-      <w:pPr>
-        <w:rPr>
-          <w:lang w:val="en-US"/>
-        </w:rPr>
-      </w:pPr>
-    </w:p>
-    <w:p>
-      <w:pPr>
         <w:autoSpaceDE w:val="0"/>
         <w:autoSpaceDN w:val="0"/>
         <w:adjustRightInd w:val="0"/>
@@ -3353,81 +3654,85 @@
           <w:rStyle w:val="code"/>
         </w:rPr>
       </w:pPr>
-      <w:r>
-        <w:rPr>
-          <w:rStyle w:val="code"/>
-        </w:rPr>
-        <w:t>strncpy(paramIdentifier, param, 2);</w:t>
-      </w:r>
-      <w:r>
-        <w:rPr>
-          <w:rStyle w:val="code"/>
-        </w:rPr>
-        <w:tab/>
-        <w:t>//Splits the parameter identifier string</w:t>
-      </w:r>
-    </w:p>
-    <w:p>
-      <w:pPr>
-        <w:autoSpaceDE w:val="0"/>
-        <w:autoSpaceDN w:val="0"/>
-        <w:adjustRightInd w:val="0"/>
-        <w:textboxTightWrap w:val="none"/>
-        <w:rPr>
-          <w:rStyle w:val="code"/>
-        </w:rPr>
-      </w:pPr>
-    </w:p>
-    <w:p>
-      <w:pPr>
-        <w:rPr>
-          <w:lang w:val="en-US"/>
-        </w:rPr>
-      </w:pPr>
-      <w:r>
-        <w:rPr>
-          <w:lang w:val="en-US"/>
-        </w:rPr>
-        <w:t>The potential readings are identified by the string “da”</w:t>
-      </w:r>
-    </w:p>
-    <w:p>
-      <w:pPr>
-        <w:rPr>
-          <w:lang w:val="en-US"/>
-        </w:rPr>
-      </w:pPr>
-      <w:r>
-        <w:rPr>
-          <w:lang w:val="en-US"/>
-        </w:rPr>
-        <w:t>The current readings are identified by the string “ba”</w:t>
-      </w:r>
-    </w:p>
-    <w:p>
-      <w:pPr>
-        <w:rPr>
-          <w:lang w:val="en-US"/>
-        </w:rPr>
-      </w:pPr>
-      <w:r>
-        <w:rPr>
-          <w:lang w:val="en-US"/>
-        </w:rPr>
-        <w:t>The frequency readings are identified by the string “dc”</w:t>
-      </w:r>
-    </w:p>
-    <w:p>
-      <w:pPr>
-        <w:rPr>
-          <w:lang w:val="en-US"/>
-        </w:rPr>
-      </w:pPr>
-      <w:r>
-        <w:rPr>
-          <w:lang w:val="en-US"/>
-        </w:rPr>
-        <w:t>The real impedance readings are identified by the string “cc”</w:t>
+    </w:p>
+    <w:p>
+      <w:pPr>
+        <w:rPr>
+          <w:lang w:val="en-US"/>
+        </w:rPr>
+      </w:pPr>
+      <w:r>
+        <w:rPr>
+          <w:lang w:val="en-US"/>
+        </w:rPr>
+        <w:t xml:space="preserve">The potential readings are identified by the string </w:t>
+      </w:r>
+      <w:r>
+        <w:rPr>
+          <w:i/>
+          <w:lang w:val="en-US"/>
+        </w:rPr>
+        <w:t>da</w:t>
+      </w:r>
+    </w:p>
+    <w:p>
+      <w:pPr>
+        <w:rPr>
+          <w:lang w:val="en-US"/>
+        </w:rPr>
+      </w:pPr>
+      <w:r>
+        <w:rPr>
+          <w:lang w:val="en-US"/>
+        </w:rPr>
+        <w:t xml:space="preserve">The current readings are identified by the string </w:t>
+      </w:r>
+      <w:r>
+        <w:rPr>
+          <w:i/>
+          <w:lang w:val="en-US"/>
+        </w:rPr>
+        <w:t>ba</w:t>
+      </w:r>
+    </w:p>
+    <w:p>
+      <w:pPr>
+        <w:rPr>
+          <w:lang w:val="en-US"/>
+        </w:rPr>
+      </w:pPr>
+      <w:r>
+        <w:rPr>
+          <w:lang w:val="en-US"/>
+        </w:rPr>
+        <w:t xml:space="preserve">The frequency readings are identified by the string </w:t>
+      </w:r>
+      <w:r>
+        <w:rPr>
+          <w:i/>
+          <w:lang w:val="en-US"/>
+        </w:rPr>
+        <w:t>dc</w:t>
+      </w:r>
+    </w:p>
+    <w:p>
+      <w:pPr>
+        <w:rPr>
+          <w:lang w:val="en-US"/>
+        </w:rPr>
+      </w:pPr>
+      <w:r>
+        <w:rPr>
+          <w:lang w:val="en-US"/>
+        </w:rPr>
+        <w:t xml:space="preserve">The real impedance readings are identified by the string </w:t>
+      </w:r>
+      <w:r>
+        <w:rPr>
+          <w:i/>
+          <w:lang w:val="en-US"/>
+        </w:rPr>
+        <w:t>cc</w:t>
       </w:r>
     </w:p>
     <w:p>
@@ -3445,7 +3750,14 @@
         <w:rPr>
           <w:lang w:val="en-US"/>
         </w:rPr>
-        <w:t>The imaginary impedance readings are identified by the string “cd”</w:t>
+        <w:t xml:space="preserve">The imaginary impedance readings are identified by the string </w:t>
+      </w:r>
+      <w:r>
+        <w:rPr>
+          <w:i/>
+          <w:lang w:val="en-US"/>
+        </w:rPr>
+        <w:t>cd</w:t>
       </w:r>
     </w:p>
     <w:p>
@@ -3476,12 +3788,7 @@
       </w:pPr>
       <w:r>
         <w:rPr>
-          <w:lang w:val="en-US"/>
-        </w:rPr>
-        <w:t>‘</w:t>
-      </w:r>
-      <w:r>
-        <w:rPr>
+          <w:i/>
           <w:lang w:val="en-US"/>
         </w:rPr>
         <w:t>da7F85F3Fu</w:t>
@@ -3490,23 +3797,31 @@
         <w:rPr>
           <w:lang w:val="en-US"/>
         </w:rPr>
-        <w:t>’  - ‘da’ Potential reading and</w:t>
-      </w:r>
-    </w:p>
-    <w:p>
-      <w:pPr>
-        <w:rPr>
-          <w:lang w:val="en-US"/>
-        </w:rPr>
-      </w:pPr>
-      <w:r>
-        <w:rPr>
-          <w:lang w:val="en-US"/>
-        </w:rPr>
-        <w:t>‘</w:t>
-      </w:r>
-      <w:r>
-        <w:rPr>
+        <w:t xml:space="preserve">  - </w:t>
+      </w:r>
+      <w:r>
+        <w:rPr>
+          <w:i/>
+          <w:lang w:val="en-US"/>
+        </w:rPr>
+        <w:t>da</w:t>
+      </w:r>
+      <w:r>
+        <w:rPr>
+          <w:lang w:val="en-US"/>
+        </w:rPr>
+        <w:t xml:space="preserve"> Potential reading and</w:t>
+      </w:r>
+    </w:p>
+    <w:p>
+      <w:pPr>
+        <w:rPr>
+          <w:lang w:val="en-US"/>
+        </w:rPr>
+      </w:pPr>
+      <w:r>
+        <w:rPr>
+          <w:i/>
           <w:lang w:val="en-US"/>
         </w:rPr>
         <w:t>ba48D503Dp,10,288</w:t>
@@ -3515,7 +3830,20 @@
         <w:rPr>
           <w:lang w:val="en-US"/>
         </w:rPr>
-        <w:t>’ – ‘ba’ current reading.</w:t>
+        <w:t xml:space="preserve"> – </w:t>
+      </w:r>
+      <w:r>
+        <w:rPr>
+          <w:i/>
+          <w:lang w:val="en-US"/>
+        </w:rPr>
+        <w:t>ba</w:t>
+      </w:r>
+      <w:r>
+        <w:rPr>
+          <w:lang w:val="en-US"/>
+        </w:rPr>
+        <w:t xml:space="preserve"> current reading.</w:t>
       </w:r>
     </w:p>
     <w:p>
@@ -3536,6 +3864,7 @@
         <w:rPr>
           <w:lang w:val="en-US"/>
         </w:rPr>
+        <w:lastRenderedPageBreak/>
         <w:t>The</w:t>
       </w:r>
       <w:r>
@@ -3581,10 +3910,11 @@
           <w:iCs/>
           <w:lang w:val="en-US"/>
         </w:rPr>
-        <w:t>from the above sample package is ‘</w:t>
-      </w:r>
-      <w:r>
-        <w:rPr>
+        <w:t xml:space="preserve">from the above sample package is </w:t>
+      </w:r>
+      <w:r>
+        <w:rPr>
+          <w:i/>
           <w:lang w:val="en-US"/>
         </w:rPr>
         <w:t>48D503Dp</w:t>
@@ -3594,7 +3924,7 @@
           <w:iCs/>
           <w:lang w:val="en-US"/>
         </w:rPr>
-        <w:t>’.</w:t>
+        <w:t>.</w:t>
       </w:r>
       <w:r>
         <w:rPr>
@@ -3611,8 +3941,9 @@
         <w:adjustRightInd w:val="0"/>
         <w:textboxTightWrap w:val="none"/>
         <w:rPr>
-          <w:iCs/>
-          <w:lang w:val="en-US"/>
+          <w:rFonts w:ascii="Courier New" w:hAnsi="Courier New" w:cs="Courier New"/>
+          <w:color w:val="auto"/>
+          <w:lang w:val="en-NL"/>
         </w:rPr>
       </w:pPr>
     </w:p>
@@ -3623,42 +3954,14 @@
         <w:adjustRightInd w:val="0"/>
         <w:textboxTightWrap w:val="none"/>
         <w:rPr>
-          <w:rFonts w:ascii="Courier New" w:hAnsi="Courier New" w:cs="Courier New"/>
-          <w:lang w:val="en-NL"/>
-        </w:rPr>
-      </w:pPr>
-      <w:r>
-        <w:rPr>
-          <w:rStyle w:val="code"/>
-        </w:rPr>
-        <w:t>parameterValue = (float)GetParameterValue(</w:t>
-      </w:r>
-      <w:r>
-        <w:rPr>
-          <w:rStyle w:val="code"/>
-          <w:highlight w:val="lightGray"/>
-        </w:rPr>
-        <w:t>paramValue</w:t>
-      </w:r>
-      <w:r>
-        <w:rPr>
-          <w:rStyle w:val="code"/>
-        </w:rPr>
-        <w:t>);</w:t>
-      </w:r>
-      <w:r>
-        <w:rPr>
-          <w:rFonts w:ascii="Courier New" w:hAnsi="Courier New" w:cs="Courier New"/>
-          <w:lang w:val="en-NL"/>
-        </w:rPr>
-        <w:tab/>
-      </w:r>
-      <w:r>
-        <w:rPr>
-          <w:rFonts w:ascii="Courier New" w:hAnsi="Courier New" w:cs="Courier New"/>
-          <w:lang w:val="en-NL"/>
-        </w:rPr>
-        <w:tab/>
+          <w:lang w:val="en-US"/>
+        </w:rPr>
+      </w:pPr>
+      <w:r>
+        <w:rPr>
+          <w:lang w:val="en-US"/>
+        </w:rPr>
+        <w:t>The SI unit prefix from the package can be obtained from the parameter value at position 8</w:t>
       </w:r>
     </w:p>
     <w:p>
@@ -3668,114 +3971,9 @@
         <w:adjustRightInd w:val="0"/>
         <w:textboxTightWrap w:val="none"/>
         <w:rPr>
-          <w:rFonts w:ascii="Courier New" w:hAnsi="Courier New" w:cs="Courier New"/>
-          <w:color w:val="auto"/>
-          <w:lang w:val="en-NL"/>
-        </w:rPr>
-      </w:pPr>
-      <w:r>
-        <w:rPr>
-          <w:rFonts w:ascii="Courier New" w:hAnsi="Courier New" w:cs="Courier New"/>
-          <w:lang w:val="en-NL"/>
-        </w:rPr>
-        <w:tab/>
-      </w:r>
-    </w:p>
-    <w:p>
-      <w:pPr>
-        <w:autoSpaceDE w:val="0"/>
-        <w:autoSpaceDN w:val="0"/>
-        <w:adjustRightInd w:val="0"/>
-        <w:textboxTightWrap w:val="none"/>
-        <w:rPr>
-          <w:lang w:val="en-US"/>
-        </w:rPr>
-      </w:pPr>
-      <w:r>
-        <w:rPr>
-          <w:lang w:val="en-US"/>
-        </w:rPr>
-        <w:t>The SI unit prefix from the package can be obtained from the parameter value at position 8</w:t>
-      </w:r>
-    </w:p>
-    <w:p>
-      <w:pPr>
-        <w:autoSpaceDE w:val="0"/>
-        <w:autoSpaceDN w:val="0"/>
-        <w:adjustRightInd w:val="0"/>
-        <w:textboxTightWrap w:val="none"/>
-        <w:rPr>
-          <w:rStyle w:val="code"/>
-        </w:rPr>
-      </w:pPr>
-    </w:p>
-    <w:p>
-      <w:pPr>
-        <w:autoSpaceDE w:val="0"/>
-        <w:autoSpaceDN w:val="0"/>
-        <w:adjustRightInd w:val="0"/>
-        <w:textboxTightWrap w:val="none"/>
-        <w:rPr>
-          <w:rStyle w:val="code"/>
-          <w:lang w:val="en-NL"/>
-        </w:rPr>
-      </w:pPr>
-      <w:r>
-        <w:rPr>
-          <w:rStyle w:val="code"/>
-        </w:rPr>
-        <w:t xml:space="preserve">char charUnitPrefix = paramValue[7]; </w:t>
-      </w:r>
-      <w:r>
-        <w:rPr>
-          <w:rStyle w:val="code"/>
-        </w:rPr>
-        <w:tab/>
-      </w:r>
-      <w:r>
-        <w:rPr>
-          <w:rStyle w:val="code"/>
-        </w:rPr>
-        <w:tab/>
-      </w:r>
-      <w:r>
-        <w:rPr>
-          <w:rStyle w:val="code"/>
-        </w:rPr>
-        <w:tab/>
-      </w:r>
-      <w:r>
-        <w:rPr>
-          <w:rStyle w:val="code"/>
-        </w:rPr>
-        <w:tab/>
-      </w:r>
-      <w:r>
-        <w:rPr>
-          <w:rStyle w:val="code"/>
-        </w:rPr>
-        <w:tab/>
-      </w:r>
-      <w:r>
-        <w:rPr>
-          <w:rStyle w:val="code"/>
-        </w:rPr>
-        <w:tab/>
-      </w:r>
-      <w:r>
-        <w:rPr>
-          <w:rFonts w:ascii="Courier New" w:hAnsi="Courier New" w:cs="Courier New"/>
-          <w:lang w:val="en-NL"/>
-        </w:rPr>
-        <w:tab/>
-      </w:r>
-      <w:r>
-        <w:rPr>
-          <w:rFonts w:ascii="Courier New" w:hAnsi="Courier New" w:cs="Courier New"/>
-          <w:lang w:val="en-NL"/>
-        </w:rPr>
-        <w:tab/>
-      </w:r>
+          <w:rStyle w:val="code"/>
+        </w:rPr>
+      </w:pPr>
     </w:p>
     <w:p>
       <w:pPr>
@@ -3796,7 +3994,6 @@
           <w:iCs/>
           <w:lang w:val="en-US"/>
         </w:rPr>
-        <w:lastRenderedPageBreak/>
         <w:t>In the above sample package, the unit prefix for current data is ‘p’ which is 1e-12 A.</w:t>
       </w:r>
       <w:r>
@@ -3852,87 +4049,6 @@
           <w:lang w:val="en-US"/>
         </w:rPr>
         <w:t>.</w:t>
-      </w:r>
-    </w:p>
-    <w:p>
-      <w:pPr>
-        <w:autoSpaceDE w:val="0"/>
-        <w:autoSpaceDN w:val="0"/>
-        <w:adjustRightInd w:val="0"/>
-        <w:textboxTightWrap w:val="none"/>
-        <w:rPr>
-          <w:rFonts w:ascii="Courier New" w:hAnsi="Courier New" w:cs="Courier New"/>
-          <w:color w:val="3F7F5F"/>
-          <w:lang w:val="en-NL"/>
-        </w:rPr>
-      </w:pPr>
-    </w:p>
-    <w:p>
-      <w:pPr>
-        <w:autoSpaceDE w:val="0"/>
-        <w:autoSpaceDN w:val="0"/>
-        <w:adjustRightInd w:val="0"/>
-        <w:textboxTightWrap w:val="none"/>
-        <w:rPr>
-          <w:rFonts w:ascii="Courier New" w:hAnsi="Courier New" w:cs="Courier New"/>
-          <w:color w:val="auto"/>
-          <w:lang w:val="en-NL"/>
-        </w:rPr>
-      </w:pPr>
-      <w:r>
-        <w:rPr>
-          <w:rStyle w:val="code"/>
-        </w:rPr>
-        <w:t xml:space="preserve">ParseMetaDataValues(param + 10, </w:t>
-      </w:r>
-      <w:r>
-        <w:rPr>
-          <w:rStyle w:val="code"/>
-        </w:rPr>
-        <w:t>retData</w:t>
-      </w:r>
-      <w:r>
-        <w:rPr>
-          <w:rStyle w:val="code"/>
-        </w:rPr>
-        <w:t>);</w:t>
-      </w:r>
-      <w:r>
-        <w:rPr>
-          <w:rStyle w:val="code"/>
-        </w:rPr>
-        <w:tab/>
-      </w:r>
-      <w:r>
-        <w:rPr>
-          <w:rStyle w:val="code"/>
-        </w:rPr>
-        <w:tab/>
-      </w:r>
-      <w:r>
-        <w:rPr>
-          <w:rStyle w:val="code"/>
-        </w:rPr>
-        <w:tab/>
-      </w:r>
-      <w:r>
-        <w:rPr>
-          <w:rStyle w:val="code"/>
-        </w:rPr>
-        <w:tab/>
-      </w:r>
-      <w:r>
-        <w:rPr>
-          <w:rStyle w:val="code"/>
-        </w:rPr>
-        <w:tab/>
-      </w:r>
-      <w:r>
-        <w:rPr>
-          <w:rFonts w:ascii="Courier New" w:hAnsi="Courier New" w:cs="Courier New"/>
-          <w:lang w:val="en-NL"/>
-        </w:rPr>
-        <w:tab/>
       </w:r>
     </w:p>
     <w:p>
@@ -4195,14 +4311,30 @@
         <w:adjustRightInd w:val="0"/>
         <w:textboxTightWrap w:val="none"/>
         <w:rPr>
-          <w:rStyle w:val="code"/>
-        </w:rPr>
-      </w:pPr>
-      <w:r>
-        <w:rPr>
-          <w:rStyle w:val="code"/>
-        </w:rPr>
-        <w:t>char *ptr;</w:t>
+          <w:iCs/>
+          <w:lang w:val="en-US"/>
+        </w:rPr>
+      </w:pPr>
+      <w:r>
+        <w:rPr>
+          <w:iCs/>
+          <w:lang w:val="en-US"/>
+        </w:rPr>
+        <w:t xml:space="preserve">For example, in the above sample, the </w:t>
+      </w:r>
+      <w:r>
+        <w:rPr>
+          <w:iCs/>
+          <w:lang w:val="en-US"/>
+        </w:rPr>
+        <w:t xml:space="preserve">available </w:t>
+      </w:r>
+      <w:r>
+        <w:rPr>
+          <w:iCs/>
+          <w:lang w:val="en-US"/>
+        </w:rPr>
+        <w:t xml:space="preserve">meta data values for current data are, </w:t>
       </w:r>
     </w:p>
     <w:p>
@@ -4212,14 +4344,20 @@
         <w:adjustRightInd w:val="0"/>
         <w:textboxTightWrap w:val="none"/>
         <w:rPr>
-          <w:rStyle w:val="code"/>
-        </w:rPr>
-      </w:pPr>
-      <w:r>
-        <w:rPr>
-          <w:rStyle w:val="code"/>
-        </w:rPr>
-        <w:t>long statusBits = strtol(&amp;metaDataStatus[1], &amp;ptr , 16);</w:t>
+          <w:lang w:val="en-US"/>
+        </w:rPr>
+      </w:pPr>
+      <w:r>
+        <w:rPr>
+          <w:lang w:val="en-US"/>
+        </w:rPr>
+        <w:t>10,288</w:t>
+      </w:r>
+      <w:r>
+        <w:rPr>
+          <w:lang w:val="en-US"/>
+        </w:rPr>
+        <w:t>. The first meta data value is 10.</w:t>
       </w:r>
     </w:p>
     <w:p>
@@ -4229,7 +4367,7 @@
         <w:adjustRightInd w:val="0"/>
         <w:textboxTightWrap w:val="none"/>
         <w:rPr>
-          <w:rStyle w:val="code"/>
+          <w:lang w:val="en-US"/>
         </w:rPr>
       </w:pPr>
     </w:p>
@@ -4240,73 +4378,6 @@
         <w:adjustRightInd w:val="0"/>
         <w:textboxTightWrap w:val="none"/>
         <w:rPr>
-          <w:iCs/>
-          <w:lang w:val="en-US"/>
-        </w:rPr>
-      </w:pPr>
-      <w:r>
-        <w:rPr>
-          <w:iCs/>
-          <w:lang w:val="en-US"/>
-        </w:rPr>
-        <w:t xml:space="preserve">For example, in the above sample, the </w:t>
-      </w:r>
-      <w:r>
-        <w:rPr>
-          <w:iCs/>
-          <w:lang w:val="en-US"/>
-        </w:rPr>
-        <w:t xml:space="preserve">available </w:t>
-      </w:r>
-      <w:r>
-        <w:rPr>
-          <w:iCs/>
-          <w:lang w:val="en-US"/>
-        </w:rPr>
-        <w:t xml:space="preserve">meta data values for current data are, </w:t>
-      </w:r>
-    </w:p>
-    <w:p>
-      <w:pPr>
-        <w:autoSpaceDE w:val="0"/>
-        <w:autoSpaceDN w:val="0"/>
-        <w:adjustRightInd w:val="0"/>
-        <w:textboxTightWrap w:val="none"/>
-        <w:rPr>
-          <w:lang w:val="en-US"/>
-        </w:rPr>
-      </w:pPr>
-      <w:r>
-        <w:rPr>
-          <w:lang w:val="en-US"/>
-        </w:rPr>
-        <w:t>10,288</w:t>
-      </w:r>
-      <w:r>
-        <w:rPr>
-          <w:lang w:val="en-US"/>
-        </w:rPr>
-        <w:t>. The first meta data value is 10.</w:t>
-      </w:r>
-    </w:p>
-    <w:p>
-      <w:pPr>
-        <w:autoSpaceDE w:val="0"/>
-        <w:autoSpaceDN w:val="0"/>
-        <w:adjustRightInd w:val="0"/>
-        <w:textboxTightWrap w:val="none"/>
-        <w:rPr>
-          <w:lang w:val="en-US"/>
-        </w:rPr>
-      </w:pPr>
-    </w:p>
-    <w:p>
-      <w:pPr>
-        <w:autoSpaceDE w:val="0"/>
-        <w:autoSpaceDN w:val="0"/>
-        <w:adjustRightInd w:val="0"/>
-        <w:textboxTightWrap w:val="none"/>
-        <w:rPr>
           <w:lang w:val="en-US"/>
         </w:rPr>
       </w:pPr>
@@ -4383,8 +4454,6 @@
         </w:rPr>
         <w:t>,</w:t>
       </w:r>
-      <w:bookmarkStart w:id="0" w:name="_GoBack"/>
-      <w:bookmarkEnd w:id="0"/>
       <w:r>
         <w:rPr>
           <w:iCs/>
@@ -4494,14 +4563,16 @@
         <w:adjustRightInd w:val="0"/>
         <w:textboxTightWrap w:val="none"/>
         <w:rPr>
-          <w:rStyle w:val="code"/>
-        </w:rPr>
-      </w:pPr>
-      <w:r>
-        <w:rPr>
-          <w:rStyle w:val="code"/>
-        </w:rPr>
-        <w:t>char  crBytePackage[3];</w:t>
+          <w:iCs/>
+          <w:lang w:val="en-US"/>
+        </w:rPr>
+      </w:pPr>
+      <w:r>
+        <w:rPr>
+          <w:iCs/>
+          <w:lang w:val="en-US"/>
+        </w:rPr>
+        <w:t>The hex value is then converted to int to get the current range string as shown below.</w:t>
       </w:r>
     </w:p>
     <w:p>
@@ -4511,141 +4582,10 @@
         <w:adjustRightInd w:val="0"/>
         <w:textboxTightWrap w:val="none"/>
         <w:rPr>
-          <w:rStyle w:val="code"/>
-        </w:rPr>
-      </w:pPr>
-      <w:r>
-        <w:rPr>
-          <w:rStyle w:val="code"/>
-        </w:rPr>
-        <w:t>char* ptr;</w:t>
-      </w:r>
-    </w:p>
-    <w:p>
-      <w:pPr>
-        <w:autoSpaceDE w:val="0"/>
-        <w:autoSpaceDN w:val="0"/>
-        <w:adjustRightInd w:val="0"/>
-        <w:textboxTightWrap w:val="none"/>
-        <w:rPr>
-          <w:rStyle w:val="code"/>
-        </w:rPr>
-      </w:pPr>
-      <w:r>
-        <w:rPr>
-          <w:rStyle w:val="code"/>
-        </w:rPr>
-        <w:t>//Fetches the current range bits from the package</w:t>
-      </w:r>
-    </w:p>
-    <w:p>
-      <w:pPr>
-        <w:autoSpaceDE w:val="0"/>
-        <w:autoSpaceDN w:val="0"/>
-        <w:adjustRightInd w:val="0"/>
-        <w:textboxTightWrap w:val="none"/>
-        <w:rPr>
-          <w:rFonts w:ascii="Courier New" w:hAnsi="Courier New" w:cs="Courier New"/>
-          <w:lang w:val="en-NL"/>
-        </w:rPr>
-      </w:pPr>
-      <w:r>
-        <w:rPr>
-          <w:rStyle w:val="code"/>
-        </w:rPr>
-        <w:t>strncpy(crBytePackage, metaDataCR+1, 2);</w:t>
-      </w:r>
-      <w:r>
-        <w:rPr>
-          <w:rFonts w:ascii="Courier New" w:hAnsi="Courier New" w:cs="Courier New"/>
-          <w:lang w:val="en-NL"/>
-        </w:rPr>
-        <w:tab/>
-      </w:r>
-    </w:p>
-    <w:p>
-      <w:pPr>
-        <w:autoSpaceDE w:val="0"/>
-        <w:autoSpaceDN w:val="0"/>
-        <w:adjustRightInd w:val="0"/>
-        <w:textboxTightWrap w:val="none"/>
-        <w:rPr>
-          <w:rFonts w:ascii="Courier New" w:hAnsi="Courier New" w:cs="Courier New"/>
-          <w:lang w:val="en-NL"/>
-        </w:rPr>
-      </w:pPr>
-    </w:p>
-    <w:p>
-      <w:pPr>
-        <w:autoSpaceDE w:val="0"/>
-        <w:autoSpaceDN w:val="0"/>
-        <w:adjustRightInd w:val="0"/>
-        <w:textboxTightWrap w:val="none"/>
-        <w:rPr>
           <w:rFonts w:ascii="Courier New" w:hAnsi="Courier New" w:cs="Courier New"/>
           <w:lang w:val="en-GB"/>
         </w:rPr>
       </w:pPr>
-      <w:r>
-        <w:rPr>
-          <w:rFonts w:ascii="Courier New" w:hAnsi="Courier New" w:cs="Courier New"/>
-          <w:lang w:val="en-GB"/>
-        </w:rPr>
-        <w:t>The hex value is then converted to int to get the current range string as shown below.</w:t>
-      </w:r>
-    </w:p>
-    <w:p>
-      <w:pPr>
-        <w:autoSpaceDE w:val="0"/>
-        <w:autoSpaceDN w:val="0"/>
-        <w:adjustRightInd w:val="0"/>
-        <w:textboxTightWrap w:val="none"/>
-        <w:rPr>
-          <w:rFonts w:ascii="Courier New" w:hAnsi="Courier New" w:cs="Courier New"/>
-          <w:lang w:val="en-GB"/>
-        </w:rPr>
-      </w:pPr>
-    </w:p>
-    <w:p>
-      <w:pPr>
-        <w:autoSpaceDE w:val="0"/>
-        <w:autoSpaceDN w:val="0"/>
-        <w:adjustRightInd w:val="0"/>
-        <w:textboxTightWrap w:val="none"/>
-        <w:rPr>
-          <w:rStyle w:val="code"/>
-        </w:rPr>
-      </w:pPr>
-      <w:r>
-        <w:rPr>
-          <w:rStyle w:val="code"/>
-        </w:rPr>
-        <w:t>char* currentRangeStr;</w:t>
-      </w:r>
-    </w:p>
-    <w:p>
-      <w:pPr>
-        <w:autoSpaceDE w:val="0"/>
-        <w:autoSpaceDN w:val="0"/>
-        <w:adjustRightInd w:val="0"/>
-        <w:textboxTightWrap w:val="none"/>
-        <w:rPr>
-          <w:rStyle w:val="code"/>
-        </w:rPr>
-      </w:pPr>
-      <w:r>
-        <w:rPr>
-          <w:rStyle w:val="code"/>
-        </w:rPr>
-        <w:t>int crByte = strtol(crBytePackage, &amp;ptr, 16);</w:t>
-      </w:r>
-    </w:p>
-    <w:p>
-      <w:pPr>
-        <w:rPr>
-          <w:lang w:val="en-US"/>
-        </w:rPr>
-      </w:pPr>
     </w:p>
     <w:p>
       <w:pPr>
@@ -4698,6 +4638,7 @@
         </w:rPr>
         <w:t>88 – indicates the hex value for current range index – 1mA. The first bit 8 implies that it is high speed mode current range.</w:t>
       </w:r>
+      <w:bookmarkEnd w:id="1"/>
     </w:p>
     <w:sectPr>
       <w:pgSz w:w="11906" w:h="16838"/>
@@ -7635,13 +7576,17 @@
     <w:rsidRoot w:val="00DC6109"/>
     <w:rsid w:val="0001578D"/>
     <w:rsid w:val="000A2110"/>
+    <w:rsid w:val="001D7CE4"/>
     <w:rsid w:val="002D6EE5"/>
+    <w:rsid w:val="002F5C0B"/>
+    <w:rsid w:val="003870C4"/>
     <w:rsid w:val="0058434B"/>
     <w:rsid w:val="005B36A8"/>
     <w:rsid w:val="006439E2"/>
     <w:rsid w:val="006E4857"/>
     <w:rsid w:val="008B5A90"/>
     <w:rsid w:val="00913195"/>
+    <w:rsid w:val="00954691"/>
     <w:rsid w:val="00970FBF"/>
     <w:rsid w:val="00980740"/>
     <w:rsid w:val="009F7CC5"/>
@@ -7652,6 +7597,7 @@
     <w:rsid w:val="00B30536"/>
     <w:rsid w:val="00CD0F6D"/>
     <w:rsid w:val="00D504C9"/>
+    <w:rsid w:val="00D97F04"/>
     <w:rsid w:val="00DB243A"/>
     <w:rsid w:val="00DB3D84"/>
     <w:rsid w:val="00DC6109"/>
@@ -8442,7 +8388,7 @@
 </file>
 
 <file path=customXml/itemProps1.xml><?xml version="1.0" encoding="utf-8"?>
-<ds:datastoreItem xmlns:ds="http://schemas.openxmlformats.org/officeDocument/2006/customXml" ds:itemID="{FA6432C3-E448-4777-9D75-06D6EFB9DF59}">
+<ds:datastoreItem xmlns:ds="http://schemas.openxmlformats.org/officeDocument/2006/customXml" ds:itemID="{A1A6117B-7584-4535-81A8-0A2FF8045377}">
   <ds:schemaRefs>
     <ds:schemaRef ds:uri="http://schemas.openxmlformats.org/officeDocument/2006/bibliography"/>
   </ds:schemaRefs>

--- a/MethodScriptExample-C/MethodSCRIPT-Example-C.docx
+++ b/MethodScriptExample-C/MethodSCRIPT-Example-C.docx
@@ -796,13 +796,31 @@
         <w:rPr>
           <w:lang w:val="en-US"/>
         </w:rPr>
-        <w:t xml:space="preserve"> the </w:t>
-      </w:r>
-      <w:r>
-        <w:rPr>
-          <w:lang w:val="en-US"/>
-        </w:rPr>
-        <w:t>MethodSCRIPT that defines the measurement’s parameters</w:t>
+        <w:t xml:space="preserve"> </w:t>
+      </w:r>
+      <w:r>
+        <w:rPr>
+          <w:lang w:val="en-US"/>
+        </w:rPr>
+        <w:t>a</w:t>
+      </w:r>
+      <w:r>
+        <w:rPr>
+          <w:lang w:val="en-US"/>
+        </w:rPr>
+        <w:t xml:space="preserve"> </w:t>
+      </w:r>
+      <w:r>
+        <w:rPr>
+          <w:lang w:val="en-US"/>
+        </w:rPr>
+        <w:t xml:space="preserve">MethodSCRIPT </w:t>
+      </w:r>
+      <w:r>
+        <w:rPr>
+          <w:lang w:val="en-US"/>
+        </w:rPr>
+        <w:t>to the device</w:t>
       </w:r>
     </w:p>
     <w:p>
@@ -838,7 +856,19 @@
         <w:rPr>
           <w:lang w:val="en-US"/>
         </w:rPr>
-        <w:t>the measurement response from the device</w:t>
+        <w:t xml:space="preserve">the measurement </w:t>
+      </w:r>
+      <w:r>
+        <w:rPr>
+          <w:lang w:val="en-US"/>
+        </w:rPr>
+        <w:t>data packages</w:t>
+      </w:r>
+      <w:r>
+        <w:rPr>
+          <w:lang w:val="en-US"/>
+        </w:rPr>
+        <w:t xml:space="preserve"> from the device</w:t>
       </w:r>
     </w:p>
     <w:p>
@@ -2176,53 +2206,25 @@
           <w:lang w:val="en-US"/>
         </w:rPr>
       </w:pPr>
-      <w:r>
-        <w:rPr>
-          <w:lang w:val="en-US"/>
-        </w:rPr>
-        <w:t xml:space="preserve">The measurement configuration parameters </w:t>
-      </w:r>
-      <w:r>
-        <w:rPr>
-          <w:lang w:val="en-US"/>
-        </w:rPr>
-        <w:t xml:space="preserve">can be read from </w:t>
-      </w:r>
-      <w:r>
-        <w:rPr>
-          <w:lang w:val="en-US"/>
-        </w:rPr>
-        <w:t xml:space="preserve">a </w:t>
-      </w:r>
-      <w:r>
-        <w:rPr>
-          <w:lang w:val="en-US"/>
-        </w:rPr>
-        <w:t>MethodSCRIPT</w:t>
-      </w:r>
-      <w:r>
-        <w:rPr>
-          <w:lang w:val="en-US"/>
-        </w:rPr>
-        <w:t xml:space="preserve"> file stored </w:t>
-      </w:r>
-      <w:r>
-        <w:rPr>
-          <w:lang w:val="en-US"/>
-        </w:rPr>
-        <w:t>on</w:t>
-      </w:r>
-      <w:r>
-        <w:rPr>
-          <w:lang w:val="en-US"/>
-        </w:rPr>
-        <w:t xml:space="preserve"> the PC</w:t>
-      </w:r>
-      <w:r>
-        <w:rPr>
-          <w:lang w:val="en-US"/>
-        </w:rPr>
-        <w:t xml:space="preserve">. </w:t>
+      <w:bookmarkStart w:id="0" w:name="_Hlk4495814"/>
+      <w:r>
+        <w:rPr>
+          <w:lang w:val="en-US"/>
+        </w:rPr>
+        <w:t xml:space="preserve">The </w:t>
+      </w:r>
+      <w:r>
+        <w:rPr>
+          <w:lang w:val="en-US"/>
+        </w:rPr>
+        <w:t>methodSCRIPT can be read from a txt file stored in the PC.</w:t>
+      </w:r>
+      <w:bookmarkEnd w:id="0"/>
+      <w:r>
+        <w:rPr>
+          <w:lang w:val="en-US"/>
+        </w:rPr>
+        <w:t xml:space="preserve"> </w:t>
       </w:r>
       <w:r>
         <w:rPr>
@@ -2634,27 +2636,54 @@
         <w:t>ing</w:t>
       </w:r>
       <w:r>
-        <w:t xml:space="preserve"> response</w:t>
-      </w:r>
-    </w:p>
-    <w:p>
-      <w:pPr>
-        <w:rPr>
-          <w:lang w:val="en-US"/>
-        </w:rPr>
-      </w:pPr>
-      <w:bookmarkStart w:id="0" w:name="_Hlk4079361"/>
-      <w:r>
-        <w:rPr>
-          <w:lang w:val="en-US"/>
-        </w:rPr>
-        <w:t>This example uses the MSComm library to receive and parse the data returned by a measurement.</w:t>
-      </w:r>
-      <w:r>
-        <w:rPr>
-          <w:lang w:val="en-US"/>
-        </w:rPr>
-        <w:t xml:space="preserve"> Inorder to read and parse the response from the device, the Receive Package function from the MSComm library can be used.</w:t>
+        <w:t xml:space="preserve"> </w:t>
+      </w:r>
+      <w:r>
+        <w:t>measurement data packages</w:t>
+      </w:r>
+    </w:p>
+    <w:p>
+      <w:pPr>
+        <w:rPr>
+          <w:lang w:val="en-US"/>
+        </w:rPr>
+      </w:pPr>
+      <w:bookmarkStart w:id="1" w:name="_Hlk4079361"/>
+      <w:r>
+        <w:rPr>
+          <w:lang w:val="en-US"/>
+        </w:rPr>
+        <w:t xml:space="preserve">This example uses the MSComm library to receive and parse the data </w:t>
+      </w:r>
+      <w:r>
+        <w:rPr>
+          <w:lang w:val="en-US"/>
+        </w:rPr>
+        <w:t>packages from</w:t>
+      </w:r>
+      <w:r>
+        <w:rPr>
+          <w:lang w:val="en-US"/>
+        </w:rPr>
+        <w:t xml:space="preserve"> a measurement.</w:t>
+      </w:r>
+      <w:r>
+        <w:rPr>
+          <w:lang w:val="en-US"/>
+        </w:rPr>
+        <w:t xml:space="preserve"> Inorder to read and parse the </w:t>
+      </w:r>
+      <w:r>
+        <w:rPr>
+          <w:lang w:val="en-US"/>
+        </w:rPr>
+        <w:t>measurement data packages</w:t>
+      </w:r>
+      <w:r>
+        <w:rPr>
+          <w:lang w:val="en-US"/>
+        </w:rPr>
+        <w:t xml:space="preserve"> from the device, the Receive Package function from the MSComm library can be used.</w:t>
       </w:r>
       <w:r>
         <w:rPr>
@@ -2707,7 +2736,7 @@
         <w:t>code = ReceivePackage(&amp;msComm, &amp;data);</w:t>
       </w:r>
     </w:p>
-    <w:bookmarkEnd w:id="0"/>
+    <w:bookmarkEnd w:id="1"/>
     <w:p>
       <w:pPr>
         <w:rPr>
@@ -2725,7 +2754,10 @@
       </w:pPr>
       <w:r>
         <w:lastRenderedPageBreak/>
-        <w:t>Parsing the response</w:t>
+        <w:t xml:space="preserve">Parsing the </w:t>
+      </w:r>
+      <w:r>
+        <w:t>measurement data packages</w:t>
       </w:r>
     </w:p>
     <w:p>
@@ -2738,134 +2770,120 @@
           <w:lang w:val="en-US"/>
         </w:rPr>
       </w:pPr>
-      <w:bookmarkStart w:id="1" w:name="_Hlk4079428"/>
       <w:r>
         <w:rPr>
           <w:iCs/>
           <w:lang w:val="en-US"/>
         </w:rPr>
-        <w:t>Each line of response</w:t>
+        <w:t xml:space="preserve">Each </w:t>
       </w:r>
       <w:r>
         <w:rPr>
           <w:iCs/>
           <w:lang w:val="en-US"/>
         </w:rPr>
-        <w:t xml:space="preserve"> returned by the </w:t>
+        <w:t xml:space="preserve">measurement data package returned by the function </w:t>
       </w:r>
       <w:r>
         <w:rPr>
           <w:iCs/>
           <w:lang w:val="en-US"/>
         </w:rPr>
-        <w:t>function</w:t>
+        <w:t>ReadBuf</w:t>
+      </w:r>
+      <w:r>
+        <w:rPr>
+          <w:lang w:val="en-US"/>
+        </w:rPr>
+        <w:t>() in MSComm library</w:t>
       </w:r>
       <w:r>
         <w:rPr>
           <w:iCs/>
           <w:lang w:val="en-US"/>
         </w:rPr>
-        <w:t xml:space="preserve"> </w:t>
-      </w:r>
-      <w:r>
-        <w:rPr>
-          <w:rFonts w:ascii="Courier New" w:hAnsi="Courier New" w:cs="Courier New"/>
-          <w:b/>
-          <w:bCs/>
-          <w:highlight w:val="lightGray"/>
-          <w:lang w:val="en-NL"/>
-        </w:rPr>
-        <w:t>ReadBuf</w:t>
-      </w:r>
-      <w:r>
-        <w:rPr>
-          <w:rStyle w:val="code"/>
-        </w:rPr>
-        <w:t>()</w:t>
-      </w:r>
-      <w:r>
-        <w:rPr>
-          <w:rStyle w:val="code"/>
-        </w:rPr>
-        <w:t xml:space="preserve"> in MSComm library</w:t>
+        <w:t>, can be parsed furthe</w:t>
       </w:r>
       <w:r>
         <w:rPr>
           <w:iCs/>
           <w:lang w:val="en-US"/>
         </w:rPr>
-        <w:t>,</w:t>
+        <w:t>r to obitain the actual data values</w:t>
       </w:r>
       <w:r>
         <w:rPr>
           <w:iCs/>
           <w:lang w:val="en-US"/>
         </w:rPr>
-        <w:t xml:space="preserve"> </w:t>
-      </w:r>
-      <w:r>
-        <w:rPr>
-          <w:iCs/>
-          <w:lang w:val="en-US"/>
-        </w:rPr>
-        <w:t>can be further parsed if it is identified to be a data package.</w:t>
-      </w:r>
-      <w:r>
-        <w:rPr>
-          <w:iCs/>
-          <w:lang w:val="en-US"/>
-        </w:rPr>
-        <w:t xml:space="preserve"> </w:t>
-      </w:r>
-      <w:r>
-        <w:rPr>
-          <w:lang w:val="en-US"/>
-        </w:rPr>
-        <w:t>Here’s a sample response (raw data) from a Linear sweep voltammetric measurement.</w:t>
-      </w:r>
-    </w:p>
-    <w:p>
-      <w:pPr>
-        <w:rPr>
-          <w:lang w:val="en-US"/>
-        </w:rPr>
-      </w:pPr>
-    </w:p>
-    <w:p>
-      <w:pPr>
-        <w:rPr>
-          <w:lang w:val="en-US"/>
-        </w:rPr>
-      </w:pPr>
-      <w:r>
-        <w:rPr>
-          <w:lang w:val="en-US"/>
-        </w:rPr>
-        <w:t>eM0000</w:t>
-      </w:r>
-      <w:r>
-        <w:rPr>
-          <w:lang w:val="en-US"/>
-        </w:rPr>
+        <w:t xml:space="preserve">. </w:t>
+      </w:r>
+      <w:r>
+        <w:rPr>
+          <w:lang w:val="en-US"/>
+        </w:rPr>
+        <w:t>Here’s a set of data packages received from a Linear Sweep Voltammetry (LSV) measurement on a dummy cell with 10Kohm resistance.</w:t>
+      </w:r>
+    </w:p>
+    <w:p>
+      <w:pPr>
+        <w:rPr>
+          <w:lang w:val="en-US"/>
+        </w:rPr>
+      </w:pPr>
+    </w:p>
+    <w:p>
+      <w:pPr>
+        <w:rPr>
+          <w:lang w:val="en-US"/>
+        </w:rPr>
+      </w:pPr>
+      <w:r>
+        <w:rPr>
+          <w:lang w:val="en-US"/>
+        </w:rPr>
+        <w:t>eM0000\n</w:t>
+      </w:r>
+    </w:p>
+    <w:p>
+      <w:pPr>
+        <w:rPr>
+          <w:lang w:val="en-US"/>
+        </w:rPr>
+      </w:pPr>
+      <w:r>
+        <w:rPr>
+          <w:lang w:val="en-US"/>
+        </w:rPr>
+        <w:t>Pda7F85F3Fu;ba48D503Dp,10,288\n</w:t>
+      </w:r>
+    </w:p>
+    <w:p>
+      <w:pPr>
+        <w:rPr>
+          <w:lang w:val="en-US"/>
+        </w:rPr>
+      </w:pPr>
+      <w:r>
+        <w:rPr>
+          <w:lang w:val="en-US"/>
+        </w:rPr>
+        <w:t>Pda7F9234Bu;ba4E2C324p,10,288\n</w:t>
+      </w:r>
+    </w:p>
+    <w:p>
+      <w:r>
+        <w:t>Pda806EC24u;baAE16C6Dp,10,288</w:t>
+      </w:r>
+      <w:r>
         <w:t>\n</w:t>
       </w:r>
     </w:p>
     <w:p>
-      <w:pPr>
-        <w:rPr>
-          <w:lang w:val="en-US"/>
-        </w:rPr>
-      </w:pPr>
-      <w:r>
-        <w:rPr>
-          <w:lang w:val="en-US"/>
-        </w:rPr>
-        <w:t>Pda7F85F3Fu;ba48D503Dp,10,288</w:t>
-      </w:r>
-      <w:r>
-        <w:rPr>
-          <w:lang w:val="en-US"/>
-        </w:rPr>
+      <w:r>
+        <w:t>Pda807B031u;baB360495p,10,288</w:t>
+      </w:r>
+      <w:r>
         <w:t>\n</w:t>
       </w:r>
     </w:p>
@@ -2879,8 +2897,15 @@
         <w:rPr>
           <w:lang w:val="en-US"/>
         </w:rPr>
-        <w:t>Pda7F9234Bu;ba4E2C324p,10,288</w:t>
-      </w:r>
+        <w:t>*\n</w:t>
+      </w:r>
+    </w:p>
+    <w:p>
+      <w:pPr>
+        <w:rPr>
+          <w:lang w:val="en-US"/>
+        </w:rPr>
+      </w:pPr>
       <w:r>
         <w:rPr>
           <w:lang w:val="en-US"/>
@@ -2889,107 +2914,23 @@
       </w:r>
     </w:p>
     <w:p>
-      <w:r>
-        <w:t>Pda806EC24u;baAE16C6Dp,10,288</w:t>
-      </w:r>
-      <w:r>
-        <w:t>\n</w:t>
-      </w:r>
-    </w:p>
-    <w:p>
-      <w:r>
-        <w:t>Pda807B031u;baB360495p,10,288</w:t>
-      </w:r>
-      <w:r>
-        <w:t>\n</w:t>
-      </w:r>
-    </w:p>
-    <w:p>
-      <w:pPr>
-        <w:rPr>
-          <w:lang w:val="en-US"/>
-        </w:rPr>
-      </w:pPr>
-      <w:r>
-        <w:rPr>
-          <w:lang w:val="en-US"/>
-        </w:rPr>
-        <w:t>*\n</w:t>
-      </w:r>
-    </w:p>
-    <w:p>
-      <w:pPr>
-        <w:rPr>
-          <w:lang w:val="en-US"/>
-        </w:rPr>
-      </w:pPr>
-      <w:r>
-        <w:rPr>
-          <w:lang w:val="en-US"/>
-        </w:rPr>
-        <w:t>\n</w:t>
-      </w:r>
-    </w:p>
-    <w:p>
-      <w:pPr>
-        <w:rPr>
-          <w:lang w:val="en-US"/>
-        </w:rPr>
-      </w:pPr>
-    </w:p>
-    <w:p>
-      <w:pPr>
-        <w:rPr>
-          <w:lang w:val="en-US"/>
-        </w:rPr>
-      </w:pPr>
-      <w:r>
-        <w:rPr>
-          <w:lang w:val="en-US"/>
-        </w:rPr>
-        <w:t>While parsing the response</w:t>
-      </w:r>
-      <w:r>
-        <w:rPr>
-          <w:lang w:val="en-US"/>
-        </w:rPr>
-        <w:t>,</w:t>
-      </w:r>
-      <w:r>
-        <w:rPr>
-          <w:lang w:val="en-US"/>
-        </w:rPr>
-        <w:t xml:space="preserve"> various identifiers are used to identify the type of response pack</w:t>
-      </w:r>
-      <w:r>
-        <w:rPr>
-          <w:lang w:val="en-US"/>
-        </w:rPr>
-        <w:t>ages</w:t>
-      </w:r>
-      <w:r>
-        <w:rPr>
-          <w:lang w:val="en-US"/>
-        </w:rPr>
-        <w:t>.</w:t>
-      </w:r>
-      <w:r>
-        <w:rPr>
-          <w:lang w:val="en-US"/>
-        </w:rPr>
-        <w:t xml:space="preserve"> For example, In the above sample </w:t>
-      </w:r>
-      <w:r>
-        <w:rPr>
-          <w:lang w:val="en-US"/>
-        </w:rPr>
-        <w:t xml:space="preserve">response </w:t>
-      </w:r>
-      <w:r>
-        <w:rPr>
-          <w:lang w:val="en-US"/>
-        </w:rPr>
-        <w:t xml:space="preserve">package, </w:t>
+      <w:pPr>
+        <w:rPr>
+          <w:lang w:val="en-US"/>
+        </w:rPr>
+      </w:pPr>
+    </w:p>
+    <w:p>
+      <w:pPr>
+        <w:rPr>
+          <w:lang w:val="en-US"/>
+        </w:rPr>
+      </w:pPr>
+      <w:r>
+        <w:rPr>
+          <w:lang w:val="en-US"/>
+        </w:rPr>
+        <w:t xml:space="preserve">While parsing a measurement data package, various identifiers are used to identify the type of package. For example, In the above sample, </w:t>
       </w:r>
     </w:p>
     <w:p>
@@ -3020,13 +2961,13 @@
         <w:rPr>
           <w:lang w:val="en-US"/>
         </w:rPr>
-        <w:t xml:space="preserve"> marks the </w:t>
-      </w:r>
-      <w:r>
-        <w:rPr>
-          <w:lang w:val="en-US"/>
-        </w:rPr>
-        <w:t>beginning of a response.</w:t>
+        <w:t xml:space="preserve"> is the confirmation of the “execute MethodSCRIPT” command</w:t>
+      </w:r>
+      <w:r>
+        <w:rPr>
+          <w:lang w:val="en-US"/>
+        </w:rPr>
+        <w:t>.</w:t>
       </w:r>
     </w:p>
     <w:p>
@@ -3086,31 +3027,7 @@
         <w:rPr>
           <w:lang w:val="en-US"/>
         </w:rPr>
-        <w:t xml:space="preserve">“*\n” marks the end of </w:t>
-      </w:r>
-      <w:r>
-        <w:rPr>
-          <w:lang w:val="en-US"/>
-        </w:rPr>
-        <w:t xml:space="preserve">a </w:t>
-      </w:r>
-      <w:r>
-        <w:rPr>
-          <w:lang w:val="en-US"/>
-        </w:rPr>
-        <w:t>measurement</w:t>
-      </w:r>
-      <w:r>
-        <w:rPr>
-          <w:lang w:val="en-US"/>
-        </w:rPr>
-        <w:t xml:space="preserve"> loop</w:t>
-      </w:r>
-      <w:r>
-        <w:rPr>
-          <w:lang w:val="en-US"/>
-        </w:rPr>
-        <w:t>.</w:t>
+        <w:t>“*\n” marks the end of a measurement loop.</w:t>
       </w:r>
     </w:p>
     <w:p>
@@ -3128,7 +3045,7 @@
         <w:rPr>
           <w:lang w:val="en-US"/>
         </w:rPr>
-        <w:t>“\n” marks the end of response.</w:t>
+        <w:t>“\n” marks the end of the MethodSCRIPT.</w:t>
       </w:r>
     </w:p>
     <w:p>
@@ -3136,38 +3053,184 @@
         <w:spacing w:before="120" w:after="240"/>
         <w:textboxTightWrap w:val="none"/>
         <w:rPr>
-          <w:rFonts w:ascii="Helvetica" w:hAnsi="Helvetica" w:cs="Helvetica"/>
-          <w:color w:val="686868"/>
-          <w:sz w:val="24"/>
-          <w:szCs w:val="24"/>
-          <w:lang w:val="en-NL" w:eastAsia="en-NL"/>
-        </w:rPr>
-      </w:pPr>
+          <w:lang w:val="en-US"/>
+        </w:rPr>
+      </w:pPr>
+      <w:r>
+        <w:rPr>
+          <w:lang w:val="en-US"/>
+        </w:rPr>
+        <w:t>The data value</w:t>
+      </w:r>
+      <w:r>
+        <w:rPr>
+          <w:lang w:val="en-US"/>
+        </w:rPr>
+        <w:t xml:space="preserve">s </w:t>
+      </w:r>
       <w:bookmarkStart w:id="2" w:name="_GoBack"/>
       <w:bookmarkEnd w:id="2"/>
       <w:r>
         <w:rPr>
           <w:lang w:val="en-US"/>
         </w:rPr>
-        <w:t>The following information can be found in the </w:t>
-      </w:r>
-      <w:r>
-        <w:rPr>
-          <w:lang w:val="en-US"/>
-        </w:rPr>
-        <w:t>data packages</w:t>
-      </w:r>
-      <w:r>
-        <w:rPr>
-          <w:lang w:val="en-US"/>
-        </w:rPr>
-        <w:t xml:space="preserve"> received </w:t>
-      </w:r>
-      <w:r>
-        <w:rPr>
-          <w:lang w:val="en-US"/>
-        </w:rPr>
-        <w:t>from the device.</w:t>
+        <w:t xml:space="preserve">to be received from </w:t>
+      </w:r>
+      <w:r>
+        <w:rPr>
+          <w:lang w:val="en-US"/>
+        </w:rPr>
+        <w:t>a</w:t>
+      </w:r>
+      <w:r>
+        <w:rPr>
+          <w:lang w:val="en-US"/>
+        </w:rPr>
+        <w:t xml:space="preserve"> measurement can be sent </w:t>
+      </w:r>
+      <w:r>
+        <w:rPr>
+          <w:lang w:val="en-US"/>
+        </w:rPr>
+        <w:t xml:space="preserve">through </w:t>
+      </w:r>
+      <w:r>
+        <w:rPr>
+          <w:lang w:val="en-US"/>
+        </w:rPr>
+        <w:t>‘p</w:t>
+      </w:r>
+      <w:r>
+        <w:rPr>
+          <w:lang w:val="en-US"/>
+        </w:rPr>
+        <w:t>ck</w:t>
+      </w:r>
+      <w:r>
+        <w:rPr>
+          <w:i/>
+          <w:lang w:val="en-US"/>
+        </w:rPr>
+        <w:t xml:space="preserve">’ </w:t>
+      </w:r>
+      <w:r>
+        <w:rPr>
+          <w:lang w:val="en-US"/>
+        </w:rPr>
+        <w:t xml:space="preserve">commands in the </w:t>
+      </w:r>
+      <w:r>
+        <w:rPr>
+          <w:lang w:val="en-US"/>
+        </w:rPr>
+        <w:t xml:space="preserve">MethodSCRIPT. Most techniques return </w:t>
+      </w:r>
+      <w:r>
+        <w:rPr>
+          <w:lang w:val="en-US"/>
+        </w:rPr>
+        <w:t xml:space="preserve">the data values </w:t>
+      </w:r>
+      <w:r>
+        <w:rPr>
+          <w:lang w:val="en-US"/>
+        </w:rPr>
+        <w:t>Potential (set cell potential in V) and Current (measured current in A).</w:t>
+      </w:r>
+      <w:r>
+        <w:rPr>
+          <w:lang w:val="en-US"/>
+        </w:rPr>
+        <w:t xml:space="preserve"> These can be sent with the MethodSCRIPT.</w:t>
+      </w:r>
+    </w:p>
+    <w:p>
+      <w:pPr>
+        <w:spacing w:before="100" w:beforeAutospacing="1" w:after="100" w:afterAutospacing="1"/>
+        <w:textboxTightWrap w:val="none"/>
+        <w:rPr>
+          <w:lang w:val="en-US"/>
+        </w:rPr>
+      </w:pPr>
+      <w:r>
+        <w:rPr>
+          <w:lang w:val="en-US"/>
+        </w:rPr>
+        <w:t xml:space="preserve">In case of </w:t>
+      </w:r>
+      <w:r>
+        <w:rPr>
+          <w:lang w:val="en-US"/>
+        </w:rPr>
+        <w:t xml:space="preserve">Electrochemical Impedance Spectroscopy (EIS) </w:t>
+      </w:r>
+      <w:r>
+        <w:rPr>
+          <w:lang w:val="en-US"/>
+        </w:rPr>
+        <w:t>measurement</w:t>
+      </w:r>
+      <w:r>
+        <w:rPr>
+          <w:lang w:val="en-US"/>
+        </w:rPr>
+        <w:t>s</w:t>
+      </w:r>
+      <w:r>
+        <w:rPr>
+          <w:lang w:val="en-US"/>
+        </w:rPr>
+        <w:t xml:space="preserve">, </w:t>
+      </w:r>
+      <w:r>
+        <w:rPr>
+          <w:lang w:val="en-US"/>
+        </w:rPr>
+        <w:t xml:space="preserve">the following </w:t>
+      </w:r>
+      <w:r>
+        <w:rPr>
+          <w:i/>
+          <w:lang w:val="en-US"/>
+        </w:rPr>
+        <w:t xml:space="preserve">variable </w:t>
+      </w:r>
+      <w:r>
+        <w:rPr>
+          <w:i/>
+          <w:lang w:val="en-US"/>
+        </w:rPr>
+        <w:t xml:space="preserve">types </w:t>
+      </w:r>
+      <w:r>
+        <w:rPr>
+          <w:lang w:val="en-US"/>
+        </w:rPr>
+        <w:t xml:space="preserve"> </w:t>
+      </w:r>
+      <w:r>
+        <w:rPr>
+          <w:lang w:val="en-US"/>
+        </w:rPr>
+        <w:t xml:space="preserve">can be </w:t>
+      </w:r>
+      <w:r>
+        <w:rPr>
+          <w:lang w:val="en-US"/>
+        </w:rPr>
+        <w:t>sent with the MethodSCRIPT and received as measurement data valu</w:t>
+      </w:r>
+      <w:r>
+        <w:rPr>
+          <w:lang w:val="en-US"/>
+        </w:rPr>
+        <w:t>es</w:t>
+      </w:r>
+      <w:r>
+        <w:rPr>
+          <w:lang w:val="en-US"/>
+        </w:rPr>
+        <w:t>.</w:t>
       </w:r>
     </w:p>
     <w:p>
@@ -3186,49 +3249,25 @@
         <w:rPr>
           <w:lang w:val="en-US"/>
         </w:rPr>
-        <w:t>Potential (</w:t>
-      </w:r>
-      <w:r>
-        <w:rPr>
-          <w:lang w:val="en-US"/>
-        </w:rPr>
-        <w:t>s</w:t>
-      </w:r>
-      <w:r>
-        <w:rPr>
-          <w:lang w:val="en-US"/>
-        </w:rPr>
-        <w:t xml:space="preserve">et </w:t>
-      </w:r>
-      <w:r>
-        <w:rPr>
-          <w:lang w:val="en-US"/>
-        </w:rPr>
-        <w:t xml:space="preserve">cell </w:t>
-      </w:r>
-      <w:r>
-        <w:rPr>
-          <w:lang w:val="en-US"/>
-        </w:rPr>
-        <w:t>potential</w:t>
-      </w:r>
-      <w:r>
-        <w:rPr>
-          <w:lang w:val="en-US"/>
-        </w:rPr>
-        <w:t xml:space="preserve"> in V</w:t>
+        <w:t>Frequency</w:t>
+      </w:r>
+      <w:r>
+        <w:rPr>
+          <w:lang w:val="en-US"/>
+        </w:rPr>
+        <w:t xml:space="preserve"> (</w:t>
+      </w:r>
+      <w:r>
+        <w:rPr>
+          <w:lang w:val="en-US"/>
+        </w:rPr>
+        <w:t>set frequency in Hz</w:t>
       </w:r>
       <w:r>
         <w:rPr>
           <w:lang w:val="en-US"/>
         </w:rPr>
         <w:t>)</w:t>
-      </w:r>
-      <w:r>
-        <w:rPr>
-          <w:lang w:val="en-US"/>
-        </w:rPr>
-        <w:t xml:space="preserve"> </w:t>
       </w:r>
     </w:p>
     <w:p>
@@ -3247,76 +3286,25 @@
         <w:rPr>
           <w:lang w:val="en-US"/>
         </w:rPr>
-        <w:t>Current (</w:t>
-      </w:r>
-      <w:r>
-        <w:rPr>
-          <w:lang w:val="en-US"/>
-        </w:rPr>
-        <w:t xml:space="preserve">measured current </w:t>
-      </w:r>
-      <w:r>
-        <w:rPr>
-          <w:lang w:val="en-US"/>
-        </w:rPr>
-        <w:t>in A</w:t>
+        <w:t>Real part of complex Impedance</w:t>
+      </w:r>
+      <w:r>
+        <w:rPr>
+          <w:lang w:val="en-US"/>
+        </w:rPr>
+        <w:t xml:space="preserve"> (</w:t>
+      </w:r>
+      <w:r>
+        <w:rPr>
+          <w:lang w:val="en-US"/>
+        </w:rPr>
+        <w:t>measured impedance Ohm</w:t>
       </w:r>
       <w:r>
         <w:rPr>
           <w:lang w:val="en-US"/>
         </w:rPr>
         <w:t>)</w:t>
-      </w:r>
-    </w:p>
-    <w:p>
-      <w:pPr>
-        <w:spacing w:before="100" w:beforeAutospacing="1" w:after="100" w:afterAutospacing="1"/>
-        <w:textboxTightWrap w:val="none"/>
-        <w:rPr>
-          <w:lang w:val="en-US"/>
-        </w:rPr>
-      </w:pPr>
-      <w:r>
-        <w:rPr>
-          <w:lang w:val="en-US"/>
-        </w:rPr>
-        <w:t xml:space="preserve">In case of </w:t>
-      </w:r>
-      <w:r>
-        <w:rPr>
-          <w:lang w:val="en-US"/>
-        </w:rPr>
-        <w:t xml:space="preserve">Impedance spectroscopy </w:t>
-      </w:r>
-      <w:r>
-        <w:rPr>
-          <w:lang w:val="en-US"/>
-        </w:rPr>
-        <w:t>measurement</w:t>
-      </w:r>
-      <w:r>
-        <w:rPr>
-          <w:lang w:val="en-US"/>
-        </w:rPr>
-        <w:t>s</w:t>
-      </w:r>
-      <w:r>
-        <w:rPr>
-          <w:lang w:val="en-US"/>
-        </w:rPr>
-        <w:t xml:space="preserve">, </w:t>
-      </w:r>
-      <w:r>
-        <w:rPr>
-          <w:lang w:val="en-US"/>
-        </w:rPr>
-        <w:t>the following data values can be obtained from the response</w:t>
-      </w:r>
-      <w:r>
-        <w:rPr>
-          <w:lang w:val="en-US"/>
-        </w:rPr>
-        <w:t>.</w:t>
       </w:r>
     </w:p>
     <w:p>
@@ -3335,31 +3323,22 @@
         <w:rPr>
           <w:lang w:val="en-US"/>
         </w:rPr>
-        <w:t>Frequency</w:t>
-      </w:r>
-      <w:r>
-        <w:rPr>
-          <w:lang w:val="en-US"/>
-        </w:rPr>
-        <w:t xml:space="preserve"> (</w:t>
-      </w:r>
-      <w:r>
-        <w:rPr>
-          <w:lang w:val="en-US"/>
-        </w:rPr>
-        <w:t xml:space="preserve">set frequency in </w:t>
-      </w:r>
-      <w:r>
-        <w:rPr>
-          <w:lang w:val="en-US"/>
-        </w:rPr>
-        <w:t>Hz</w:t>
-      </w:r>
-      <w:r>
-        <w:rPr>
-          <w:lang w:val="en-US"/>
-        </w:rPr>
-        <w:t>)</w:t>
+        <w:t>Imaginary part of complex Impedance (measured impedance in Ohm)</w:t>
+      </w:r>
+    </w:p>
+    <w:p>
+      <w:pPr>
+        <w:spacing w:before="100" w:beforeAutospacing="1" w:after="100" w:afterAutospacing="1"/>
+        <w:textboxTightWrap w:val="none"/>
+        <w:rPr>
+          <w:lang w:val="en-US"/>
+        </w:rPr>
+      </w:pPr>
+      <w:r>
+        <w:rPr>
+          <w:lang w:val="en-US"/>
+        </w:rPr>
+        <w:t>The following metadata values if present can also be obtained from the data packages.</w:t>
       </w:r>
     </w:p>
     <w:p>
@@ -3378,37 +3357,37 @@
         <w:rPr>
           <w:lang w:val="en-US"/>
         </w:rPr>
-        <w:t xml:space="preserve">Real </w:t>
-      </w:r>
-      <w:r>
-        <w:rPr>
-          <w:lang w:val="en-US"/>
-        </w:rPr>
-        <w:t xml:space="preserve">part of complex </w:t>
-      </w:r>
-      <w:r>
-        <w:rPr>
-          <w:lang w:val="en-US"/>
-        </w:rPr>
-        <w:t>Impedance</w:t>
-      </w:r>
-      <w:r>
-        <w:rPr>
-          <w:lang w:val="en-US"/>
-        </w:rPr>
-        <w:t xml:space="preserve"> (</w:t>
-      </w:r>
-      <w:r>
-        <w:rPr>
-          <w:lang w:val="en-US"/>
-        </w:rPr>
-        <w:t xml:space="preserve">measured impedance </w:t>
-      </w:r>
-      <w:r>
-        <w:rPr>
-          <w:lang w:val="en-US"/>
-        </w:rPr>
-        <w:t>Ohm</w:t>
+        <w:t>CurrentStatus (</w:t>
+      </w:r>
+      <w:r>
+        <w:rPr>
+          <w:lang w:val="en-US"/>
+        </w:rPr>
+        <w:t>OK, u</w:t>
+      </w:r>
+      <w:r>
+        <w:rPr>
+          <w:lang w:val="en-US"/>
+        </w:rPr>
+        <w:t>nderload</w:t>
+      </w:r>
+      <w:r>
+        <w:rPr>
+          <w:lang w:val="en-US"/>
+        </w:rPr>
+        <w:t>,</w:t>
+      </w:r>
+      <w:r>
+        <w:rPr>
+          <w:lang w:val="en-US"/>
+        </w:rPr>
+        <w:t xml:space="preserve"> overload, </w:t>
+      </w:r>
+      <w:r>
+        <w:rPr>
+          <w:lang w:val="en-US"/>
+        </w:rPr>
+        <w:t>overload warning</w:t>
       </w:r>
       <w:r>
         <w:rPr>
@@ -3433,46 +3412,19 @@
         <w:rPr>
           <w:lang w:val="en-US"/>
         </w:rPr>
-        <w:t xml:space="preserve">Imaginary </w:t>
-      </w:r>
-      <w:r>
-        <w:rPr>
-          <w:lang w:val="en-US"/>
-        </w:rPr>
-        <w:t xml:space="preserve">part of complex </w:t>
-      </w:r>
-      <w:r>
-        <w:rPr>
-          <w:lang w:val="en-US"/>
-        </w:rPr>
-        <w:t>Impedance (</w:t>
-      </w:r>
-      <w:r>
-        <w:rPr>
-          <w:lang w:val="en-US"/>
-        </w:rPr>
-        <w:t xml:space="preserve">measured impedance in </w:t>
-      </w:r>
-      <w:r>
-        <w:rPr>
-          <w:lang w:val="en-US"/>
-        </w:rPr>
-        <w:t>Ohm)</w:t>
-      </w:r>
-    </w:p>
-    <w:p>
-      <w:pPr>
-        <w:spacing w:before="100" w:beforeAutospacing="1" w:after="100" w:afterAutospacing="1"/>
-        <w:textboxTightWrap w:val="none"/>
-        <w:rPr>
-          <w:lang w:val="en-US"/>
-        </w:rPr>
-      </w:pPr>
-      <w:r>
-        <w:rPr>
-          <w:lang w:val="en-US"/>
-        </w:rPr>
-        <w:t>The following meta data values if present can also be obtained from the data packages.</w:t>
+        <w:t>CurrentRange (the current range in use at the momen</w:t>
+      </w:r>
+      <w:r>
+        <w:rPr>
+          <w:lang w:val="en-US"/>
+        </w:rPr>
+        <w:t>t</w:t>
+      </w:r>
+      <w:r>
+        <w:rPr>
+          <w:lang w:val="en-US"/>
+        </w:rPr>
+        <w:t>)</w:t>
       </w:r>
     </w:p>
     <w:p>
@@ -3484,92 +3436,6 @@
         <w:spacing w:before="100" w:beforeAutospacing="1" w:after="100" w:afterAutospacing="1"/>
         <w:textboxTightWrap w:val="none"/>
         <w:rPr>
-          <w:lang w:val="en-US"/>
-        </w:rPr>
-      </w:pPr>
-      <w:r>
-        <w:rPr>
-          <w:lang w:val="en-US"/>
-        </w:rPr>
-        <w:t>CurrentStatus (</w:t>
-      </w:r>
-      <w:r>
-        <w:rPr>
-          <w:lang w:val="en-US"/>
-        </w:rPr>
-        <w:t>OK, u</w:t>
-      </w:r>
-      <w:r>
-        <w:rPr>
-          <w:lang w:val="en-US"/>
-        </w:rPr>
-        <w:t>nderload</w:t>
-      </w:r>
-      <w:r>
-        <w:rPr>
-          <w:lang w:val="en-US"/>
-        </w:rPr>
-        <w:t>,</w:t>
-      </w:r>
-      <w:r>
-        <w:rPr>
-          <w:lang w:val="en-US"/>
-        </w:rPr>
-        <w:t xml:space="preserve"> overload, </w:t>
-      </w:r>
-      <w:r>
-        <w:rPr>
-          <w:lang w:val="en-US"/>
-        </w:rPr>
-        <w:t>overload warning</w:t>
-      </w:r>
-      <w:r>
-        <w:rPr>
-          <w:lang w:val="en-US"/>
-        </w:rPr>
-        <w:t>)</w:t>
-      </w:r>
-    </w:p>
-    <w:p>
-      <w:pPr>
-        <w:numPr>
-          <w:ilvl w:val="0"/>
-          <w:numId w:val="3"/>
-        </w:numPr>
-        <w:spacing w:before="100" w:beforeAutospacing="1" w:after="100" w:afterAutospacing="1"/>
-        <w:textboxTightWrap w:val="none"/>
-        <w:rPr>
-          <w:lang w:val="en-US"/>
-        </w:rPr>
-      </w:pPr>
-      <w:r>
-        <w:rPr>
-          <w:lang w:val="en-US"/>
-        </w:rPr>
-        <w:t>CurrentRange (the current range in use at the momen</w:t>
-      </w:r>
-      <w:r>
-        <w:rPr>
-          <w:lang w:val="en-US"/>
-        </w:rPr>
-        <w:t>t</w:t>
-      </w:r>
-      <w:r>
-        <w:rPr>
-          <w:lang w:val="en-US"/>
-        </w:rPr>
-        <w:t>)</w:t>
-      </w:r>
-    </w:p>
-    <w:p>
-      <w:pPr>
-        <w:numPr>
-          <w:ilvl w:val="0"/>
-          <w:numId w:val="3"/>
-        </w:numPr>
-        <w:spacing w:before="100" w:beforeAutospacing="1" w:after="100" w:afterAutospacing="1"/>
-        <w:textboxTightWrap w:val="none"/>
-        <w:rPr>
           <w:rStyle w:val="code"/>
           <w:rFonts w:ascii="HelveticaNeueLT Com 45 Lt" w:hAnsi="HelveticaNeueLT Com 45 Lt"/>
           <w:iCs w:val="0"/>
@@ -3588,6 +3454,10 @@
     <w:p>
       <w:pPr>
         <w:pStyle w:val="Heading4"/>
+        <w:numPr>
+          <w:ilvl w:val="3"/>
+          <w:numId w:val="1"/>
+        </w:numPr>
         <w:rPr>
           <w:b w:val="0"/>
           <w:lang w:val="en-US"/>
@@ -3598,7 +3468,14 @@
           <w:b w:val="0"/>
           <w:lang w:val="en-US"/>
         </w:rPr>
-        <w:t>Parsing the parameter values</w:t>
+        <w:t xml:space="preserve">Parsing the </w:t>
+      </w:r>
+      <w:r>
+        <w:rPr>
+          <w:b w:val="0"/>
+          <w:lang w:val="en-US"/>
+        </w:rPr>
+        <w:t>measurement data packages</w:t>
       </w:r>
     </w:p>
     <w:p>
@@ -3612,13 +3489,7 @@
         <w:rPr>
           <w:lang w:val="en-US"/>
         </w:rPr>
-        <w:t>Each row of data package begins with the header ‘P’.</w:t>
-      </w:r>
-      <w:r>
-        <w:rPr>
-          <w:lang w:val="en-US"/>
-        </w:rPr>
-        <w:t xml:space="preserve"> </w:t>
+        <w:t xml:space="preserve">Each measurement data package begins with the header ‘P’ and is terminated by a ‘\n’. </w:t>
       </w:r>
       <w:r>
         <w:rPr>
@@ -3626,7 +3497,7 @@
           <w:iCs/>
           <w:lang w:val="en-GB"/>
         </w:rPr>
-        <w:t>The parameters from the data package line can be then split in to tokens based on the delimiter</w:t>
+        <w:t xml:space="preserve">The </w:t>
       </w:r>
       <w:r>
         <w:rPr>
@@ -3634,6 +3505,38 @@
           <w:iCs/>
           <w:lang w:val="en-GB"/>
         </w:rPr>
+        <w:t>measurement</w:t>
+      </w:r>
+      <w:r>
+        <w:rPr>
+          <w:rFonts w:cs="Courier New"/>
+          <w:iCs/>
+          <w:lang w:val="en-GB"/>
+        </w:rPr>
+        <w:t xml:space="preserve"> data package can be split into</w:t>
+      </w:r>
+      <w:r>
+        <w:rPr>
+          <w:rFonts w:cs="Courier New"/>
+          <w:iCs/>
+          <w:lang w:val="en-GB"/>
+        </w:rPr>
+        <w:t xml:space="preserve"> data value packages based on the </w:t>
+      </w:r>
+      <w:r>
+        <w:rPr>
+          <w:rFonts w:cs="Courier New"/>
+          <w:iCs/>
+          <w:lang w:val="en-GB"/>
+        </w:rPr>
+        <w:t>delimiter</w:t>
+      </w:r>
+      <w:r>
+        <w:rPr>
+          <w:rFonts w:cs="Courier New"/>
+          <w:iCs/>
+          <w:lang w:val="en-GB"/>
+        </w:rPr>
         <w:t xml:space="preserve"> ‘;’. </w:t>
       </w:r>
       <w:r>
@@ -3641,7 +3544,70 @@
           <w:iCs/>
           <w:lang w:val="en-US"/>
         </w:rPr>
-        <w:t>Each of the parameters separated from the package line can be then parsed to get the actual values of the parameters.</w:t>
+        <w:t>Each of the</w:t>
+      </w:r>
+      <w:r>
+        <w:rPr>
+          <w:iCs/>
+          <w:lang w:val="en-US"/>
+        </w:rPr>
+        <w:t>se data value packages</w:t>
+      </w:r>
+      <w:r>
+        <w:rPr>
+          <w:iCs/>
+          <w:lang w:val="en-US"/>
+        </w:rPr>
+        <w:t xml:space="preserve"> can</w:t>
+      </w:r>
+      <w:r>
+        <w:rPr>
+          <w:iCs/>
+          <w:lang w:val="en-US"/>
+        </w:rPr>
+        <w:t xml:space="preserve"> then</w:t>
+      </w:r>
+      <w:r>
+        <w:rPr>
+          <w:iCs/>
+          <w:lang w:val="en-US"/>
+        </w:rPr>
+        <w:t xml:space="preserve"> be parsed </w:t>
+      </w:r>
+      <w:r>
+        <w:rPr>
+          <w:iCs/>
+          <w:lang w:val="en-US"/>
+        </w:rPr>
+        <w:t xml:space="preserve">separately </w:t>
+      </w:r>
+      <w:r>
+        <w:rPr>
+          <w:iCs/>
+          <w:lang w:val="en-US"/>
+        </w:rPr>
+        <w:t xml:space="preserve">to get the actual </w:t>
+      </w:r>
+      <w:r>
+        <w:rPr>
+          <w:iCs/>
+          <w:lang w:val="en-US"/>
+        </w:rPr>
+        <w:t xml:space="preserve">data </w:t>
+      </w:r>
+      <w:r>
+        <w:rPr>
+          <w:iCs/>
+          <w:lang w:val="en-US"/>
+        </w:rPr>
+        <w:t>values</w:t>
+      </w:r>
+      <w:r>
+        <w:rPr>
+          <w:iCs/>
+          <w:lang w:val="en-US"/>
+        </w:rPr>
+        <w:t>.</w:t>
       </w:r>
     </w:p>
     <w:p>
@@ -3657,6 +3623,42 @@
     </w:p>
     <w:p>
       <w:pPr>
+        <w:autoSpaceDE w:val="0"/>
+        <w:autoSpaceDN w:val="0"/>
+        <w:adjustRightInd w:val="0"/>
+        <w:textboxTightWrap w:val="none"/>
+        <w:rPr>
+          <w:iCs/>
+          <w:lang w:val="en-US"/>
+        </w:rPr>
+      </w:pPr>
+      <w:r>
+        <w:rPr>
+          <w:iCs/>
+          <w:lang w:val="en-US"/>
+        </w:rPr>
+        <w:t>The type of data in a data package is identified by its variable type:</w:t>
+      </w:r>
+    </w:p>
+    <w:p>
+      <w:pPr>
+        <w:autoSpaceDE w:val="0"/>
+        <w:autoSpaceDN w:val="0"/>
+        <w:adjustRightInd w:val="0"/>
+        <w:textboxTightWrap w:val="none"/>
+        <w:rPr>
+          <w:iCs/>
+          <w:lang w:val="en-US"/>
+        </w:rPr>
+      </w:pPr>
+    </w:p>
+    <w:p>
+      <w:pPr>
+        <w:pStyle w:val="ListParagraph"/>
+        <w:numPr>
+          <w:ilvl w:val="0"/>
+          <w:numId w:val="9"/>
+        </w:numPr>
         <w:rPr>
           <w:lang w:val="en-US"/>
         </w:rPr>
@@ -3677,6 +3679,11 @@
     </w:p>
     <w:p>
       <w:pPr>
+        <w:pStyle w:val="ListParagraph"/>
+        <w:numPr>
+          <w:ilvl w:val="0"/>
+          <w:numId w:val="9"/>
+        </w:numPr>
         <w:rPr>
           <w:lang w:val="en-US"/>
         </w:rPr>
@@ -3697,6 +3704,11 @@
     </w:p>
     <w:p>
       <w:pPr>
+        <w:pStyle w:val="ListParagraph"/>
+        <w:numPr>
+          <w:ilvl w:val="0"/>
+          <w:numId w:val="9"/>
+        </w:numPr>
         <w:rPr>
           <w:lang w:val="en-US"/>
         </w:rPr>
@@ -3717,6 +3729,11 @@
     </w:p>
     <w:p>
       <w:pPr>
+        <w:pStyle w:val="ListParagraph"/>
+        <w:numPr>
+          <w:ilvl w:val="0"/>
+          <w:numId w:val="9"/>
+        </w:numPr>
         <w:rPr>
           <w:lang w:val="en-US"/>
         </w:rPr>
@@ -3737,6 +3754,11 @@
     </w:p>
     <w:p>
       <w:pPr>
+        <w:pStyle w:val="ListParagraph"/>
+        <w:numPr>
+          <w:ilvl w:val="0"/>
+          <w:numId w:val="9"/>
+        </w:numPr>
         <w:rPr>
           <w:rStyle w:val="code"/>
           <w:rFonts w:ascii="HelveticaNeueLT Com 45 Lt" w:hAnsi="HelveticaNeueLT Com 45 Lt"/>
@@ -3777,20 +3799,33 @@
         <w:rPr>
           <w:lang w:val="en-US"/>
         </w:rPr>
-        <w:t xml:space="preserve">For example, in the sample package seen above, the parameter identifiers are </w:t>
-      </w:r>
-    </w:p>
-    <w:p>
-      <w:pPr>
-        <w:rPr>
-          <w:lang w:val="en-US"/>
-        </w:rPr>
-      </w:pPr>
+        <w:t xml:space="preserve">For example, in the sample package seen above, the </w:t>
+      </w:r>
       <w:r>
         <w:rPr>
           <w:i/>
           <w:lang w:val="en-US"/>
         </w:rPr>
+        <w:t>variable types</w:t>
+      </w:r>
+      <w:r>
+        <w:rPr>
+          <w:lang w:val="en-US"/>
+        </w:rPr>
+        <w:t xml:space="preserve"> are </w:t>
+      </w:r>
+    </w:p>
+    <w:p>
+      <w:pPr>
+        <w:rPr>
+          <w:lang w:val="en-US"/>
+        </w:rPr>
+      </w:pPr>
+      <w:r>
+        <w:rPr>
+          <w:i/>
+          <w:lang w:val="en-US"/>
+        </w:rPr>
         <w:t>da7F85F3Fu</w:t>
       </w:r>
       <w:r>
@@ -3865,44 +3900,48 @@
           <w:lang w:val="en-US"/>
         </w:rPr>
         <w:lastRenderedPageBreak/>
-        <w:t>The</w:t>
-      </w:r>
-      <w:r>
-        <w:rPr>
-          <w:lang w:val="en-US"/>
-        </w:rPr>
-        <w:t xml:space="preserve"> following </w:t>
-      </w:r>
-      <w:r>
-        <w:rPr>
-          <w:lang w:val="en-US"/>
-        </w:rPr>
-        <w:t>8 characters</w:t>
-      </w:r>
-      <w:r>
-        <w:rPr>
-          <w:lang w:val="en-US"/>
-        </w:rPr>
-        <w:t xml:space="preserve"> hold the parameter value</w:t>
-      </w:r>
-      <w:r>
-        <w:rPr>
-          <w:lang w:val="en-US"/>
-        </w:rPr>
-        <w:t xml:space="preserve">. </w:t>
+        <w:t xml:space="preserve">The following 8 characters hold the data value. </w:t>
       </w:r>
       <w:r>
         <w:rPr>
           <w:iCs/>
           <w:lang w:val="en-US"/>
         </w:rPr>
-        <w:t>The parameter value for current reading (8 characters)</w:t>
+        <w:t xml:space="preserve">The </w:t>
       </w:r>
       <w:r>
         <w:rPr>
           <w:iCs/>
           <w:lang w:val="en-US"/>
         </w:rPr>
+        <w:t>data</w:t>
+      </w:r>
+      <w:r>
+        <w:rPr>
+          <w:iCs/>
+          <w:lang w:val="en-US"/>
+        </w:rPr>
+        <w:t xml:space="preserve"> value for </w:t>
+      </w:r>
+      <w:r>
+        <w:rPr>
+          <w:iCs/>
+          <w:lang w:val="en-US"/>
+        </w:rPr>
+        <w:t xml:space="preserve">the </w:t>
+      </w:r>
+      <w:r>
+        <w:rPr>
+          <w:iCs/>
+          <w:lang w:val="en-US"/>
+        </w:rPr>
+        <w:t>current reading (8 characters)</w:t>
+      </w:r>
+      <w:r>
+        <w:rPr>
+          <w:iCs/>
+          <w:lang w:val="en-US"/>
+        </w:rPr>
         <w:t xml:space="preserve"> </w:t>
       </w:r>
       <w:r>
@@ -3931,7 +3970,7 @@
           <w:iCs/>
           <w:lang w:val="en-US"/>
         </w:rPr>
-        <w:t xml:space="preserve"> This value is further parsed to retrieve the actual parameter value with the respective unit prefix. </w:t>
+        <w:t xml:space="preserve"> </w:t>
       </w:r>
     </w:p>
     <w:p>
@@ -4027,28 +4066,7 @@
           <w:iCs/>
           <w:lang w:val="en-US"/>
         </w:rPr>
-        <w:t>After obtaining the parameter identifier and the parameter values from the package, the meta data values if present can be parsed.</w:t>
-      </w:r>
-      <w:r>
-        <w:rPr>
-          <w:iCs/>
-          <w:lang w:val="en-US"/>
-        </w:rPr>
-        <w:t xml:space="preserve"> </w:t>
-      </w:r>
-      <w:r>
-        <w:rPr>
-          <w:iCs/>
-          <w:lang w:val="en-US"/>
-        </w:rPr>
-        <w:t>Meta data values if present are separated by the demiliter character ‘,’</w:t>
-      </w:r>
-      <w:r>
-        <w:rPr>
-          <w:iCs/>
-          <w:lang w:val="en-US"/>
-        </w:rPr>
-        <w:t>.</w:t>
+        <w:t>After obtaining variable type and the data values from the package, the metadata values can be parsed if present.</w:t>
       </w:r>
     </w:p>
     <w:p>
@@ -4075,7 +4093,7 @@
           <w:b w:val="0"/>
           <w:lang w:val="en-US"/>
         </w:rPr>
-        <w:t>meta data</w:t>
+        <w:t>metadata</w:t>
       </w:r>
       <w:r>
         <w:rPr>
@@ -4101,7 +4119,7 @@
           <w:iCs/>
           <w:lang w:val="en-US"/>
         </w:rPr>
-        <w:t xml:space="preserve">The meta data values are separated based on the delimiter ‘,’ and each of the values is further parsed to get the actual value. </w:t>
+        <w:t xml:space="preserve">The metadata values are separated based on the delimiter ‘,’ and each of the values is further parsed to get the actual value. </w:t>
       </w:r>
     </w:p>
     <w:p>
@@ -4132,21 +4150,7 @@
           <w:iCs/>
           <w:lang w:val="en-US"/>
         </w:rPr>
-        <w:t xml:space="preserve">The first character of each meta data value </w:t>
-      </w:r>
-      <w:r>
-        <w:rPr>
-          <w:iCs/>
-          <w:lang w:val="en-US"/>
-        </w:rPr>
-        <w:t xml:space="preserve">metaData[0] </w:t>
-      </w:r>
-      <w:r>
-        <w:rPr>
-          <w:iCs/>
-          <w:lang w:val="en-US"/>
-        </w:rPr>
-        <w:t xml:space="preserve">identifies the type of meta data. </w:t>
+        <w:t xml:space="preserve">The first character of each metadata value metaData[0] identifies the type of metadata. </w:t>
       </w:r>
     </w:p>
     <w:p>
@@ -4196,28 +4200,7 @@
           <w:iCs/>
           <w:lang w:val="en-US"/>
         </w:rPr>
-        <w:t xml:space="preserve">‘2’ </w:t>
-      </w:r>
-      <w:r>
-        <w:rPr>
-          <w:iCs/>
-          <w:lang w:val="en-US"/>
-        </w:rPr>
-        <w:t>–</w:t>
-      </w:r>
-      <w:r>
-        <w:rPr>
-          <w:iCs/>
-          <w:lang w:val="en-US"/>
-        </w:rPr>
-        <w:t xml:space="preserve"> </w:t>
-      </w:r>
-      <w:r>
-        <w:rPr>
-          <w:iCs/>
-          <w:lang w:val="en-US"/>
-        </w:rPr>
-        <w:t xml:space="preserve">Current range index </w:t>
+        <w:t xml:space="preserve">‘2’ – Current range index </w:t>
       </w:r>
     </w:p>
     <w:p>
@@ -4258,42 +4241,7 @@
           <w:iCs/>
           <w:lang w:val="en-US"/>
         </w:rPr>
-        <w:t>The status is 1 character hex bit mask.</w:t>
-      </w:r>
-      <w:r>
-        <w:rPr>
-          <w:iCs/>
-          <w:lang w:val="en-US"/>
-        </w:rPr>
-        <w:t xml:space="preserve"> It is converted to long int.</w:t>
-      </w:r>
-      <w:r>
-        <w:rPr>
-          <w:iCs/>
-          <w:lang w:val="en-US"/>
-        </w:rPr>
-        <w:t xml:space="preserve"> </w:t>
-      </w:r>
-      <w:r>
-        <w:rPr>
-          <w:iCs/>
-          <w:lang w:val="en-US"/>
-        </w:rPr>
-        <w:t xml:space="preserve">The status can be obtained as shown in the code </w:t>
-      </w:r>
-      <w:r>
-        <w:rPr>
-          <w:iCs/>
-          <w:lang w:val="en-US"/>
-        </w:rPr>
-        <w:t xml:space="preserve">snippet </w:t>
-      </w:r>
-      <w:r>
-        <w:rPr>
-          <w:iCs/>
-          <w:lang w:val="en-US"/>
-        </w:rPr>
-        <w:t>below.</w:t>
+        <w:t>The status is 1 character hex bit mask. It is converted to int. The status can be obtained as shown in the code snippet below.</w:t>
       </w:r>
     </w:p>
     <w:p>
@@ -4320,21 +4268,7 @@
           <w:iCs/>
           <w:lang w:val="en-US"/>
         </w:rPr>
-        <w:t xml:space="preserve">For example, in the above sample, the </w:t>
-      </w:r>
-      <w:r>
-        <w:rPr>
-          <w:iCs/>
-          <w:lang w:val="en-US"/>
-        </w:rPr>
-        <w:t xml:space="preserve">available </w:t>
-      </w:r>
-      <w:r>
-        <w:rPr>
-          <w:iCs/>
-          <w:lang w:val="en-US"/>
-        </w:rPr>
-        <w:t xml:space="preserve">meta data values for current data are, </w:t>
+        <w:t xml:space="preserve">For example, in the above sample, the available metadata values for current data are, </w:t>
       </w:r>
     </w:p>
     <w:p>
@@ -4357,7 +4291,7 @@
         <w:rPr>
           <w:lang w:val="en-US"/>
         </w:rPr>
-        <w:t>. The first meta data value is 10.</w:t>
+        <w:t>. The first metadata value is 10.</w:t>
       </w:r>
     </w:p>
     <w:p>
@@ -4385,7 +4319,19 @@
         <w:rPr>
           <w:lang w:val="en-US"/>
         </w:rPr>
-        <w:t>1 – meta data status – 0 indicates OK.</w:t>
+        <w:t xml:space="preserve">1 – </w:t>
+      </w:r>
+      <w:r>
+        <w:rPr>
+          <w:lang w:val="en-US"/>
+        </w:rPr>
+        <w:t>metadata</w:t>
+      </w:r>
+      <w:r>
+        <w:rPr>
+          <w:lang w:val="en-US"/>
+        </w:rPr>
+        <w:t xml:space="preserve"> status – 0 indicates OK.</w:t>
       </w:r>
     </w:p>
     <w:p>
@@ -4408,21 +4354,7 @@
           <w:iCs/>
           <w:lang w:val="en-US"/>
         </w:rPr>
-        <w:t xml:space="preserve">The </w:t>
-      </w:r>
-      <w:r>
-        <w:rPr>
-          <w:iCs/>
-          <w:lang w:val="en-US"/>
-        </w:rPr>
-        <w:t xml:space="preserve">meta data type </w:t>
-      </w:r>
-      <w:r>
-        <w:rPr>
-          <w:iCs/>
-          <w:lang w:val="en-US"/>
-        </w:rPr>
-        <w:t>current range is 2 characters long hex value.</w:t>
+        <w:t>The metadata type current range is 2 characters long hex value.</w:t>
       </w:r>
       <w:r>
         <w:rPr>
@@ -4524,21 +4456,7 @@
           <w:iCs/>
           <w:lang w:val="en-US"/>
         </w:rPr>
-        <w:t>The code below can be used to get current range</w:t>
-      </w:r>
-      <w:r>
-        <w:rPr>
-          <w:iCs/>
-          <w:lang w:val="en-US"/>
-        </w:rPr>
-        <w:t xml:space="preserve"> bits</w:t>
-      </w:r>
-      <w:r>
-        <w:rPr>
-          <w:iCs/>
-          <w:lang w:val="en-US"/>
-        </w:rPr>
-        <w:t xml:space="preserve"> from the package.</w:t>
+        <w:t>The code below can be used to get current range bits from the package.</w:t>
       </w:r>
     </w:p>
     <w:p>
@@ -4603,7 +4521,7 @@
         <w:rPr>
           <w:lang w:val="en-US"/>
         </w:rPr>
-        <w:t>bove sample, the second meta data available is 288.</w:t>
+        <w:t>bove sample, the second metadata available is 288.</w:t>
       </w:r>
     </w:p>
     <w:p>
@@ -4628,6 +4546,10 @@
     </w:p>
     <w:p>
       <w:pPr>
+        <w:autoSpaceDE w:val="0"/>
+        <w:autoSpaceDN w:val="0"/>
+        <w:adjustRightInd w:val="0"/>
+        <w:textboxTightWrap w:val="none"/>
         <w:rPr>
           <w:lang w:val="en-US"/>
         </w:rPr>
@@ -4638,7 +4560,6 @@
         </w:rPr>
         <w:t>88 – indicates the hex value for current range index – 1mA. The first bit 8 implies that it is high speed mode current range.</w:t>
       </w:r>
-      <w:bookmarkEnd w:id="1"/>
     </w:p>
     <w:sectPr>
       <w:pgSz w:w="11906" w:h="16838"/>
@@ -5330,6 +5251,119 @@
     </w:lvl>
   </w:abstractNum>
   <w:abstractNum w:abstractNumId="2" w15:restartNumberingAfterBreak="0">
+    <w:nsid w:val="1C9E0653"/>
+    <w:multiLevelType w:val="hybridMultilevel"/>
+    <w:tmpl w:val="BC3E4CEA"/>
+    <w:lvl w:ilvl="0" w:tplc="20000001">
+      <w:start w:val="1"/>
+      <w:numFmt w:val="bullet"/>
+      <w:lvlText w:val=""/>
+      <w:lvlJc w:val="left"/>
+      <w:pPr>
+        <w:ind w:left="720" w:hanging="360"/>
+      </w:pPr>
+      <w:rPr>
+        <w:rFonts w:ascii="Symbol" w:hAnsi="Symbol" w:hint="default"/>
+      </w:rPr>
+    </w:lvl>
+    <w:lvl w:ilvl="1" w:tplc="20000003" w:tentative="1">
+      <w:start w:val="1"/>
+      <w:numFmt w:val="bullet"/>
+      <w:lvlText w:val="o"/>
+      <w:lvlJc w:val="left"/>
+      <w:pPr>
+        <w:ind w:left="1440" w:hanging="360"/>
+      </w:pPr>
+      <w:rPr>
+        <w:rFonts w:ascii="Courier New" w:hAnsi="Courier New" w:cs="Courier New" w:hint="default"/>
+      </w:rPr>
+    </w:lvl>
+    <w:lvl w:ilvl="2" w:tplc="20000005" w:tentative="1">
+      <w:start w:val="1"/>
+      <w:numFmt w:val="bullet"/>
+      <w:lvlText w:val=""/>
+      <w:lvlJc w:val="left"/>
+      <w:pPr>
+        <w:ind w:left="2160" w:hanging="360"/>
+      </w:pPr>
+      <w:rPr>
+        <w:rFonts w:ascii="Wingdings" w:hAnsi="Wingdings" w:hint="default"/>
+      </w:rPr>
+    </w:lvl>
+    <w:lvl w:ilvl="3" w:tplc="20000001" w:tentative="1">
+      <w:start w:val="1"/>
+      <w:numFmt w:val="bullet"/>
+      <w:lvlText w:val=""/>
+      <w:lvlJc w:val="left"/>
+      <w:pPr>
+        <w:ind w:left="2880" w:hanging="360"/>
+      </w:pPr>
+      <w:rPr>
+        <w:rFonts w:ascii="Symbol" w:hAnsi="Symbol" w:hint="default"/>
+      </w:rPr>
+    </w:lvl>
+    <w:lvl w:ilvl="4" w:tplc="20000003" w:tentative="1">
+      <w:start w:val="1"/>
+      <w:numFmt w:val="bullet"/>
+      <w:lvlText w:val="o"/>
+      <w:lvlJc w:val="left"/>
+      <w:pPr>
+        <w:ind w:left="3600" w:hanging="360"/>
+      </w:pPr>
+      <w:rPr>
+        <w:rFonts w:ascii="Courier New" w:hAnsi="Courier New" w:cs="Courier New" w:hint="default"/>
+      </w:rPr>
+    </w:lvl>
+    <w:lvl w:ilvl="5" w:tplc="20000005" w:tentative="1">
+      <w:start w:val="1"/>
+      <w:numFmt w:val="bullet"/>
+      <w:lvlText w:val=""/>
+      <w:lvlJc w:val="left"/>
+      <w:pPr>
+        <w:ind w:left="4320" w:hanging="360"/>
+      </w:pPr>
+      <w:rPr>
+        <w:rFonts w:ascii="Wingdings" w:hAnsi="Wingdings" w:hint="default"/>
+      </w:rPr>
+    </w:lvl>
+    <w:lvl w:ilvl="6" w:tplc="20000001" w:tentative="1">
+      <w:start w:val="1"/>
+      <w:numFmt w:val="bullet"/>
+      <w:lvlText w:val=""/>
+      <w:lvlJc w:val="left"/>
+      <w:pPr>
+        <w:ind w:left="5040" w:hanging="360"/>
+      </w:pPr>
+      <w:rPr>
+        <w:rFonts w:ascii="Symbol" w:hAnsi="Symbol" w:hint="default"/>
+      </w:rPr>
+    </w:lvl>
+    <w:lvl w:ilvl="7" w:tplc="20000003" w:tentative="1">
+      <w:start w:val="1"/>
+      <w:numFmt w:val="bullet"/>
+      <w:lvlText w:val="o"/>
+      <w:lvlJc w:val="left"/>
+      <w:pPr>
+        <w:ind w:left="5760" w:hanging="360"/>
+      </w:pPr>
+      <w:rPr>
+        <w:rFonts w:ascii="Courier New" w:hAnsi="Courier New" w:cs="Courier New" w:hint="default"/>
+      </w:rPr>
+    </w:lvl>
+    <w:lvl w:ilvl="8" w:tplc="20000005" w:tentative="1">
+      <w:start w:val="1"/>
+      <w:numFmt w:val="bullet"/>
+      <w:lvlText w:val=""/>
+      <w:lvlJc w:val="left"/>
+      <w:pPr>
+        <w:ind w:left="6480" w:hanging="360"/>
+      </w:pPr>
+      <w:rPr>
+        <w:rFonts w:ascii="Wingdings" w:hAnsi="Wingdings" w:hint="default"/>
+      </w:rPr>
+    </w:lvl>
+  </w:abstractNum>
+  <w:abstractNum w:abstractNumId="3" w15:restartNumberingAfterBreak="0">
     <w:nsid w:val="24E527A0"/>
     <w:multiLevelType w:val="multilevel"/>
     <w:tmpl w:val="6D10A1EE"/>
@@ -5424,7 +5458,7 @@
       </w:pPr>
     </w:lvl>
   </w:abstractNum>
-  <w:abstractNum w:abstractNumId="3" w15:restartNumberingAfterBreak="0">
+  <w:abstractNum w:abstractNumId="4" w15:restartNumberingAfterBreak="0">
     <w:nsid w:val="286F6B26"/>
     <w:multiLevelType w:val="hybridMultilevel"/>
     <w:tmpl w:val="997CC0B0"/>
@@ -5537,7 +5571,7 @@
       </w:rPr>
     </w:lvl>
   </w:abstractNum>
-  <w:abstractNum w:abstractNumId="4" w15:restartNumberingAfterBreak="0">
+  <w:abstractNum w:abstractNumId="5" w15:restartNumberingAfterBreak="0">
     <w:nsid w:val="2D1836EB"/>
     <w:multiLevelType w:val="multilevel"/>
     <w:tmpl w:val="09F45482"/>
@@ -5686,7 +5720,7 @@
       </w:rPr>
     </w:lvl>
   </w:abstractNum>
-  <w:abstractNum w:abstractNumId="5" w15:restartNumberingAfterBreak="0">
+  <w:abstractNum w:abstractNumId="6" w15:restartNumberingAfterBreak="0">
     <w:nsid w:val="601A155B"/>
     <w:multiLevelType w:val="hybridMultilevel"/>
     <w:tmpl w:val="000E6922"/>
@@ -5799,7 +5833,7 @@
       </w:rPr>
     </w:lvl>
   </w:abstractNum>
-  <w:abstractNum w:abstractNumId="6" w15:restartNumberingAfterBreak="0">
+  <w:abstractNum w:abstractNumId="7" w15:restartNumberingAfterBreak="0">
     <w:nsid w:val="60C1277D"/>
     <w:multiLevelType w:val="hybridMultilevel"/>
     <w:tmpl w:val="40323632"/>
@@ -5913,28 +5947,31 @@
     </w:lvl>
   </w:abstractNum>
   <w:num w:numId="1">
-    <w:abstractNumId w:val="2"/>
+    <w:abstractNumId w:val="3"/>
   </w:num>
   <w:num w:numId="2">
-    <w:abstractNumId w:val="2"/>
+    <w:abstractNumId w:val="3"/>
   </w:num>
   <w:num w:numId="3">
-    <w:abstractNumId w:val="4"/>
+    <w:abstractNumId w:val="5"/>
   </w:num>
   <w:num w:numId="4">
     <w:abstractNumId w:val="0"/>
   </w:num>
   <w:num w:numId="5">
-    <w:abstractNumId w:val="5"/>
+    <w:abstractNumId w:val="6"/>
   </w:num>
   <w:num w:numId="6">
-    <w:abstractNumId w:val="6"/>
+    <w:abstractNumId w:val="7"/>
   </w:num>
   <w:num w:numId="7">
     <w:abstractNumId w:val="1"/>
   </w:num>
   <w:num w:numId="8">
-    <w:abstractNumId w:val="3"/>
+    <w:abstractNumId w:val="4"/>
+  </w:num>
+  <w:num w:numId="9">
+    <w:abstractNumId w:val="2"/>
   </w:num>
   <w:numIdMacAtCleanup w:val="7"/>
 </w:numbering>
@@ -7520,13 +7557,6 @@
     <w:pitch w:val="variable"/>
     <w:sig w:usb0="8000008F" w:usb1="00002042" w:usb2="00000000" w:usb3="00000000" w:csb0="0000009B" w:csb1="00000000"/>
   </w:font>
-  <w:font w:name="Helvetica">
-    <w:panose1 w:val="020B0604020202020204"/>
-    <w:charset w:val="00"/>
-    <w:family w:val="swiss"/>
-    <w:pitch w:val="variable"/>
-    <w:sig w:usb0="E0002EFF" w:usb1="C000785B" w:usb2="00000009" w:usb3="00000000" w:csb0="000001FF" w:csb1="00000000"/>
-  </w:font>
   <w:font w:name="Roboto">
     <w:panose1 w:val="02000000000000000000"/>
     <w:charset w:val="00"/>
@@ -7577,6 +7607,7 @@
     <w:rsid w:val="0001578D"/>
     <w:rsid w:val="000A2110"/>
     <w:rsid w:val="001D7CE4"/>
+    <w:rsid w:val="00254427"/>
     <w:rsid w:val="002D6EE5"/>
     <w:rsid w:val="002F5C0B"/>
     <w:rsid w:val="003870C4"/>
@@ -7597,6 +7628,7 @@
     <w:rsid w:val="00B30536"/>
     <w:rsid w:val="00CD0F6D"/>
     <w:rsid w:val="00D504C9"/>
+    <w:rsid w:val="00D82A91"/>
     <w:rsid w:val="00D97F04"/>
     <w:rsid w:val="00DB243A"/>
     <w:rsid w:val="00DB3D84"/>
@@ -8388,7 +8420,7 @@
 </file>
 
 <file path=customXml/itemProps1.xml><?xml version="1.0" encoding="utf-8"?>
-<ds:datastoreItem xmlns:ds="http://schemas.openxmlformats.org/officeDocument/2006/customXml" ds:itemID="{A1A6117B-7584-4535-81A8-0A2FF8045377}">
+<ds:datastoreItem xmlns:ds="http://schemas.openxmlformats.org/officeDocument/2006/customXml" ds:itemID="{A2013DFC-CC34-41EC-8999-7968762F3527}">
   <ds:schemaRefs>
     <ds:schemaRef ds:uri="http://schemas.openxmlformats.org/officeDocument/2006/bibliography"/>
   </ds:schemaRefs>

--- a/MethodScriptExample-C/MethodSCRIPT-Example-C.docx
+++ b/MethodScriptExample-C/MethodSCRIPT-Example-C.docx
@@ -903,7 +903,34 @@
           <w:iCs/>
           <w:lang w:val="en-US"/>
         </w:rPr>
-        <w:t>The MSComm.c from the MethodSCRIPT SDK (C libraries) acts as the communication object to read/write from/to the EmStat Pico</w:t>
+        <w:t xml:space="preserve">The </w:t>
+      </w:r>
+      <w:bookmarkStart w:id="0" w:name="OLE_LINK2"/>
+      <w:bookmarkStart w:id="1" w:name="OLE_LINK3"/>
+      <w:r>
+        <w:rPr>
+          <w:i/>
+          <w:iCs/>
+          <w:lang w:val="en-US"/>
+        </w:rPr>
+        <w:t>MSComm</w:t>
+      </w:r>
+      <w:bookmarkEnd w:id="0"/>
+      <w:bookmarkEnd w:id="1"/>
+      <w:r>
+        <w:rPr>
+          <w:i/>
+          <w:iCs/>
+          <w:lang w:val="en-US"/>
+        </w:rPr>
+        <w:t>.c</w:t>
+      </w:r>
+      <w:r>
+        <w:rPr>
+          <w:iCs/>
+          <w:lang w:val="en-US"/>
+        </w:rPr>
+        <w:t xml:space="preserve"> from the MethodSCRIPT SDK (C libraries) acts as the communication object to read/write from/to the EmStat Pico</w:t>
       </w:r>
       <w:r>
         <w:rPr>
@@ -1512,7 +1539,22 @@
           <w:iCs/>
           <w:lang w:val="en-GB"/>
         </w:rPr>
-        <w:t>The read/write functions are required to initiate the MSComm communication library.</w:t>
+        <w:t xml:space="preserve">The read/write functions are required to initiate the </w:t>
+      </w:r>
+      <w:r>
+        <w:rPr>
+          <w:i/>
+          <w:iCs/>
+          <w:lang w:val="en-GB"/>
+        </w:rPr>
+        <w:t>MSComm</w:t>
+      </w:r>
+      <w:r>
+        <w:rPr>
+          <w:iCs/>
+          <w:lang w:val="en-GB"/>
+        </w:rPr>
+        <w:t xml:space="preserve"> communication library.</w:t>
       </w:r>
     </w:p>
     <w:p>
@@ -1653,7 +1695,20 @@
           <w:lang w:val="en-US"/>
         </w:rPr>
         <w:lastRenderedPageBreak/>
-        <w:t>A valid handle to the port to which the EmStat Pico is connected is necessary for the read/write functions in the MSComm library.</w:t>
+        <w:t xml:space="preserve">A valid handle to the port to which the EmStat Pico is connected is necessary for the read/write functions in the </w:t>
+      </w:r>
+      <w:r>
+        <w:rPr>
+          <w:i/>
+          <w:lang w:val="en-US"/>
+        </w:rPr>
+        <w:t>MSComm</w:t>
+      </w:r>
+      <w:r>
+        <w:rPr>
+          <w:lang w:val="en-US"/>
+        </w:rPr>
+        <w:t xml:space="preserve"> library.</w:t>
       </w:r>
       <w:r>
         <w:rPr>
@@ -2206,7 +2261,7 @@
           <w:lang w:val="en-US"/>
         </w:rPr>
       </w:pPr>
-      <w:bookmarkStart w:id="0" w:name="_Hlk4495814"/>
+      <w:bookmarkStart w:id="2" w:name="_Hlk4495814"/>
       <w:r>
         <w:rPr>
           <w:lang w:val="en-US"/>
@@ -2219,7 +2274,7 @@
         </w:rPr>
         <w:t>methodSCRIPT can be read from a txt file stored in the PC.</w:t>
       </w:r>
-      <w:bookmarkEnd w:id="0"/>
+      <w:bookmarkEnd w:id="2"/>
       <w:r>
         <w:rPr>
           <w:lang w:val="en-US"/>
@@ -2648,12 +2703,25 @@
           <w:lang w:val="en-US"/>
         </w:rPr>
       </w:pPr>
-      <w:bookmarkStart w:id="1" w:name="_Hlk4079361"/>
-      <w:r>
-        <w:rPr>
-          <w:lang w:val="en-US"/>
-        </w:rPr>
-        <w:t xml:space="preserve">This example uses the MSComm library to receive and parse the data </w:t>
+      <w:bookmarkStart w:id="3" w:name="_Hlk4079361"/>
+      <w:r>
+        <w:rPr>
+          <w:lang w:val="en-US"/>
+        </w:rPr>
+        <w:t xml:space="preserve">This example uses the </w:t>
+      </w:r>
+      <w:r>
+        <w:rPr>
+          <w:i/>
+          <w:lang w:val="en-US"/>
+        </w:rPr>
+        <w:t>MSComm</w:t>
+      </w:r>
+      <w:r>
+        <w:rPr>
+          <w:lang w:val="en-US"/>
+        </w:rPr>
+        <w:t xml:space="preserve"> library to receive and parse the data </w:t>
       </w:r>
       <w:r>
         <w:rPr>
@@ -2683,7 +2751,20 @@
         <w:rPr>
           <w:lang w:val="en-US"/>
         </w:rPr>
-        <w:t xml:space="preserve"> from the device, the Receive Package function from the MSComm library can be used.</w:t>
+        <w:t xml:space="preserve"> from the device, the Receive Package function from the </w:t>
+      </w:r>
+      <w:r>
+        <w:rPr>
+          <w:i/>
+          <w:lang w:val="en-US"/>
+        </w:rPr>
+        <w:t>MSComm</w:t>
+      </w:r>
+      <w:r>
+        <w:rPr>
+          <w:lang w:val="en-US"/>
+        </w:rPr>
+        <w:t xml:space="preserve"> library can be used.</w:t>
       </w:r>
       <w:r>
         <w:rPr>
@@ -2701,7 +2782,33 @@
         <w:rPr>
           <w:lang w:val="en-US"/>
         </w:rPr>
-        <w:t xml:space="preserve">nce to an intiated MSComm struct (msComm) and it returns the parsed data in the referenced </w:t>
+        <w:t xml:space="preserve">nce to an intiated </w:t>
+      </w:r>
+      <w:r>
+        <w:rPr>
+          <w:i/>
+          <w:lang w:val="en-US"/>
+        </w:rPr>
+        <w:t>MSComm</w:t>
+      </w:r>
+      <w:r>
+        <w:rPr>
+          <w:lang w:val="en-US"/>
+        </w:rPr>
+        <w:t xml:space="preserve"> struct (</w:t>
+      </w:r>
+      <w:r>
+        <w:rPr>
+          <w:i/>
+          <w:lang w:val="en-US"/>
+        </w:rPr>
+        <w:t>msComm</w:t>
+      </w:r>
+      <w:r>
+        <w:rPr>
+          <w:lang w:val="en-US"/>
+        </w:rPr>
+        <w:t xml:space="preserve">) and it returns the parsed data in the referenced </w:t>
       </w:r>
       <w:r>
         <w:rPr>
@@ -2713,7 +2820,20 @@
         <w:rPr>
           <w:lang w:val="en-US"/>
         </w:rPr>
-        <w:t xml:space="preserve"> (data)</w:t>
+        <w:t xml:space="preserve"> (</w:t>
+      </w:r>
+      <w:r>
+        <w:rPr>
+          <w:i/>
+          <w:lang w:val="en-US"/>
+        </w:rPr>
+        <w:t>data</w:t>
+      </w:r>
+      <w:r>
+        <w:rPr>
+          <w:lang w:val="en-US"/>
+        </w:rPr>
+        <w:t>)</w:t>
       </w:r>
     </w:p>
     <w:p>
@@ -2736,7 +2856,7 @@
         <w:t>code = ReceivePackage(&amp;msComm, &amp;data);</w:t>
       </w:r>
     </w:p>
-    <w:bookmarkEnd w:id="1"/>
+    <w:bookmarkEnd w:id="3"/>
     <w:p>
       <w:pPr>
         <w:rPr>
@@ -2752,6 +2872,7 @@
           <w:numId w:val="1"/>
         </w:numPr>
       </w:pPr>
+      <w:bookmarkStart w:id="4" w:name="OLE_LINK1"/>
       <w:r>
         <w:lastRenderedPageBreak/>
         <w:t xml:space="preserve">Parsing the </w:t>
@@ -2786,6 +2907,7 @@
       </w:r>
       <w:r>
         <w:rPr>
+          <w:i/>
           <w:iCs/>
           <w:lang w:val="en-US"/>
         </w:rPr>
@@ -2793,9 +2915,29 @@
       </w:r>
       <w:r>
         <w:rPr>
-          <w:lang w:val="en-US"/>
-        </w:rPr>
-        <w:t>() in MSComm library</w:t>
+          <w:i/>
+          <w:lang w:val="en-US"/>
+        </w:rPr>
+        <w:t>()</w:t>
+      </w:r>
+      <w:r>
+        <w:rPr>
+          <w:lang w:val="en-US"/>
+        </w:rPr>
+        <w:t xml:space="preserve"> in </w:t>
+      </w:r>
+      <w:r>
+        <w:rPr>
+          <w:i/>
+          <w:lang w:val="en-US"/>
+        </w:rPr>
+        <w:t>MSComm</w:t>
+      </w:r>
+      <w:r>
+        <w:rPr>
+          <w:lang w:val="en-US"/>
+        </w:rPr>
+        <w:t xml:space="preserve"> library</w:t>
       </w:r>
       <w:r>
         <w:rPr>
@@ -2822,7 +2964,19 @@
         <w:rPr>
           <w:lang w:val="en-US"/>
         </w:rPr>
-        <w:t>Here’s a set of data packages received from a Linear Sweep Voltammetry (LSV) measurement on a dummy cell with 10Kohm resistance.</w:t>
+        <w:t>Here’s a set of data packages received from a Linear Sweep Voltammetry (LSV) measurement on a dummy cell with 10</w:t>
+      </w:r>
+      <w:r>
+        <w:rPr>
+          <w:lang w:val="en-US"/>
+        </w:rPr>
+        <w:t xml:space="preserve"> k</w:t>
+      </w:r>
+      <w:r>
+        <w:rPr>
+          <w:lang w:val="en-US"/>
+        </w:rPr>
+        <w:t>ohm resistance.</w:t>
       </w:r>
     </w:p>
     <w:p>
@@ -2930,7 +3084,7 @@
         <w:rPr>
           <w:lang w:val="en-US"/>
         </w:rPr>
-        <w:t xml:space="preserve">While parsing a measurement data package, various identifiers are used to identify the type of package. For example, In the above sample, </w:t>
+        <w:t xml:space="preserve">While parsing a measurement package, various identifiers are used to identify the type of package. For example, In the above sample, </w:t>
       </w:r>
     </w:p>
     <w:p>
@@ -3009,7 +3163,19 @@
         <w:rPr>
           <w:lang w:val="en-US"/>
         </w:rPr>
-        <w:t>‘P’ marks the beginning of a row of data package.</w:t>
+        <w:t>‘P’ marks the beginning of</w:t>
+      </w:r>
+      <w:r>
+        <w:rPr>
+          <w:lang w:val="en-US"/>
+        </w:rPr>
+        <w:t xml:space="preserve"> a measurement</w:t>
+      </w:r>
+      <w:r>
+        <w:rPr>
+          <w:lang w:val="en-US"/>
+        </w:rPr>
+        <w:t xml:space="preserve"> data package.</w:t>
       </w:r>
     </w:p>
     <w:p>
@@ -3068,8 +3234,6 @@
         </w:rPr>
         <w:t xml:space="preserve">s </w:t>
       </w:r>
-      <w:bookmarkStart w:id="2" w:name="_GoBack"/>
-      <w:bookmarkEnd w:id="2"/>
       <w:r>
         <w:rPr>
           <w:lang w:val="en-US"/>
@@ -4560,6 +4724,175 @@
         </w:rPr>
         <w:t>88 – indicates the hex value for current range index – 1mA. The first bit 8 implies that it is high speed mode current range.</w:t>
       </w:r>
+      <w:bookmarkEnd w:id="4"/>
+    </w:p>
+    <w:p>
+      <w:pPr>
+        <w:autoSpaceDE w:val="0"/>
+        <w:autoSpaceDN w:val="0"/>
+        <w:adjustRightInd w:val="0"/>
+        <w:textboxTightWrap w:val="none"/>
+        <w:rPr>
+          <w:lang w:val="en-US"/>
+        </w:rPr>
+      </w:pPr>
+    </w:p>
+    <w:p>
+      <w:pPr>
+        <w:rPr>
+          <w:b/>
+          <w:lang w:val="en-US"/>
+        </w:rPr>
+      </w:pPr>
+      <w:bookmarkStart w:id="5" w:name="OLE_LINK4"/>
+      <w:bookmarkStart w:id="6" w:name="OLE_LINK5"/>
+      <w:r>
+        <w:rPr>
+          <w:b/>
+          <w:lang w:val="en-US"/>
+        </w:rPr>
+        <w:t>Sample output:</w:t>
+      </w:r>
+    </w:p>
+    <w:p>
+      <w:pPr>
+        <w:rPr>
+          <w:lang w:val="en-US"/>
+        </w:rPr>
+      </w:pPr>
+    </w:p>
+    <w:p>
+      <w:pPr>
+        <w:rPr>
+          <w:lang w:val="en-US"/>
+        </w:rPr>
+      </w:pPr>
+      <w:r>
+        <w:rPr>
+          <w:lang w:val="en-US"/>
+        </w:rPr>
+        <w:t>Here’s a sample measurement data package from a LSV measurement on a dummy cell with 10</w:t>
+      </w:r>
+      <w:r>
+        <w:rPr>
+          <w:lang w:val="en-US"/>
+        </w:rPr>
+        <w:t xml:space="preserve"> </w:t>
+      </w:r>
+      <w:bookmarkStart w:id="7" w:name="_GoBack"/>
+      <w:bookmarkEnd w:id="7"/>
+      <w:r>
+        <w:rPr>
+          <w:lang w:val="en-US"/>
+        </w:rPr>
+        <w:t>kOhm resistance and its corresponding output.</w:t>
+      </w:r>
+    </w:p>
+    <w:p>
+      <w:pPr>
+        <w:rPr>
+          <w:lang w:val="en-US"/>
+        </w:rPr>
+      </w:pPr>
+    </w:p>
+    <w:p>
+      <w:pPr>
+        <w:rPr>
+          <w:lang w:val="it-IT"/>
+        </w:rPr>
+      </w:pPr>
+      <w:r>
+        <w:rPr>
+          <w:lang w:val="it-IT"/>
+        </w:rPr>
+        <w:t>Pda7F85F3Fu;ba4BA99F0p,10,288</w:t>
+      </w:r>
+    </w:p>
+    <w:p>
+      <w:pPr>
+        <w:rPr>
+          <w:lang w:val="it-IT"/>
+        </w:rPr>
+      </w:pPr>
+    </w:p>
+    <w:p>
+      <w:pPr>
+        <w:rPr>
+          <w:lang w:val="it-IT"/>
+        </w:rPr>
+      </w:pPr>
+      <w:r>
+        <w:rPr>
+          <w:lang w:val="it-IT"/>
+        </w:rPr>
+        <w:t xml:space="preserve">Output: </w:t>
+      </w:r>
+      <w:r>
+        <w:rPr>
+          <w:lang w:val="it-IT"/>
+        </w:rPr>
+        <w:tab/>
+      </w:r>
+      <w:r>
+        <w:rPr>
+          <w:lang w:val="it-IT"/>
+        </w:rPr>
+        <w:tab/>
+      </w:r>
+      <w:r>
+        <w:rPr>
+          <w:lang w:val="it-IT"/>
+        </w:rPr>
+        <w:t xml:space="preserve">E (V) = -4.999E-01   </w:t>
+      </w:r>
+    </w:p>
+    <w:p>
+      <w:pPr>
+        <w:ind w:left="708" w:firstLine="708"/>
+        <w:rPr>
+          <w:lang w:val="en-US"/>
+        </w:rPr>
+      </w:pPr>
+      <w:r>
+        <w:rPr>
+          <w:lang w:val="en-US"/>
+        </w:rPr>
+        <w:t xml:space="preserve">i (A) = -4.999E-01   </w:t>
+      </w:r>
+    </w:p>
+    <w:p>
+      <w:pPr>
+        <w:ind w:left="708" w:firstLine="708"/>
+        <w:rPr>
+          <w:lang w:val="en-US"/>
+        </w:rPr>
+      </w:pPr>
+      <w:r>
+        <w:rPr>
+          <w:lang w:val="en-US"/>
+        </w:rPr>
+        <w:t xml:space="preserve">Status : OK           </w:t>
+      </w:r>
+    </w:p>
+    <w:p>
+      <w:pPr>
+        <w:autoSpaceDE w:val="0"/>
+        <w:autoSpaceDN w:val="0"/>
+        <w:adjustRightInd w:val="0"/>
+        <w:ind w:left="708" w:firstLine="708"/>
+        <w:textboxTightWrap w:val="none"/>
+        <w:rPr>
+          <w:lang w:val="en-US"/>
+        </w:rPr>
+      </w:pPr>
+      <w:r>
+        <w:rPr>
+          <w:lang w:val="en-US"/>
+        </w:rPr>
+        <w:t>CR : 1mA (High speed)</w:t>
+      </w:r>
+      <w:bookmarkEnd w:id="5"/>
+      <w:bookmarkEnd w:id="6"/>
     </w:p>
     <w:sectPr>
       <w:pgSz w:w="11906" w:h="16838"/>
@@ -7621,12 +7954,14 @@
     <w:rsid w:val="00970FBF"/>
     <w:rsid w:val="00980740"/>
     <w:rsid w:val="009F7CC5"/>
+    <w:rsid w:val="00A210B8"/>
     <w:rsid w:val="00A755B2"/>
     <w:rsid w:val="00A85D04"/>
     <w:rsid w:val="00AA1347"/>
     <w:rsid w:val="00B15AAF"/>
     <w:rsid w:val="00B30536"/>
     <w:rsid w:val="00CD0F6D"/>
+    <w:rsid w:val="00CF4245"/>
     <w:rsid w:val="00D504C9"/>
     <w:rsid w:val="00D82A91"/>
     <w:rsid w:val="00D97F04"/>
@@ -7639,6 +7974,7 @@
     <w:rsid w:val="00F10A9E"/>
     <w:rsid w:val="00F633AC"/>
     <w:rsid w:val="00FA3860"/>
+    <w:rsid w:val="00FB6E30"/>
   </w:rsids>
   <m:mathPr>
     <m:mathFont m:val="Cambria Math"/>
@@ -8420,7 +8756,7 @@
 </file>
 
 <file path=customXml/itemProps1.xml><?xml version="1.0" encoding="utf-8"?>
-<ds:datastoreItem xmlns:ds="http://schemas.openxmlformats.org/officeDocument/2006/customXml" ds:itemID="{A2013DFC-CC34-41EC-8999-7968762F3527}">
+<ds:datastoreItem xmlns:ds="http://schemas.openxmlformats.org/officeDocument/2006/customXml" ds:itemID="{24B24CF3-39E3-4346-BD59-554127946CC0}">
   <ds:schemaRefs>
     <ds:schemaRef ds:uri="http://schemas.openxmlformats.org/officeDocument/2006/bibliography"/>
   </ds:schemaRefs>
